--- a/Seeking alpha 021.docx
+++ b/Seeking alpha 021.docx
@@ -15704,10 +15704,35 @@
       <w:r>
         <w:t>.</w:t>
       </w:r>
-    </w:p>
-    <w:p>
-      <w:r>
-        <w:t>Due to the special structure of gRPC classes, such as for collection types it uses adder methods insted of setters, the mapper class needed to be configured with the following annotation:</w:t>
+      <w:r>
+        <w:t xml:space="preserve"> In case a custom mapping needed, for example like  the </w:t>
+      </w:r>
+      <w:r>
+        <w:t xml:space="preserve">previously </w:t>
+      </w:r>
+      <w:r>
+        <w:t>mentioned and explained DecimalValue BigDecimal mapping, I defined my own implementation that uses the above mentioned algorithm</w:t>
+      </w:r>
+      <w:r>
+        <w:t xml:space="preserve"> for mapping.</w:t>
+      </w:r>
+    </w:p>
+    <w:p>
+      <w:r>
+        <w:lastRenderedPageBreak/>
+        <w:t>Due to the special structure of gRPC classes, such as for collection types</w:t>
+      </w:r>
+      <w:r>
+        <w:t>,</w:t>
+      </w:r>
+      <w:r>
+        <w:t xml:space="preserve"> it uses adder methods inste</w:t>
+      </w:r>
+      <w:r>
+        <w:t>a</w:t>
+      </w:r>
+      <w:r>
+        <w:t>d of setters, the mapper class needed to be configured with the following annotation:</w:t>
       </w:r>
     </w:p>
     <w:p>
@@ -15740,20 +15765,101 @@
       </w:pPr>
     </w:p>
     <w:p>
-      <w:pPr>
-        <w:rPr>
-          <w:rFonts w:ascii="Courier New" w:hAnsi="Courier New"/>
-          <w:sz w:val="15"/>
-          <w:szCs w:val="15"/>
-          <w:highlight w:val="lightGray"/>
-        </w:rPr>
-      </w:pPr>
-      <w:r>
-        <w:t xml:space="preserve">To resolve the different naming conventions between the gRPC and the POJOs, such mapping differences were needed to be marked via </w:t>
+      <w:r>
+        <w:t>To resolve the different naming conventions between the gRPC and the POJOs</w:t>
+      </w:r>
+      <w:r>
+        <w:t xml:space="preserve"> that Mapstruct can't solve its own,</w:t>
+      </w:r>
+      <w:r>
+        <w:t xml:space="preserve"> </w:t>
+      </w:r>
+      <w:r>
+        <w:t xml:space="preserve">these fields </w:t>
+      </w:r>
+      <w:r>
+        <w:t xml:space="preserve">were </w:t>
+      </w:r>
+      <w:r>
+        <w:t>marked with the annotation:</w:t>
+      </w:r>
+    </w:p>
+    <w:p>
+      <w:pPr>
+        <w:rPr>
+          <w:rFonts w:ascii="Courier New" w:hAnsi="Courier New"/>
+          <w:sz w:val="15"/>
+          <w:szCs w:val="15"/>
+          <w:highlight w:val="lightGray"/>
+        </w:rPr>
+      </w:pPr>
+      <w:r>
+        <w:rPr>
+          <w:rFonts w:ascii="Courier New" w:hAnsi="Courier New"/>
+          <w:sz w:val="15"/>
+          <w:szCs w:val="15"/>
+          <w:highlight w:val="lightGray"/>
+        </w:rPr>
+        <w:t>@Mapping(source = "incomeStatementGrpcList", target = "income")</w:t>
+      </w:r>
+    </w:p>
+    <w:p>
+      <w:r>
+        <w:t xml:space="preserve">As each Microservice is a self contained program on its own, I had issues with CORS errors when calling the services from the Frontend side. As the Frontend is hosted on an NGINX server (in a container), calls initiated towards the Analytics service resulted </w:t>
+      </w:r>
+      <w:r>
+        <w:t>Cross-origin resource sharing</w:t>
+      </w:r>
+      <w:r>
+        <w:t xml:space="preserve"> error which is a security mechanism that by default, blocks access to resources on a webpage requested from another domain. To resolve this issue the following annotations needed to be used on the REST methods:</w:t>
+      </w:r>
+    </w:p>
+    <w:p>
+      <w:pPr>
+        <w:rPr>
+          <w:rFonts w:ascii="Courier New" w:hAnsi="Courier New"/>
+          <w:sz w:val="15"/>
+          <w:szCs w:val="15"/>
+          <w:highlight w:val="lightGray"/>
+        </w:rPr>
+      </w:pPr>
+      <w:r>
+        <w:rPr>
+          <w:rFonts w:ascii="Courier New" w:hAnsi="Courier New"/>
+          <w:sz w:val="15"/>
+          <w:szCs w:val="15"/>
+          <w:highlight w:val="lightGray"/>
+        </w:rPr>
+        <w:tab/>
+        <w:t>@CrossOrigin(origins = {"http://ec33nw.map.analytics.com", "http://ec33nw.map.analytics.api.com"})</w:t>
+      </w:r>
+    </w:p>
+    <w:p>
+      <w:r>
+        <w:t xml:space="preserve">This way, every call allowed from </w:t>
+      </w:r>
+      <w:r>
+        <w:t>http://ec33nw.map.analytics.com</w:t>
+      </w:r>
+      <w:r>
+        <w:t xml:space="preserve"> or </w:t>
+      </w:r>
+      <w:r>
+        <w:t>http://ec33nw.map.analytics.</w:t>
+      </w:r>
+      <w:r>
+        <w:t>api.</w:t>
+      </w:r>
+      <w:r>
+        <w:t>com</w:t>
       </w:r>
     </w:p>
     <w:p/>
-    <w:p/>
+    <w:p>
+      <w:r>
+        <w:t>Further improvement for the Analytics service would be to implement authentication, encrypting, and query caching.</w:t>
+      </w:r>
+    </w:p>
     <w:p/>
     <w:p/>
     <w:p>
@@ -18479,7 +18585,7 @@
             <w:rPr>
               <w:noProof/>
             </w:rPr>
-            <w:t>53</w:t>
+            <w:t>54</w:t>
           </w:r>
         </w:fldSimple>
       </w:p>

--- a/Seeking alpha 021.docx
+++ b/Seeking alpha 021.docx
@@ -9907,6 +9907,7 @@
       <w:r>
         <w:rPr>
           <w:rFonts w:ascii="Courier New" w:hAnsi="Courier New" w:cstheme="minorBidi"/>
+          <w:highlight w:val="lightGray"/>
         </w:rPr>
         <w:t>npm install @openapitools/openapi-generator-cli -g</w:t>
       </w:r>
@@ -15876,11 +15877,1651 @@
       <w:pPr>
         <w:spacing w:line="240" w:lineRule="auto"/>
       </w:pPr>
-    </w:p>
-    <w:p>
-      <w:pPr>
-        <w:spacing w:line="240" w:lineRule="auto"/>
-      </w:pPr>
+      <w:r>
+        <w:t xml:space="preserve">Frontend, or as its image called MAP-GUI serves as an interface between the users and the MAP backend. </w:t>
+      </w:r>
+    </w:p>
+    <w:p>
+      <w:pPr>
+        <w:spacing w:line="240" w:lineRule="auto"/>
+      </w:pPr>
+      <w:r>
+        <w:t>It contains automatically generated API methods from Analitics service.  The Analtics service methods are generated (after the generator installed, as explained with the command earlier) via the ng build-api script, defined in the package.json file:</w:t>
+      </w:r>
+    </w:p>
+    <w:p>
+      <w:pPr>
+        <w:spacing w:line="240" w:lineRule="auto"/>
+      </w:pPr>
+      <w:r>
+        <w:rPr>
+          <w:rFonts w:ascii="Courier New" w:hAnsi="Courier New"/>
+          <w:sz w:val="15"/>
+          <w:szCs w:val="15"/>
+          <w:highlight w:val="lightGray"/>
+        </w:rPr>
+        <w:t>"build-api": "openapi-generator-cli generate -o ./api -i http://ec33nw.map.analytics.api.com/v3/api-docs/ -g typescript-angular",</w:t>
+      </w:r>
+    </w:p>
+    <w:p>
+      <w:pPr>
+        <w:spacing w:line="240" w:lineRule="auto"/>
+      </w:pPr>
+      <w:r>
+        <w:t>This  script will put the relevant files into a foler called: /api.</w:t>
+      </w:r>
+    </w:p>
+    <w:p>
+      <w:pPr>
+        <w:spacing w:line="240" w:lineRule="auto"/>
+      </w:pPr>
+      <w:r>
+        <w:lastRenderedPageBreak/>
+        <w:t xml:space="preserve"> </w:t>
+      </w:r>
+      <w:r>
+        <w:t>Frontend is an Angular application,  built with Typescript, the HTML/JS/CSS standard, and used Angular Material for component library.</w:t>
+      </w:r>
+      <w:r>
+        <w:t xml:space="preserve"> </w:t>
+      </w:r>
+      <w:r>
+        <w:t>It contains 3 main components. The app</w:t>
+      </w:r>
+      <w:r>
+        <w:t xml:space="preserve"> </w:t>
+      </w:r>
+      <w:r>
+        <w:t xml:space="preserve">component, the </w:t>
+      </w:r>
+      <w:r>
+        <w:t>main-page component ,and the value-calc dialog box.</w:t>
+      </w:r>
+    </w:p>
+    <w:p>
+      <w:pPr>
+        <w:spacing w:line="240" w:lineRule="auto"/>
+      </w:pPr>
+      <w:r>
+        <w:t xml:space="preserve">The app component, which </w:t>
+      </w:r>
+      <w:r>
+        <w:t>is the first component in the An</w:t>
+      </w:r>
+      <w:r>
+        <w:t>gular ecosystem contains the outer side of the application</w:t>
+      </w:r>
+      <w:r>
+        <w:t>:</w:t>
+      </w:r>
+    </w:p>
+    <w:p>
+      <w:pPr>
+        <w:spacing w:line="240" w:lineRule="auto"/>
+      </w:pPr>
+      <w:r>
+        <w:t>T</w:t>
+      </w:r>
+      <w:r>
+        <w:t xml:space="preserve">he </w:t>
+      </w:r>
+      <w:r>
+        <w:t xml:space="preserve">toolbar, the </w:t>
+      </w:r>
+      <w:r>
+        <w:t xml:space="preserve">search </w:t>
+      </w:r>
+      <w:r>
+        <w:t>field</w:t>
+      </w:r>
+      <w:r>
+        <w:t xml:space="preserve">, report generation, </w:t>
+      </w:r>
+      <w:r>
+        <w:t>and</w:t>
+      </w:r>
+      <w:r>
+        <w:t xml:space="preserve"> the </w:t>
+      </w:r>
+      <w:r>
+        <w:t>value-calc dialog .</w:t>
+      </w:r>
+    </w:p>
+    <w:p>
+      <w:pPr>
+        <w:spacing w:line="240" w:lineRule="auto"/>
+      </w:pPr>
+    </w:p>
+    <w:p>
+      <w:pPr>
+        <w:spacing w:line="240" w:lineRule="auto"/>
+      </w:pPr>
+      <w:r>
+        <w:t>The toolbar offers 2 options, the report generation is basically utilises html2canvas to take a snapshot of the current state of the GUI and save it as pdf, including the calculation presented there, while the value-calc dialog allows to enter different calculations into the platform, with a draggable dialog box that remains open until its closed via its close button. The search field has an autocomplete logic that activates on typing, and only showing the relevant symbols containing the letters typed into the searchbar. The search activates when the users s</w:t>
+      </w:r>
+      <w:r>
+        <w:t>e</w:t>
+      </w:r>
+      <w:r>
+        <w:t>lects a ticker and hits enter.</w:t>
+      </w:r>
+      <w:r>
+        <w:t xml:space="preserve"> Both the toolbar, and the autocomplete features are coming from the Angular Material library.</w:t>
+      </w:r>
+    </w:p>
+    <w:p>
+      <w:pPr>
+        <w:spacing w:line="240" w:lineRule="auto"/>
+      </w:pPr>
+    </w:p>
+    <w:p>
+      <w:pPr>
+        <w:spacing w:line="240" w:lineRule="auto"/>
+      </w:pPr>
+      <w:r>
+        <w:t>The main component is inside of the app component</w:t>
+      </w:r>
+      <w:r>
+        <w:t xml:space="preserve">, and it contains the 3 displayed tables: </w:t>
+      </w:r>
+    </w:p>
+    <w:p>
+      <w:pPr>
+        <w:spacing w:line="240" w:lineRule="auto"/>
+      </w:pPr>
+      <w:r>
+        <w:t>Balance sheet, Cashflow statement, Income statement, with the data supplied for the Symbol.  Upon loading the component, it will fetch the 3 table's API data, syncronise them with the forkJoin method from RxJS,</w:t>
+      </w:r>
+      <w:r>
+        <w:t xml:space="preserve"> and upon its completion, plus 1 second, it requests the peers, or competitiors of the selected company as well. </w:t>
+      </w:r>
+    </w:p>
+    <w:p>
+      <w:pPr>
+        <w:spacing w:line="240" w:lineRule="auto"/>
+      </w:pPr>
+      <w:r>
+        <w:t>As the test API not allowed to handle more than 3 connections from the same host at the same time, this fix needed to be used.</w:t>
+      </w:r>
+    </w:p>
+    <w:p>
+      <w:pPr>
+        <w:spacing w:line="240" w:lineRule="auto"/>
+      </w:pPr>
+    </w:p>
+    <w:p>
+      <w:pPr>
+        <w:spacing w:line="240" w:lineRule="auto"/>
+      </w:pPr>
+      <w:r>
+        <w:t xml:space="preserve">The bookkeeping style kept when designing the tables, since there are so many fields, horizontally it would be impossible to fit the 3 tables </w:t>
+      </w:r>
+      <w:r>
+        <w:t>nicely</w:t>
+      </w:r>
+      <w:r>
+        <w:t>.</w:t>
+      </w:r>
+      <w:r>
+        <w:t xml:space="preserve"> Therefore i</w:t>
+      </w:r>
+      <w:r>
+        <w:t xml:space="preserve">n </w:t>
+      </w:r>
+      <w:r>
+        <w:t>MainPageComponent</w:t>
+      </w:r>
+      <w:r>
+        <w:t xml:space="preserve"> the </w:t>
+      </w:r>
+      <w:r>
+        <w:t>transposeTables</w:t>
+      </w:r>
+      <w:r>
+        <w:t>(...) method was used to manipulate data for the t</w:t>
+      </w:r>
+      <w:r>
+        <w:t>ables</w:t>
+      </w:r>
+      <w:r>
+        <w:t>, as well as the field names are formatted.</w:t>
+      </w:r>
+      <w:r>
+        <w:t xml:space="preserve"> The tables are also from the Angular Material tables.</w:t>
+      </w:r>
+    </w:p>
+    <w:p>
+      <w:pPr>
+        <w:spacing w:line="240" w:lineRule="auto"/>
+      </w:pPr>
+    </w:p>
+    <w:p>
+      <w:pPr>
+        <w:spacing w:line="240" w:lineRule="auto"/>
+      </w:pPr>
+      <w:r>
+        <w:t>Improvement here would be to have translation and prompt for each field, as well as to extend the functionality.</w:t>
+      </w:r>
+    </w:p>
+    <w:p>
+      <w:pPr>
+        <w:spacing w:line="240" w:lineRule="auto"/>
+      </w:pPr>
+    </w:p>
+    <w:p>
+      <w:pPr>
+        <w:spacing w:line="240" w:lineRule="auto"/>
+      </w:pPr>
+      <w:r>
+        <w:t>Dockerfile</w:t>
+      </w:r>
+    </w:p>
+    <w:p>
+      <w:pPr>
+        <w:spacing w:line="240" w:lineRule="auto"/>
+      </w:pPr>
+      <w:r>
+        <w:t>The main difference in Frontend's Dockerfile is the baseimage, as its running on an NGINX image, as well as after building the Frontend with the command:</w:t>
+      </w:r>
+    </w:p>
+    <w:p>
+      <w:pPr>
+        <w:spacing w:line="240" w:lineRule="auto"/>
+      </w:pPr>
+      <w:r>
+        <w:rPr>
+          <w:rFonts w:ascii="Courier New" w:hAnsi="Courier New"/>
+          <w:sz w:val="15"/>
+          <w:szCs w:val="15"/>
+          <w:highlight w:val="lightGray"/>
+        </w:rPr>
+        <w:t>ng build --prod</w:t>
+      </w:r>
+    </w:p>
+    <w:p>
+      <w:pPr>
+        <w:spacing w:line="240" w:lineRule="auto"/>
+      </w:pPr>
+      <w:r>
+        <w:t>the artifacts will be created inside the /dist/map-gui folder, and Docker will copy them to the default NGINX html host folder: /usr/shar/nginx/html.</w:t>
+      </w:r>
+    </w:p>
+    <w:p>
+      <w:pPr>
+        <w:spacing w:line="240" w:lineRule="auto"/>
+      </w:pPr>
+    </w:p>
+    <w:p>
+      <w:pPr>
+        <w:spacing w:line="240" w:lineRule="auto"/>
+      </w:pPr>
+      <w:r>
+        <w:t>ec33nw-map-gui.yaml</w:t>
+      </w:r>
+    </w:p>
+    <w:p>
+      <w:pPr>
+        <w:spacing w:line="240" w:lineRule="auto"/>
+      </w:pPr>
+      <w:r>
+        <w:lastRenderedPageBreak/>
+        <w:t xml:space="preserve">The main difference between the 2 previous .yaml file is the usage of Ingress. Ingress is an API object that manages the access to the cluster.To use an Ingress, it must be enabled on Minikube with the </w:t>
+      </w:r>
+    </w:p>
+    <w:p>
+      <w:pPr>
+        <w:spacing w:line="240" w:lineRule="auto"/>
+      </w:pPr>
+      <w:r>
+        <w:t>minikube addons enable ingress</w:t>
+      </w:r>
+    </w:p>
+    <w:p>
+      <w:pPr>
+        <w:spacing w:line="240" w:lineRule="auto"/>
+      </w:pPr>
+      <w:r>
+        <w:t>command</w:t>
+      </w:r>
+      <w:r>
+        <w:t>.</w:t>
+      </w:r>
+    </w:p>
+    <w:p>
+      <w:pPr>
+        <w:spacing w:line="240" w:lineRule="auto"/>
+      </w:pPr>
+      <w:r>
+        <w:t>The .yaml file ingress part excerpt below</w:t>
+      </w:r>
+    </w:p>
+    <w:p>
+      <w:pPr>
+        <w:shd w:val="clear" w:color="auto" w:fill="1E1E1E"/>
+        <w:spacing w:before="0" w:line="219" w:lineRule="atLeast"/>
+        <w:jc w:val="left"/>
+        <w:rPr>
+          <w:rFonts w:ascii="Courier New" w:eastAsia="Times New Roman" w:hAnsi="Courier New" w:cs="Courier New"/>
+          <w:color w:val="D4D4D4"/>
+          <w:sz w:val="16"/>
+          <w:szCs w:val="16"/>
+        </w:rPr>
+      </w:pPr>
+      <w:r>
+        <w:rPr>
+          <w:rFonts w:ascii="Courier New" w:eastAsia="Times New Roman" w:hAnsi="Courier New" w:cs="Courier New"/>
+          <w:color w:val="569CD6"/>
+          <w:sz w:val="16"/>
+          <w:szCs w:val="16"/>
+        </w:rPr>
+        <w:t>apiVersion</w:t>
+      </w:r>
+      <w:r>
+        <w:rPr>
+          <w:rFonts w:ascii="Courier New" w:eastAsia="Times New Roman" w:hAnsi="Courier New" w:cs="Courier New"/>
+          <w:color w:val="D4D4D4"/>
+          <w:sz w:val="16"/>
+          <w:szCs w:val="16"/>
+        </w:rPr>
+        <w:t xml:space="preserve">: </w:t>
+      </w:r>
+      <w:r>
+        <w:rPr>
+          <w:rFonts w:ascii="Courier New" w:eastAsia="Times New Roman" w:hAnsi="Courier New" w:cs="Courier New"/>
+          <w:color w:val="CE9178"/>
+          <w:sz w:val="16"/>
+          <w:szCs w:val="16"/>
+        </w:rPr>
+        <w:t>networking.k8s.io/v1</w:t>
+      </w:r>
+    </w:p>
+    <w:p>
+      <w:pPr>
+        <w:shd w:val="clear" w:color="auto" w:fill="1E1E1E"/>
+        <w:spacing w:before="0" w:line="219" w:lineRule="atLeast"/>
+        <w:jc w:val="left"/>
+        <w:rPr>
+          <w:rFonts w:ascii="Courier New" w:eastAsia="Times New Roman" w:hAnsi="Courier New" w:cs="Courier New"/>
+          <w:color w:val="D4D4D4"/>
+          <w:sz w:val="16"/>
+          <w:szCs w:val="16"/>
+        </w:rPr>
+      </w:pPr>
+      <w:r>
+        <w:rPr>
+          <w:rFonts w:ascii="Courier New" w:eastAsia="Times New Roman" w:hAnsi="Courier New" w:cs="Courier New"/>
+          <w:color w:val="569CD6"/>
+          <w:sz w:val="16"/>
+          <w:szCs w:val="16"/>
+        </w:rPr>
+        <w:t>kind</w:t>
+      </w:r>
+      <w:r>
+        <w:rPr>
+          <w:rFonts w:ascii="Courier New" w:eastAsia="Times New Roman" w:hAnsi="Courier New" w:cs="Courier New"/>
+          <w:color w:val="D4D4D4"/>
+          <w:sz w:val="16"/>
+          <w:szCs w:val="16"/>
+        </w:rPr>
+        <w:t xml:space="preserve">: </w:t>
+      </w:r>
+      <w:r>
+        <w:rPr>
+          <w:rFonts w:ascii="Courier New" w:eastAsia="Times New Roman" w:hAnsi="Courier New" w:cs="Courier New"/>
+          <w:color w:val="CE9178"/>
+          <w:sz w:val="16"/>
+          <w:szCs w:val="16"/>
+        </w:rPr>
+        <w:t>Ingress</w:t>
+      </w:r>
+    </w:p>
+    <w:p>
+      <w:pPr>
+        <w:shd w:val="clear" w:color="auto" w:fill="1E1E1E"/>
+        <w:spacing w:before="0" w:line="219" w:lineRule="atLeast"/>
+        <w:jc w:val="left"/>
+        <w:rPr>
+          <w:rFonts w:ascii="Courier New" w:eastAsia="Times New Roman" w:hAnsi="Courier New" w:cs="Courier New"/>
+          <w:color w:val="D4D4D4"/>
+          <w:sz w:val="16"/>
+          <w:szCs w:val="16"/>
+        </w:rPr>
+      </w:pPr>
+      <w:r>
+        <w:rPr>
+          <w:rFonts w:ascii="Courier New" w:eastAsia="Times New Roman" w:hAnsi="Courier New" w:cs="Courier New"/>
+          <w:color w:val="569CD6"/>
+          <w:sz w:val="16"/>
+          <w:szCs w:val="16"/>
+        </w:rPr>
+        <w:t>metadata</w:t>
+      </w:r>
+      <w:r>
+        <w:rPr>
+          <w:rFonts w:ascii="Courier New" w:eastAsia="Times New Roman" w:hAnsi="Courier New" w:cs="Courier New"/>
+          <w:color w:val="D4D4D4"/>
+          <w:sz w:val="16"/>
+          <w:szCs w:val="16"/>
+        </w:rPr>
+        <w:t>:</w:t>
+      </w:r>
+    </w:p>
+    <w:p>
+      <w:pPr>
+        <w:shd w:val="clear" w:color="auto" w:fill="1E1E1E"/>
+        <w:spacing w:before="0" w:line="219" w:lineRule="atLeast"/>
+        <w:jc w:val="left"/>
+        <w:rPr>
+          <w:rFonts w:ascii="Courier New" w:eastAsia="Times New Roman" w:hAnsi="Courier New" w:cs="Courier New"/>
+          <w:color w:val="D4D4D4"/>
+          <w:sz w:val="16"/>
+          <w:szCs w:val="16"/>
+        </w:rPr>
+      </w:pPr>
+      <w:r>
+        <w:rPr>
+          <w:rFonts w:ascii="Courier New" w:eastAsia="Times New Roman" w:hAnsi="Courier New" w:cs="Courier New"/>
+          <w:color w:val="D4D4D4"/>
+          <w:sz w:val="16"/>
+          <w:szCs w:val="16"/>
+        </w:rPr>
+        <w:t xml:space="preserve">  </w:t>
+      </w:r>
+      <w:r>
+        <w:rPr>
+          <w:rFonts w:ascii="Courier New" w:eastAsia="Times New Roman" w:hAnsi="Courier New" w:cs="Courier New"/>
+          <w:color w:val="569CD6"/>
+          <w:sz w:val="16"/>
+          <w:szCs w:val="16"/>
+        </w:rPr>
+        <w:t>name</w:t>
+      </w:r>
+      <w:r>
+        <w:rPr>
+          <w:rFonts w:ascii="Courier New" w:eastAsia="Times New Roman" w:hAnsi="Courier New" w:cs="Courier New"/>
+          <w:color w:val="D4D4D4"/>
+          <w:sz w:val="16"/>
+          <w:szCs w:val="16"/>
+        </w:rPr>
+        <w:t xml:space="preserve">: </w:t>
+      </w:r>
+      <w:r>
+        <w:rPr>
+          <w:rFonts w:ascii="Courier New" w:eastAsia="Times New Roman" w:hAnsi="Courier New" w:cs="Courier New"/>
+          <w:color w:val="CE9178"/>
+          <w:sz w:val="16"/>
+          <w:szCs w:val="16"/>
+        </w:rPr>
+        <w:t>ec33nw-map-gui-ingress</w:t>
+      </w:r>
+    </w:p>
+    <w:p>
+      <w:pPr>
+        <w:shd w:val="clear" w:color="auto" w:fill="1E1E1E"/>
+        <w:spacing w:before="0" w:line="219" w:lineRule="atLeast"/>
+        <w:jc w:val="left"/>
+        <w:rPr>
+          <w:rFonts w:ascii="Courier New" w:eastAsia="Times New Roman" w:hAnsi="Courier New" w:cs="Courier New"/>
+          <w:color w:val="D4D4D4"/>
+          <w:sz w:val="16"/>
+          <w:szCs w:val="16"/>
+        </w:rPr>
+      </w:pPr>
+      <w:r>
+        <w:rPr>
+          <w:rFonts w:ascii="Courier New" w:eastAsia="Times New Roman" w:hAnsi="Courier New" w:cs="Courier New"/>
+          <w:color w:val="D4D4D4"/>
+          <w:sz w:val="16"/>
+          <w:szCs w:val="16"/>
+        </w:rPr>
+        <w:t xml:space="preserve">  </w:t>
+      </w:r>
+      <w:r>
+        <w:rPr>
+          <w:rFonts w:ascii="Courier New" w:eastAsia="Times New Roman" w:hAnsi="Courier New" w:cs="Courier New"/>
+          <w:color w:val="569CD6"/>
+          <w:sz w:val="16"/>
+          <w:szCs w:val="16"/>
+        </w:rPr>
+        <w:t>annotations</w:t>
+      </w:r>
+      <w:r>
+        <w:rPr>
+          <w:rFonts w:ascii="Courier New" w:eastAsia="Times New Roman" w:hAnsi="Courier New" w:cs="Courier New"/>
+          <w:color w:val="D4D4D4"/>
+          <w:sz w:val="16"/>
+          <w:szCs w:val="16"/>
+        </w:rPr>
+        <w:t>:</w:t>
+      </w:r>
+    </w:p>
+    <w:p>
+      <w:pPr>
+        <w:shd w:val="clear" w:color="auto" w:fill="1E1E1E"/>
+        <w:spacing w:before="0" w:line="219" w:lineRule="atLeast"/>
+        <w:jc w:val="left"/>
+        <w:rPr>
+          <w:rFonts w:ascii="Courier New" w:eastAsia="Times New Roman" w:hAnsi="Courier New" w:cs="Courier New"/>
+          <w:color w:val="D4D4D4"/>
+          <w:sz w:val="16"/>
+          <w:szCs w:val="16"/>
+        </w:rPr>
+      </w:pPr>
+      <w:r>
+        <w:rPr>
+          <w:rFonts w:ascii="Courier New" w:eastAsia="Times New Roman" w:hAnsi="Courier New" w:cs="Courier New"/>
+          <w:color w:val="D4D4D4"/>
+          <w:sz w:val="16"/>
+          <w:szCs w:val="16"/>
+        </w:rPr>
+        <w:t xml:space="preserve">    </w:t>
+      </w:r>
+      <w:r>
+        <w:rPr>
+          <w:rFonts w:ascii="Courier New" w:eastAsia="Times New Roman" w:hAnsi="Courier New" w:cs="Courier New"/>
+          <w:color w:val="569CD6"/>
+          <w:sz w:val="16"/>
+          <w:szCs w:val="16"/>
+        </w:rPr>
+        <w:t>kubernetes.io/ingress.class</w:t>
+      </w:r>
+      <w:r>
+        <w:rPr>
+          <w:rFonts w:ascii="Courier New" w:eastAsia="Times New Roman" w:hAnsi="Courier New" w:cs="Courier New"/>
+          <w:color w:val="D4D4D4"/>
+          <w:sz w:val="16"/>
+          <w:szCs w:val="16"/>
+        </w:rPr>
+        <w:t xml:space="preserve">: </w:t>
+      </w:r>
+      <w:r>
+        <w:rPr>
+          <w:rFonts w:ascii="Courier New" w:eastAsia="Times New Roman" w:hAnsi="Courier New" w:cs="Courier New"/>
+          <w:color w:val="CE9178"/>
+          <w:sz w:val="16"/>
+          <w:szCs w:val="16"/>
+        </w:rPr>
+        <w:t>"nginx"</w:t>
+      </w:r>
+    </w:p>
+    <w:p>
+      <w:pPr>
+        <w:shd w:val="clear" w:color="auto" w:fill="1E1E1E"/>
+        <w:spacing w:before="0" w:line="219" w:lineRule="atLeast"/>
+        <w:jc w:val="left"/>
+        <w:rPr>
+          <w:rFonts w:ascii="Courier New" w:eastAsia="Times New Roman" w:hAnsi="Courier New" w:cs="Courier New"/>
+          <w:color w:val="D4D4D4"/>
+          <w:sz w:val="16"/>
+          <w:szCs w:val="16"/>
+        </w:rPr>
+      </w:pPr>
+      <w:r>
+        <w:rPr>
+          <w:rFonts w:ascii="Courier New" w:eastAsia="Times New Roman" w:hAnsi="Courier New" w:cs="Courier New"/>
+          <w:color w:val="D4D4D4"/>
+          <w:sz w:val="16"/>
+          <w:szCs w:val="16"/>
+        </w:rPr>
+        <w:t xml:space="preserve">  </w:t>
+      </w:r>
+      <w:r>
+        <w:rPr>
+          <w:rFonts w:ascii="Courier New" w:eastAsia="Times New Roman" w:hAnsi="Courier New" w:cs="Courier New"/>
+          <w:color w:val="569CD6"/>
+          <w:sz w:val="16"/>
+          <w:szCs w:val="16"/>
+        </w:rPr>
+        <w:t>namespace</w:t>
+      </w:r>
+      <w:r>
+        <w:rPr>
+          <w:rFonts w:ascii="Courier New" w:eastAsia="Times New Roman" w:hAnsi="Courier New" w:cs="Courier New"/>
+          <w:color w:val="D4D4D4"/>
+          <w:sz w:val="16"/>
+          <w:szCs w:val="16"/>
+        </w:rPr>
+        <w:t xml:space="preserve">: </w:t>
+      </w:r>
+      <w:r>
+        <w:rPr>
+          <w:rFonts w:ascii="Courier New" w:eastAsia="Times New Roman" w:hAnsi="Courier New" w:cs="Courier New"/>
+          <w:color w:val="CE9178"/>
+          <w:sz w:val="16"/>
+          <w:szCs w:val="16"/>
+        </w:rPr>
+        <w:t>default</w:t>
+      </w:r>
+    </w:p>
+    <w:p>
+      <w:pPr>
+        <w:shd w:val="clear" w:color="auto" w:fill="1E1E1E"/>
+        <w:spacing w:before="0" w:line="219" w:lineRule="atLeast"/>
+        <w:jc w:val="left"/>
+        <w:rPr>
+          <w:rFonts w:ascii="Courier New" w:eastAsia="Times New Roman" w:hAnsi="Courier New" w:cs="Courier New"/>
+          <w:color w:val="D4D4D4"/>
+          <w:sz w:val="16"/>
+          <w:szCs w:val="16"/>
+        </w:rPr>
+      </w:pPr>
+      <w:r>
+        <w:rPr>
+          <w:rFonts w:ascii="Courier New" w:eastAsia="Times New Roman" w:hAnsi="Courier New" w:cs="Courier New"/>
+          <w:color w:val="569CD6"/>
+          <w:sz w:val="16"/>
+          <w:szCs w:val="16"/>
+        </w:rPr>
+        <w:t>spec</w:t>
+      </w:r>
+      <w:r>
+        <w:rPr>
+          <w:rFonts w:ascii="Courier New" w:eastAsia="Times New Roman" w:hAnsi="Courier New" w:cs="Courier New"/>
+          <w:color w:val="D4D4D4"/>
+          <w:sz w:val="16"/>
+          <w:szCs w:val="16"/>
+        </w:rPr>
+        <w:t>:</w:t>
+      </w:r>
+    </w:p>
+    <w:p>
+      <w:pPr>
+        <w:shd w:val="clear" w:color="auto" w:fill="1E1E1E"/>
+        <w:spacing w:before="0" w:line="219" w:lineRule="atLeast"/>
+        <w:jc w:val="left"/>
+        <w:rPr>
+          <w:rFonts w:ascii="Courier New" w:eastAsia="Times New Roman" w:hAnsi="Courier New" w:cs="Courier New"/>
+          <w:color w:val="D4D4D4"/>
+          <w:sz w:val="16"/>
+          <w:szCs w:val="16"/>
+        </w:rPr>
+      </w:pPr>
+      <w:r>
+        <w:rPr>
+          <w:rFonts w:ascii="Courier New" w:eastAsia="Times New Roman" w:hAnsi="Courier New" w:cs="Courier New"/>
+          <w:color w:val="D4D4D4"/>
+          <w:sz w:val="16"/>
+          <w:szCs w:val="16"/>
+        </w:rPr>
+        <w:t xml:space="preserve">  </w:t>
+      </w:r>
+      <w:r>
+        <w:rPr>
+          <w:rFonts w:ascii="Courier New" w:eastAsia="Times New Roman" w:hAnsi="Courier New" w:cs="Courier New"/>
+          <w:color w:val="569CD6"/>
+          <w:sz w:val="16"/>
+          <w:szCs w:val="16"/>
+        </w:rPr>
+        <w:t>rules</w:t>
+      </w:r>
+      <w:r>
+        <w:rPr>
+          <w:rFonts w:ascii="Courier New" w:eastAsia="Times New Roman" w:hAnsi="Courier New" w:cs="Courier New"/>
+          <w:color w:val="D4D4D4"/>
+          <w:sz w:val="16"/>
+          <w:szCs w:val="16"/>
+        </w:rPr>
+        <w:t>:</w:t>
+      </w:r>
+    </w:p>
+    <w:p>
+      <w:pPr>
+        <w:shd w:val="clear" w:color="auto" w:fill="1E1E1E"/>
+        <w:spacing w:before="0" w:line="219" w:lineRule="atLeast"/>
+        <w:jc w:val="left"/>
+        <w:rPr>
+          <w:rFonts w:ascii="Courier New" w:eastAsia="Times New Roman" w:hAnsi="Courier New" w:cs="Courier New"/>
+          <w:color w:val="D4D4D4"/>
+          <w:sz w:val="16"/>
+          <w:szCs w:val="16"/>
+        </w:rPr>
+      </w:pPr>
+      <w:r>
+        <w:rPr>
+          <w:rFonts w:ascii="Courier New" w:eastAsia="Times New Roman" w:hAnsi="Courier New" w:cs="Courier New"/>
+          <w:color w:val="D4D4D4"/>
+          <w:sz w:val="16"/>
+          <w:szCs w:val="16"/>
+        </w:rPr>
+        <w:t xml:space="preserve">    - </w:t>
+      </w:r>
+      <w:r>
+        <w:rPr>
+          <w:rFonts w:ascii="Courier New" w:eastAsia="Times New Roman" w:hAnsi="Courier New" w:cs="Courier New"/>
+          <w:color w:val="569CD6"/>
+          <w:sz w:val="16"/>
+          <w:szCs w:val="16"/>
+        </w:rPr>
+        <w:t>host</w:t>
+      </w:r>
+      <w:r>
+        <w:rPr>
+          <w:rFonts w:ascii="Courier New" w:eastAsia="Times New Roman" w:hAnsi="Courier New" w:cs="Courier New"/>
+          <w:color w:val="D4D4D4"/>
+          <w:sz w:val="16"/>
+          <w:szCs w:val="16"/>
+        </w:rPr>
+        <w:t xml:space="preserve">: </w:t>
+      </w:r>
+      <w:r>
+        <w:rPr>
+          <w:rFonts w:ascii="Courier New" w:eastAsia="Times New Roman" w:hAnsi="Courier New" w:cs="Courier New"/>
+          <w:color w:val="CE9178"/>
+          <w:sz w:val="16"/>
+          <w:szCs w:val="16"/>
+        </w:rPr>
+        <w:t>ec33nw.map.analytics.com</w:t>
+      </w:r>
+    </w:p>
+    <w:p>
+      <w:pPr>
+        <w:shd w:val="clear" w:color="auto" w:fill="1E1E1E"/>
+        <w:spacing w:before="0" w:line="219" w:lineRule="atLeast"/>
+        <w:jc w:val="left"/>
+        <w:rPr>
+          <w:rFonts w:ascii="Courier New" w:eastAsia="Times New Roman" w:hAnsi="Courier New" w:cs="Courier New"/>
+          <w:color w:val="D4D4D4"/>
+          <w:sz w:val="16"/>
+          <w:szCs w:val="16"/>
+        </w:rPr>
+      </w:pPr>
+      <w:r>
+        <w:rPr>
+          <w:rFonts w:ascii="Courier New" w:eastAsia="Times New Roman" w:hAnsi="Courier New" w:cs="Courier New"/>
+          <w:color w:val="D4D4D4"/>
+          <w:sz w:val="16"/>
+          <w:szCs w:val="16"/>
+        </w:rPr>
+        <w:t xml:space="preserve">      </w:t>
+      </w:r>
+      <w:r>
+        <w:rPr>
+          <w:rFonts w:ascii="Courier New" w:eastAsia="Times New Roman" w:hAnsi="Courier New" w:cs="Courier New"/>
+          <w:color w:val="569CD6"/>
+          <w:sz w:val="16"/>
+          <w:szCs w:val="16"/>
+        </w:rPr>
+        <w:t>http</w:t>
+      </w:r>
+      <w:r>
+        <w:rPr>
+          <w:rFonts w:ascii="Courier New" w:eastAsia="Times New Roman" w:hAnsi="Courier New" w:cs="Courier New"/>
+          <w:color w:val="D4D4D4"/>
+          <w:sz w:val="16"/>
+          <w:szCs w:val="16"/>
+        </w:rPr>
+        <w:t>:</w:t>
+      </w:r>
+    </w:p>
+    <w:p>
+      <w:pPr>
+        <w:shd w:val="clear" w:color="auto" w:fill="1E1E1E"/>
+        <w:spacing w:before="0" w:line="219" w:lineRule="atLeast"/>
+        <w:jc w:val="left"/>
+        <w:rPr>
+          <w:rFonts w:ascii="Courier New" w:eastAsia="Times New Roman" w:hAnsi="Courier New" w:cs="Courier New"/>
+          <w:color w:val="D4D4D4"/>
+          <w:sz w:val="16"/>
+          <w:szCs w:val="16"/>
+        </w:rPr>
+      </w:pPr>
+      <w:r>
+        <w:rPr>
+          <w:rFonts w:ascii="Courier New" w:eastAsia="Times New Roman" w:hAnsi="Courier New" w:cs="Courier New"/>
+          <w:color w:val="D4D4D4"/>
+          <w:sz w:val="16"/>
+          <w:szCs w:val="16"/>
+        </w:rPr>
+        <w:t xml:space="preserve">        </w:t>
+      </w:r>
+      <w:r>
+        <w:rPr>
+          <w:rFonts w:ascii="Courier New" w:eastAsia="Times New Roman" w:hAnsi="Courier New" w:cs="Courier New"/>
+          <w:color w:val="569CD6"/>
+          <w:sz w:val="16"/>
+          <w:szCs w:val="16"/>
+        </w:rPr>
+        <w:t>paths</w:t>
+      </w:r>
+      <w:r>
+        <w:rPr>
+          <w:rFonts w:ascii="Courier New" w:eastAsia="Times New Roman" w:hAnsi="Courier New" w:cs="Courier New"/>
+          <w:color w:val="D4D4D4"/>
+          <w:sz w:val="16"/>
+          <w:szCs w:val="16"/>
+        </w:rPr>
+        <w:t>:</w:t>
+      </w:r>
+    </w:p>
+    <w:p>
+      <w:pPr>
+        <w:shd w:val="clear" w:color="auto" w:fill="1E1E1E"/>
+        <w:spacing w:before="0" w:line="219" w:lineRule="atLeast"/>
+        <w:jc w:val="left"/>
+        <w:rPr>
+          <w:rFonts w:ascii="Courier New" w:eastAsia="Times New Roman" w:hAnsi="Courier New" w:cs="Courier New"/>
+          <w:color w:val="D4D4D4"/>
+          <w:sz w:val="16"/>
+          <w:szCs w:val="16"/>
+        </w:rPr>
+      </w:pPr>
+      <w:r>
+        <w:rPr>
+          <w:rFonts w:ascii="Courier New" w:eastAsia="Times New Roman" w:hAnsi="Courier New" w:cs="Courier New"/>
+          <w:color w:val="D4D4D4"/>
+          <w:sz w:val="16"/>
+          <w:szCs w:val="16"/>
+        </w:rPr>
+        <w:t xml:space="preserve">          - </w:t>
+      </w:r>
+      <w:r>
+        <w:rPr>
+          <w:rFonts w:ascii="Courier New" w:eastAsia="Times New Roman" w:hAnsi="Courier New" w:cs="Courier New"/>
+          <w:color w:val="569CD6"/>
+          <w:sz w:val="16"/>
+          <w:szCs w:val="16"/>
+        </w:rPr>
+        <w:t>path</w:t>
+      </w:r>
+      <w:r>
+        <w:rPr>
+          <w:rFonts w:ascii="Courier New" w:eastAsia="Times New Roman" w:hAnsi="Courier New" w:cs="Courier New"/>
+          <w:color w:val="D4D4D4"/>
+          <w:sz w:val="16"/>
+          <w:szCs w:val="16"/>
+        </w:rPr>
+        <w:t xml:space="preserve">: </w:t>
+      </w:r>
+      <w:r>
+        <w:rPr>
+          <w:rFonts w:ascii="Courier New" w:eastAsia="Times New Roman" w:hAnsi="Courier New" w:cs="Courier New"/>
+          <w:color w:val="CE9178"/>
+          <w:sz w:val="16"/>
+          <w:szCs w:val="16"/>
+        </w:rPr>
+        <w:t>/</w:t>
+      </w:r>
+    </w:p>
+    <w:p>
+      <w:pPr>
+        <w:shd w:val="clear" w:color="auto" w:fill="1E1E1E"/>
+        <w:spacing w:before="0" w:line="219" w:lineRule="atLeast"/>
+        <w:jc w:val="left"/>
+        <w:rPr>
+          <w:rFonts w:ascii="Courier New" w:eastAsia="Times New Roman" w:hAnsi="Courier New" w:cs="Courier New"/>
+          <w:color w:val="D4D4D4"/>
+          <w:sz w:val="16"/>
+          <w:szCs w:val="16"/>
+        </w:rPr>
+      </w:pPr>
+      <w:r>
+        <w:rPr>
+          <w:rFonts w:ascii="Courier New" w:eastAsia="Times New Roman" w:hAnsi="Courier New" w:cs="Courier New"/>
+          <w:color w:val="D4D4D4"/>
+          <w:sz w:val="16"/>
+          <w:szCs w:val="16"/>
+        </w:rPr>
+        <w:t xml:space="preserve">            </w:t>
+      </w:r>
+      <w:r>
+        <w:rPr>
+          <w:rFonts w:ascii="Courier New" w:eastAsia="Times New Roman" w:hAnsi="Courier New" w:cs="Courier New"/>
+          <w:color w:val="569CD6"/>
+          <w:sz w:val="16"/>
+          <w:szCs w:val="16"/>
+        </w:rPr>
+        <w:t>pathType</w:t>
+      </w:r>
+      <w:r>
+        <w:rPr>
+          <w:rFonts w:ascii="Courier New" w:eastAsia="Times New Roman" w:hAnsi="Courier New" w:cs="Courier New"/>
+          <w:color w:val="D4D4D4"/>
+          <w:sz w:val="16"/>
+          <w:szCs w:val="16"/>
+        </w:rPr>
+        <w:t xml:space="preserve">: </w:t>
+      </w:r>
+      <w:r>
+        <w:rPr>
+          <w:rFonts w:ascii="Courier New" w:eastAsia="Times New Roman" w:hAnsi="Courier New" w:cs="Courier New"/>
+          <w:color w:val="CE9178"/>
+          <w:sz w:val="16"/>
+          <w:szCs w:val="16"/>
+        </w:rPr>
+        <w:t>Prefix</w:t>
+      </w:r>
+    </w:p>
+    <w:p>
+      <w:pPr>
+        <w:shd w:val="clear" w:color="auto" w:fill="1E1E1E"/>
+        <w:spacing w:before="0" w:line="219" w:lineRule="atLeast"/>
+        <w:jc w:val="left"/>
+        <w:rPr>
+          <w:rFonts w:ascii="Courier New" w:eastAsia="Times New Roman" w:hAnsi="Courier New" w:cs="Courier New"/>
+          <w:color w:val="D4D4D4"/>
+          <w:sz w:val="16"/>
+          <w:szCs w:val="16"/>
+        </w:rPr>
+      </w:pPr>
+      <w:r>
+        <w:rPr>
+          <w:rFonts w:ascii="Courier New" w:eastAsia="Times New Roman" w:hAnsi="Courier New" w:cs="Courier New"/>
+          <w:color w:val="D4D4D4"/>
+          <w:sz w:val="16"/>
+          <w:szCs w:val="16"/>
+        </w:rPr>
+        <w:t xml:space="preserve">            </w:t>
+      </w:r>
+      <w:r>
+        <w:rPr>
+          <w:rFonts w:ascii="Courier New" w:eastAsia="Times New Roman" w:hAnsi="Courier New" w:cs="Courier New"/>
+          <w:color w:val="569CD6"/>
+          <w:sz w:val="16"/>
+          <w:szCs w:val="16"/>
+        </w:rPr>
+        <w:t>backend</w:t>
+      </w:r>
+      <w:r>
+        <w:rPr>
+          <w:rFonts w:ascii="Courier New" w:eastAsia="Times New Roman" w:hAnsi="Courier New" w:cs="Courier New"/>
+          <w:color w:val="D4D4D4"/>
+          <w:sz w:val="16"/>
+          <w:szCs w:val="16"/>
+        </w:rPr>
+        <w:t>:</w:t>
+      </w:r>
+    </w:p>
+    <w:p>
+      <w:pPr>
+        <w:shd w:val="clear" w:color="auto" w:fill="1E1E1E"/>
+        <w:spacing w:before="0" w:line="219" w:lineRule="atLeast"/>
+        <w:jc w:val="left"/>
+        <w:rPr>
+          <w:rFonts w:ascii="Courier New" w:eastAsia="Times New Roman" w:hAnsi="Courier New" w:cs="Courier New"/>
+          <w:color w:val="D4D4D4"/>
+          <w:sz w:val="16"/>
+          <w:szCs w:val="16"/>
+        </w:rPr>
+      </w:pPr>
+      <w:r>
+        <w:rPr>
+          <w:rFonts w:ascii="Courier New" w:eastAsia="Times New Roman" w:hAnsi="Courier New" w:cs="Courier New"/>
+          <w:color w:val="D4D4D4"/>
+          <w:sz w:val="16"/>
+          <w:szCs w:val="16"/>
+        </w:rPr>
+        <w:t xml:space="preserve">              </w:t>
+      </w:r>
+      <w:r>
+        <w:rPr>
+          <w:rFonts w:ascii="Courier New" w:eastAsia="Times New Roman" w:hAnsi="Courier New" w:cs="Courier New"/>
+          <w:color w:val="569CD6"/>
+          <w:sz w:val="16"/>
+          <w:szCs w:val="16"/>
+        </w:rPr>
+        <w:t>service</w:t>
+      </w:r>
+      <w:r>
+        <w:rPr>
+          <w:rFonts w:ascii="Courier New" w:eastAsia="Times New Roman" w:hAnsi="Courier New" w:cs="Courier New"/>
+          <w:color w:val="D4D4D4"/>
+          <w:sz w:val="16"/>
+          <w:szCs w:val="16"/>
+        </w:rPr>
+        <w:t>:</w:t>
+      </w:r>
+    </w:p>
+    <w:p>
+      <w:pPr>
+        <w:shd w:val="clear" w:color="auto" w:fill="1E1E1E"/>
+        <w:spacing w:before="0" w:line="219" w:lineRule="atLeast"/>
+        <w:jc w:val="left"/>
+        <w:rPr>
+          <w:rFonts w:ascii="Courier New" w:eastAsia="Times New Roman" w:hAnsi="Courier New" w:cs="Courier New"/>
+          <w:color w:val="D4D4D4"/>
+          <w:sz w:val="16"/>
+          <w:szCs w:val="16"/>
+        </w:rPr>
+      </w:pPr>
+      <w:r>
+        <w:rPr>
+          <w:rFonts w:ascii="Courier New" w:eastAsia="Times New Roman" w:hAnsi="Courier New" w:cs="Courier New"/>
+          <w:color w:val="D4D4D4"/>
+          <w:sz w:val="16"/>
+          <w:szCs w:val="16"/>
+        </w:rPr>
+        <w:t xml:space="preserve">                </w:t>
+      </w:r>
+      <w:r>
+        <w:rPr>
+          <w:rFonts w:ascii="Courier New" w:eastAsia="Times New Roman" w:hAnsi="Courier New" w:cs="Courier New"/>
+          <w:color w:val="569CD6"/>
+          <w:sz w:val="16"/>
+          <w:szCs w:val="16"/>
+        </w:rPr>
+        <w:t>name</w:t>
+      </w:r>
+      <w:r>
+        <w:rPr>
+          <w:rFonts w:ascii="Courier New" w:eastAsia="Times New Roman" w:hAnsi="Courier New" w:cs="Courier New"/>
+          <w:color w:val="D4D4D4"/>
+          <w:sz w:val="16"/>
+          <w:szCs w:val="16"/>
+        </w:rPr>
+        <w:t xml:space="preserve">: </w:t>
+      </w:r>
+      <w:r>
+        <w:rPr>
+          <w:rFonts w:ascii="Courier New" w:eastAsia="Times New Roman" w:hAnsi="Courier New" w:cs="Courier New"/>
+          <w:color w:val="CE9178"/>
+          <w:sz w:val="16"/>
+          <w:szCs w:val="16"/>
+        </w:rPr>
+        <w:t>ec33nw-map-gui-service</w:t>
+      </w:r>
+    </w:p>
+    <w:p>
+      <w:pPr>
+        <w:shd w:val="clear" w:color="auto" w:fill="1E1E1E"/>
+        <w:spacing w:before="0" w:line="219" w:lineRule="atLeast"/>
+        <w:jc w:val="left"/>
+        <w:rPr>
+          <w:rFonts w:ascii="Courier New" w:eastAsia="Times New Roman" w:hAnsi="Courier New" w:cs="Courier New"/>
+          <w:color w:val="D4D4D4"/>
+          <w:sz w:val="16"/>
+          <w:szCs w:val="16"/>
+        </w:rPr>
+      </w:pPr>
+      <w:r>
+        <w:rPr>
+          <w:rFonts w:ascii="Courier New" w:eastAsia="Times New Roman" w:hAnsi="Courier New" w:cs="Courier New"/>
+          <w:color w:val="D4D4D4"/>
+          <w:sz w:val="16"/>
+          <w:szCs w:val="16"/>
+        </w:rPr>
+        <w:t xml:space="preserve">                </w:t>
+      </w:r>
+      <w:r>
+        <w:rPr>
+          <w:rFonts w:ascii="Courier New" w:eastAsia="Times New Roman" w:hAnsi="Courier New" w:cs="Courier New"/>
+          <w:color w:val="569CD6"/>
+          <w:sz w:val="16"/>
+          <w:szCs w:val="16"/>
+        </w:rPr>
+        <w:t>port</w:t>
+      </w:r>
+      <w:r>
+        <w:rPr>
+          <w:rFonts w:ascii="Courier New" w:eastAsia="Times New Roman" w:hAnsi="Courier New" w:cs="Courier New"/>
+          <w:color w:val="D4D4D4"/>
+          <w:sz w:val="16"/>
+          <w:szCs w:val="16"/>
+        </w:rPr>
+        <w:t>:</w:t>
+      </w:r>
+    </w:p>
+    <w:p>
+      <w:pPr>
+        <w:shd w:val="clear" w:color="auto" w:fill="1E1E1E"/>
+        <w:spacing w:before="0" w:line="219" w:lineRule="atLeast"/>
+        <w:jc w:val="left"/>
+        <w:rPr>
+          <w:rFonts w:ascii="Courier New" w:eastAsia="Times New Roman" w:hAnsi="Courier New" w:cs="Courier New"/>
+          <w:color w:val="D4D4D4"/>
+          <w:sz w:val="16"/>
+          <w:szCs w:val="16"/>
+        </w:rPr>
+      </w:pPr>
+      <w:r>
+        <w:rPr>
+          <w:rFonts w:ascii="Courier New" w:eastAsia="Times New Roman" w:hAnsi="Courier New" w:cs="Courier New"/>
+          <w:color w:val="D4D4D4"/>
+          <w:sz w:val="16"/>
+          <w:szCs w:val="16"/>
+        </w:rPr>
+        <w:t xml:space="preserve">                  </w:t>
+      </w:r>
+      <w:r>
+        <w:rPr>
+          <w:rFonts w:ascii="Courier New" w:eastAsia="Times New Roman" w:hAnsi="Courier New" w:cs="Courier New"/>
+          <w:color w:val="569CD6"/>
+          <w:sz w:val="16"/>
+          <w:szCs w:val="16"/>
+        </w:rPr>
+        <w:t>number</w:t>
+      </w:r>
+      <w:r>
+        <w:rPr>
+          <w:rFonts w:ascii="Courier New" w:eastAsia="Times New Roman" w:hAnsi="Courier New" w:cs="Courier New"/>
+          <w:color w:val="D4D4D4"/>
+          <w:sz w:val="16"/>
+          <w:szCs w:val="16"/>
+        </w:rPr>
+        <w:t xml:space="preserve">: </w:t>
+      </w:r>
+      <w:r>
+        <w:rPr>
+          <w:rFonts w:ascii="Courier New" w:eastAsia="Times New Roman" w:hAnsi="Courier New" w:cs="Courier New"/>
+          <w:color w:val="B5CEA8"/>
+          <w:sz w:val="16"/>
+          <w:szCs w:val="16"/>
+        </w:rPr>
+        <w:t>80</w:t>
+      </w:r>
+    </w:p>
+    <w:p>
+      <w:pPr>
+        <w:shd w:val="clear" w:color="auto" w:fill="1E1E1E"/>
+        <w:spacing w:before="0" w:line="219" w:lineRule="atLeast"/>
+        <w:jc w:val="left"/>
+        <w:rPr>
+          <w:rFonts w:ascii="Courier New" w:eastAsia="Times New Roman" w:hAnsi="Courier New" w:cs="Courier New"/>
+          <w:color w:val="D4D4D4"/>
+          <w:sz w:val="16"/>
+          <w:szCs w:val="16"/>
+        </w:rPr>
+      </w:pPr>
+      <w:r>
+        <w:rPr>
+          <w:rFonts w:ascii="Courier New" w:eastAsia="Times New Roman" w:hAnsi="Courier New" w:cs="Courier New"/>
+          <w:color w:val="D4D4D4"/>
+          <w:sz w:val="16"/>
+          <w:szCs w:val="16"/>
+        </w:rPr>
+        <w:t xml:space="preserve">    - </w:t>
+      </w:r>
+      <w:r>
+        <w:rPr>
+          <w:rFonts w:ascii="Courier New" w:eastAsia="Times New Roman" w:hAnsi="Courier New" w:cs="Courier New"/>
+          <w:color w:val="569CD6"/>
+          <w:sz w:val="16"/>
+          <w:szCs w:val="16"/>
+        </w:rPr>
+        <w:t>host</w:t>
+      </w:r>
+      <w:r>
+        <w:rPr>
+          <w:rFonts w:ascii="Courier New" w:eastAsia="Times New Roman" w:hAnsi="Courier New" w:cs="Courier New"/>
+          <w:color w:val="D4D4D4"/>
+          <w:sz w:val="16"/>
+          <w:szCs w:val="16"/>
+        </w:rPr>
+        <w:t xml:space="preserve">: </w:t>
+      </w:r>
+      <w:r>
+        <w:rPr>
+          <w:rFonts w:ascii="Courier New" w:eastAsia="Times New Roman" w:hAnsi="Courier New" w:cs="Courier New"/>
+          <w:color w:val="CE9178"/>
+          <w:sz w:val="16"/>
+          <w:szCs w:val="16"/>
+        </w:rPr>
+        <w:t>ec33nw.map.analytics.api.com</w:t>
+      </w:r>
+    </w:p>
+    <w:p>
+      <w:pPr>
+        <w:shd w:val="clear" w:color="auto" w:fill="1E1E1E"/>
+        <w:spacing w:before="0" w:line="219" w:lineRule="atLeast"/>
+        <w:jc w:val="left"/>
+        <w:rPr>
+          <w:rFonts w:ascii="Courier New" w:eastAsia="Times New Roman" w:hAnsi="Courier New" w:cs="Courier New"/>
+          <w:color w:val="D4D4D4"/>
+          <w:sz w:val="16"/>
+          <w:szCs w:val="16"/>
+        </w:rPr>
+      </w:pPr>
+      <w:r>
+        <w:rPr>
+          <w:rFonts w:ascii="Courier New" w:eastAsia="Times New Roman" w:hAnsi="Courier New" w:cs="Courier New"/>
+          <w:color w:val="D4D4D4"/>
+          <w:sz w:val="16"/>
+          <w:szCs w:val="16"/>
+        </w:rPr>
+        <w:t xml:space="preserve">      </w:t>
+      </w:r>
+      <w:r>
+        <w:rPr>
+          <w:rFonts w:ascii="Courier New" w:eastAsia="Times New Roman" w:hAnsi="Courier New" w:cs="Courier New"/>
+          <w:color w:val="569CD6"/>
+          <w:sz w:val="16"/>
+          <w:szCs w:val="16"/>
+        </w:rPr>
+        <w:t>http</w:t>
+      </w:r>
+      <w:r>
+        <w:rPr>
+          <w:rFonts w:ascii="Courier New" w:eastAsia="Times New Roman" w:hAnsi="Courier New" w:cs="Courier New"/>
+          <w:color w:val="D4D4D4"/>
+          <w:sz w:val="16"/>
+          <w:szCs w:val="16"/>
+        </w:rPr>
+        <w:t>:</w:t>
+      </w:r>
+    </w:p>
+    <w:p>
+      <w:pPr>
+        <w:shd w:val="clear" w:color="auto" w:fill="1E1E1E"/>
+        <w:spacing w:before="0" w:line="219" w:lineRule="atLeast"/>
+        <w:jc w:val="left"/>
+        <w:rPr>
+          <w:rFonts w:ascii="Courier New" w:eastAsia="Times New Roman" w:hAnsi="Courier New" w:cs="Courier New"/>
+          <w:color w:val="D4D4D4"/>
+          <w:sz w:val="16"/>
+          <w:szCs w:val="16"/>
+        </w:rPr>
+      </w:pPr>
+      <w:r>
+        <w:rPr>
+          <w:rFonts w:ascii="Courier New" w:eastAsia="Times New Roman" w:hAnsi="Courier New" w:cs="Courier New"/>
+          <w:color w:val="D4D4D4"/>
+          <w:sz w:val="16"/>
+          <w:szCs w:val="16"/>
+        </w:rPr>
+        <w:t xml:space="preserve">        </w:t>
+      </w:r>
+      <w:r>
+        <w:rPr>
+          <w:rFonts w:ascii="Courier New" w:eastAsia="Times New Roman" w:hAnsi="Courier New" w:cs="Courier New"/>
+          <w:color w:val="569CD6"/>
+          <w:sz w:val="16"/>
+          <w:szCs w:val="16"/>
+        </w:rPr>
+        <w:t>paths</w:t>
+      </w:r>
+      <w:r>
+        <w:rPr>
+          <w:rFonts w:ascii="Courier New" w:eastAsia="Times New Roman" w:hAnsi="Courier New" w:cs="Courier New"/>
+          <w:color w:val="D4D4D4"/>
+          <w:sz w:val="16"/>
+          <w:szCs w:val="16"/>
+        </w:rPr>
+        <w:t>:</w:t>
+      </w:r>
+    </w:p>
+    <w:p>
+      <w:pPr>
+        <w:shd w:val="clear" w:color="auto" w:fill="1E1E1E"/>
+        <w:spacing w:before="0" w:line="219" w:lineRule="atLeast"/>
+        <w:jc w:val="left"/>
+        <w:rPr>
+          <w:rFonts w:ascii="Courier New" w:eastAsia="Times New Roman" w:hAnsi="Courier New" w:cs="Courier New"/>
+          <w:color w:val="D4D4D4"/>
+          <w:sz w:val="16"/>
+          <w:szCs w:val="16"/>
+        </w:rPr>
+      </w:pPr>
+      <w:r>
+        <w:rPr>
+          <w:rFonts w:ascii="Courier New" w:eastAsia="Times New Roman" w:hAnsi="Courier New" w:cs="Courier New"/>
+          <w:color w:val="D4D4D4"/>
+          <w:sz w:val="16"/>
+          <w:szCs w:val="16"/>
+        </w:rPr>
+        <w:t xml:space="preserve">          - </w:t>
+      </w:r>
+      <w:r>
+        <w:rPr>
+          <w:rFonts w:ascii="Courier New" w:eastAsia="Times New Roman" w:hAnsi="Courier New" w:cs="Courier New"/>
+          <w:color w:val="569CD6"/>
+          <w:sz w:val="16"/>
+          <w:szCs w:val="16"/>
+        </w:rPr>
+        <w:t>path</w:t>
+      </w:r>
+      <w:r>
+        <w:rPr>
+          <w:rFonts w:ascii="Courier New" w:eastAsia="Times New Roman" w:hAnsi="Courier New" w:cs="Courier New"/>
+          <w:color w:val="D4D4D4"/>
+          <w:sz w:val="16"/>
+          <w:szCs w:val="16"/>
+        </w:rPr>
+        <w:t xml:space="preserve">: </w:t>
+      </w:r>
+      <w:r>
+        <w:rPr>
+          <w:rFonts w:ascii="Courier New" w:eastAsia="Times New Roman" w:hAnsi="Courier New" w:cs="Courier New"/>
+          <w:color w:val="CE9178"/>
+          <w:sz w:val="16"/>
+          <w:szCs w:val="16"/>
+        </w:rPr>
+        <w:t>/</w:t>
+      </w:r>
+    </w:p>
+    <w:p>
+      <w:pPr>
+        <w:shd w:val="clear" w:color="auto" w:fill="1E1E1E"/>
+        <w:spacing w:before="0" w:line="219" w:lineRule="atLeast"/>
+        <w:jc w:val="left"/>
+        <w:rPr>
+          <w:rFonts w:ascii="Courier New" w:eastAsia="Times New Roman" w:hAnsi="Courier New" w:cs="Courier New"/>
+          <w:color w:val="D4D4D4"/>
+          <w:sz w:val="16"/>
+          <w:szCs w:val="16"/>
+        </w:rPr>
+      </w:pPr>
+      <w:r>
+        <w:rPr>
+          <w:rFonts w:ascii="Courier New" w:eastAsia="Times New Roman" w:hAnsi="Courier New" w:cs="Courier New"/>
+          <w:color w:val="D4D4D4"/>
+          <w:sz w:val="16"/>
+          <w:szCs w:val="16"/>
+        </w:rPr>
+        <w:t xml:space="preserve">            </w:t>
+      </w:r>
+      <w:r>
+        <w:rPr>
+          <w:rFonts w:ascii="Courier New" w:eastAsia="Times New Roman" w:hAnsi="Courier New" w:cs="Courier New"/>
+          <w:color w:val="569CD6"/>
+          <w:sz w:val="16"/>
+          <w:szCs w:val="16"/>
+        </w:rPr>
+        <w:t>pathType</w:t>
+      </w:r>
+      <w:r>
+        <w:rPr>
+          <w:rFonts w:ascii="Courier New" w:eastAsia="Times New Roman" w:hAnsi="Courier New" w:cs="Courier New"/>
+          <w:color w:val="D4D4D4"/>
+          <w:sz w:val="16"/>
+          <w:szCs w:val="16"/>
+        </w:rPr>
+        <w:t xml:space="preserve">: </w:t>
+      </w:r>
+      <w:r>
+        <w:rPr>
+          <w:rFonts w:ascii="Courier New" w:eastAsia="Times New Roman" w:hAnsi="Courier New" w:cs="Courier New"/>
+          <w:color w:val="CE9178"/>
+          <w:sz w:val="16"/>
+          <w:szCs w:val="16"/>
+        </w:rPr>
+        <w:t>Prefix</w:t>
+      </w:r>
+    </w:p>
+    <w:p>
+      <w:pPr>
+        <w:shd w:val="clear" w:color="auto" w:fill="1E1E1E"/>
+        <w:spacing w:before="0" w:line="219" w:lineRule="atLeast"/>
+        <w:jc w:val="left"/>
+        <w:rPr>
+          <w:rFonts w:ascii="Courier New" w:eastAsia="Times New Roman" w:hAnsi="Courier New" w:cs="Courier New"/>
+          <w:color w:val="D4D4D4"/>
+          <w:sz w:val="16"/>
+          <w:szCs w:val="16"/>
+        </w:rPr>
+      </w:pPr>
+      <w:r>
+        <w:rPr>
+          <w:rFonts w:ascii="Courier New" w:eastAsia="Times New Roman" w:hAnsi="Courier New" w:cs="Courier New"/>
+          <w:color w:val="D4D4D4"/>
+          <w:sz w:val="16"/>
+          <w:szCs w:val="16"/>
+        </w:rPr>
+        <w:t xml:space="preserve">            </w:t>
+      </w:r>
+      <w:r>
+        <w:rPr>
+          <w:rFonts w:ascii="Courier New" w:eastAsia="Times New Roman" w:hAnsi="Courier New" w:cs="Courier New"/>
+          <w:color w:val="569CD6"/>
+          <w:sz w:val="16"/>
+          <w:szCs w:val="16"/>
+        </w:rPr>
+        <w:t>backend</w:t>
+      </w:r>
+      <w:r>
+        <w:rPr>
+          <w:rFonts w:ascii="Courier New" w:eastAsia="Times New Roman" w:hAnsi="Courier New" w:cs="Courier New"/>
+          <w:color w:val="D4D4D4"/>
+          <w:sz w:val="16"/>
+          <w:szCs w:val="16"/>
+        </w:rPr>
+        <w:t>:</w:t>
+      </w:r>
+    </w:p>
+    <w:p>
+      <w:pPr>
+        <w:shd w:val="clear" w:color="auto" w:fill="1E1E1E"/>
+        <w:spacing w:before="0" w:line="219" w:lineRule="atLeast"/>
+        <w:jc w:val="left"/>
+        <w:rPr>
+          <w:rFonts w:ascii="Courier New" w:eastAsia="Times New Roman" w:hAnsi="Courier New" w:cs="Courier New"/>
+          <w:color w:val="D4D4D4"/>
+          <w:sz w:val="16"/>
+          <w:szCs w:val="16"/>
+        </w:rPr>
+      </w:pPr>
+      <w:r>
+        <w:rPr>
+          <w:rFonts w:ascii="Courier New" w:eastAsia="Times New Roman" w:hAnsi="Courier New" w:cs="Courier New"/>
+          <w:color w:val="D4D4D4"/>
+          <w:sz w:val="16"/>
+          <w:szCs w:val="16"/>
+        </w:rPr>
+        <w:t xml:space="preserve">              </w:t>
+      </w:r>
+      <w:r>
+        <w:rPr>
+          <w:rFonts w:ascii="Courier New" w:eastAsia="Times New Roman" w:hAnsi="Courier New" w:cs="Courier New"/>
+          <w:color w:val="569CD6"/>
+          <w:sz w:val="16"/>
+          <w:szCs w:val="16"/>
+        </w:rPr>
+        <w:t>service</w:t>
+      </w:r>
+      <w:r>
+        <w:rPr>
+          <w:rFonts w:ascii="Courier New" w:eastAsia="Times New Roman" w:hAnsi="Courier New" w:cs="Courier New"/>
+          <w:color w:val="D4D4D4"/>
+          <w:sz w:val="16"/>
+          <w:szCs w:val="16"/>
+        </w:rPr>
+        <w:t>:</w:t>
+      </w:r>
+    </w:p>
+    <w:p>
+      <w:pPr>
+        <w:shd w:val="clear" w:color="auto" w:fill="1E1E1E"/>
+        <w:spacing w:before="0" w:line="219" w:lineRule="atLeast"/>
+        <w:jc w:val="left"/>
+        <w:rPr>
+          <w:rFonts w:ascii="Courier New" w:eastAsia="Times New Roman" w:hAnsi="Courier New" w:cs="Courier New"/>
+          <w:color w:val="D4D4D4"/>
+          <w:sz w:val="16"/>
+          <w:szCs w:val="16"/>
+        </w:rPr>
+      </w:pPr>
+      <w:r>
+        <w:rPr>
+          <w:rFonts w:ascii="Courier New" w:eastAsia="Times New Roman" w:hAnsi="Courier New" w:cs="Courier New"/>
+          <w:color w:val="D4D4D4"/>
+          <w:sz w:val="16"/>
+          <w:szCs w:val="16"/>
+        </w:rPr>
+        <w:t xml:space="preserve">                </w:t>
+      </w:r>
+      <w:r>
+        <w:rPr>
+          <w:rFonts w:ascii="Courier New" w:eastAsia="Times New Roman" w:hAnsi="Courier New" w:cs="Courier New"/>
+          <w:color w:val="569CD6"/>
+          <w:sz w:val="16"/>
+          <w:szCs w:val="16"/>
+        </w:rPr>
+        <w:t>name</w:t>
+      </w:r>
+      <w:r>
+        <w:rPr>
+          <w:rFonts w:ascii="Courier New" w:eastAsia="Times New Roman" w:hAnsi="Courier New" w:cs="Courier New"/>
+          <w:color w:val="D4D4D4"/>
+          <w:sz w:val="16"/>
+          <w:szCs w:val="16"/>
+        </w:rPr>
+        <w:t xml:space="preserve">: </w:t>
+      </w:r>
+      <w:r>
+        <w:rPr>
+          <w:rFonts w:ascii="Courier New" w:eastAsia="Times New Roman" w:hAnsi="Courier New" w:cs="Courier New"/>
+          <w:color w:val="CE9178"/>
+          <w:sz w:val="16"/>
+          <w:szCs w:val="16"/>
+        </w:rPr>
+        <w:t>ec33nw-analytics-service</w:t>
+      </w:r>
+    </w:p>
+    <w:p>
+      <w:pPr>
+        <w:shd w:val="clear" w:color="auto" w:fill="1E1E1E"/>
+        <w:spacing w:before="0" w:line="219" w:lineRule="atLeast"/>
+        <w:jc w:val="left"/>
+        <w:rPr>
+          <w:rFonts w:ascii="Courier New" w:eastAsia="Times New Roman" w:hAnsi="Courier New" w:cs="Courier New"/>
+          <w:color w:val="D4D4D4"/>
+          <w:sz w:val="16"/>
+          <w:szCs w:val="16"/>
+        </w:rPr>
+      </w:pPr>
+      <w:r>
+        <w:rPr>
+          <w:rFonts w:ascii="Courier New" w:eastAsia="Times New Roman" w:hAnsi="Courier New" w:cs="Courier New"/>
+          <w:color w:val="D4D4D4"/>
+          <w:sz w:val="16"/>
+          <w:szCs w:val="16"/>
+        </w:rPr>
+        <w:t xml:space="preserve">                </w:t>
+      </w:r>
+      <w:r>
+        <w:rPr>
+          <w:rFonts w:ascii="Courier New" w:eastAsia="Times New Roman" w:hAnsi="Courier New" w:cs="Courier New"/>
+          <w:color w:val="569CD6"/>
+          <w:sz w:val="16"/>
+          <w:szCs w:val="16"/>
+        </w:rPr>
+        <w:t>port</w:t>
+      </w:r>
+      <w:r>
+        <w:rPr>
+          <w:rFonts w:ascii="Courier New" w:eastAsia="Times New Roman" w:hAnsi="Courier New" w:cs="Courier New"/>
+          <w:color w:val="D4D4D4"/>
+          <w:sz w:val="16"/>
+          <w:szCs w:val="16"/>
+        </w:rPr>
+        <w:t>:</w:t>
+      </w:r>
+    </w:p>
+    <w:p>
+      <w:pPr>
+        <w:shd w:val="clear" w:color="auto" w:fill="1E1E1E"/>
+        <w:spacing w:before="0" w:line="219" w:lineRule="atLeast"/>
+        <w:jc w:val="left"/>
+        <w:rPr>
+          <w:rFonts w:ascii="Courier New" w:eastAsia="Times New Roman" w:hAnsi="Courier New" w:cs="Courier New"/>
+          <w:color w:val="D4D4D4"/>
+          <w:sz w:val="16"/>
+          <w:szCs w:val="16"/>
+        </w:rPr>
+      </w:pPr>
+      <w:r>
+        <w:rPr>
+          <w:rFonts w:ascii="Courier New" w:eastAsia="Times New Roman" w:hAnsi="Courier New" w:cs="Courier New"/>
+          <w:color w:val="D4D4D4"/>
+          <w:sz w:val="16"/>
+          <w:szCs w:val="16"/>
+        </w:rPr>
+        <w:t xml:space="preserve">                  </w:t>
+      </w:r>
+      <w:r>
+        <w:rPr>
+          <w:rFonts w:ascii="Courier New" w:eastAsia="Times New Roman" w:hAnsi="Courier New" w:cs="Courier New"/>
+          <w:color w:val="569CD6"/>
+          <w:sz w:val="16"/>
+          <w:szCs w:val="16"/>
+        </w:rPr>
+        <w:t>number</w:t>
+      </w:r>
+      <w:r>
+        <w:rPr>
+          <w:rFonts w:ascii="Courier New" w:eastAsia="Times New Roman" w:hAnsi="Courier New" w:cs="Courier New"/>
+          <w:color w:val="D4D4D4"/>
+          <w:sz w:val="16"/>
+          <w:szCs w:val="16"/>
+        </w:rPr>
+        <w:t xml:space="preserve">: </w:t>
+      </w:r>
+      <w:r>
+        <w:rPr>
+          <w:rFonts w:ascii="Courier New" w:eastAsia="Times New Roman" w:hAnsi="Courier New" w:cs="Courier New"/>
+          <w:color w:val="B5CEA8"/>
+          <w:sz w:val="16"/>
+          <w:szCs w:val="16"/>
+        </w:rPr>
+        <w:t>8081</w:t>
+      </w:r>
+    </w:p>
+    <w:p>
+      <w:pPr>
+        <w:spacing w:line="240" w:lineRule="auto"/>
+      </w:pPr>
+      <w:r>
+        <w:t xml:space="preserve">contains a few important field. As of the development of this application only the </w:t>
+      </w:r>
+      <w:r>
+        <w:t>networking.k8s.io/v1</w:t>
+      </w:r>
+      <w:r>
+        <w:t xml:space="preserve"> apiVersion supported Ingress. This Ingress also utilises the default NGINX control plane, which is the default Kubernetes Ingress implementation. </w:t>
+      </w:r>
+    </w:p>
+    <w:p>
+      <w:pPr>
+        <w:spacing w:line="240" w:lineRule="auto"/>
+      </w:pPr>
+      <w:r>
+        <w:t>It maps the ec33nw.map.analytics.com to the Frontend's Kubernates service, on the 80 port, while the ec33nw.map.analytics.api.com will be mapped to the Analytics Kubernates service on the 8081 port. This selectors provide the way, just like in the previous .yaml files, to connect a Kubernates Deployment with a Kubernates Service.</w:t>
+      </w:r>
+    </w:p>
+    <w:p>
+      <w:pPr>
+        <w:spacing w:line="240" w:lineRule="auto"/>
+      </w:pPr>
+    </w:p>
+    <w:p>
+      <w:pPr>
+        <w:spacing w:line="240" w:lineRule="auto"/>
+      </w:pPr>
+      <w:r>
+        <w:t>The path type is also very important part of the configuration, I had an issue where I set the path type Exact, and I only received the base html from the server, but no CSS, or JS files, (404 error) even though they were next to the HTML fil</w:t>
+      </w:r>
+      <w:r>
+        <w:t xml:space="preserve">e. </w:t>
+      </w:r>
+      <w:r>
+        <w:t>First I had to realize that its not an NGINX configration issue by running locally a</w:t>
+      </w:r>
+      <w:r>
+        <w:t xml:space="preserve"> perfect</w:t>
+      </w:r>
+      <w:r>
+        <w:t xml:space="preserve"> </w:t>
+      </w:r>
+      <w:r>
+        <w:t>NGINX</w:t>
+      </w:r>
+      <w:r>
+        <w:t xml:space="preserve"> container with an Angular build in i</w:t>
+      </w:r>
+      <w:r>
+        <w:t>t. Then fI ound out that in this case the path type should be set as Prefix, and it solved the issue well.</w:t>
+      </w:r>
+    </w:p>
+    <w:p>
+      <w:pPr>
+        <w:spacing w:line="240" w:lineRule="auto"/>
+      </w:pPr>
+    </w:p>
+    <w:p>
+      <w:pPr>
+        <w:spacing w:line="240" w:lineRule="auto"/>
+      </w:pPr>
+      <w:r>
+        <w:t xml:space="preserve">After applying this file to the Minikube cluster </w:t>
+      </w:r>
     </w:p>
     <w:p>
       <w:pPr>
@@ -18585,7 +20226,7 @@
             <w:rPr>
               <w:noProof/>
             </w:rPr>
-            <w:t>54</w:t>
+            <w:t>56</w:t>
           </w:r>
         </w:fldSimple>
       </w:p>

--- a/Seeking alpha 021.docx
+++ b/Seeking alpha 021.docx
@@ -16173,7 +16173,22 @@
         <w:spacing w:line="240" w:lineRule="auto"/>
       </w:pPr>
       <w:r>
-        <w:t>minikube addons enable ingress</w:t>
+        <w:rPr>
+          <w:rFonts w:ascii="Courier New" w:hAnsi="Courier New"/>
+          <w:sz w:val="15"/>
+          <w:szCs w:val="15"/>
+          <w:highlight w:val="lightGray"/>
+        </w:rPr>
+        <w:t>minikube addons enable ingres</w:t>
+      </w:r>
+      <w:r>
+        <w:rPr>
+          <w:rFonts w:ascii="Courier New" w:hAnsi="Courier New"/>
+          <w:sz w:val="15"/>
+          <w:szCs w:val="15"/>
+          <w:highlight w:val="lightGray"/>
+        </w:rPr>
+        <w:t>s</w:t>
       </w:r>
     </w:p>
     <w:p>
@@ -17480,6 +17495,14 @@
       <w:pPr>
         <w:spacing w:line="240" w:lineRule="auto"/>
       </w:pPr>
+      <w:r>
+        <w:t xml:space="preserve">This explicit Ingress connection between the Frontend and the Rest API server is especially important, since upon requesting the Frontend on port 80 from ec33nw.map.analytics.com, the whole Frontend will arrive into the end user's client, which is a browser that is of course outside the cluster. Therefore it wont be able to reach Analytics Rest endpoints, not even with the generated clients. That is the reason why ec33nw.map.analytics.api.com will be </w:t>
+      </w:r>
+    </w:p>
+    <w:p>
+      <w:pPr>
+        <w:spacing w:line="240" w:lineRule="auto"/>
+      </w:pPr>
     </w:p>
     <w:p>
       <w:pPr>
@@ -17504,7 +17527,11 @@
         <w:t>NGINX</w:t>
       </w:r>
       <w:r>
-        <w:t xml:space="preserve"> container with an Angular build in i</w:t>
+        <w:t xml:space="preserve"> container with </w:t>
+      </w:r>
+      <w:r>
+        <w:lastRenderedPageBreak/>
+        <w:t>an Angular build in i</w:t>
       </w:r>
       <w:r>
         <w:t>t. Then fI ound out that in this case the path type should be set as Prefix, and it solved the issue well.</w:t>
@@ -17520,7 +17547,86 @@
         <w:spacing w:line="240" w:lineRule="auto"/>
       </w:pPr>
       <w:r>
-        <w:t xml:space="preserve">After applying this file to the Minikube cluster </w:t>
+        <w:t>After applying this file to the Minikube cluster</w:t>
+      </w:r>
+      <w:r>
+        <w:t>,</w:t>
+      </w:r>
+      <w:r>
+        <w:t xml:space="preserve"> I was able to query the created Ingress's external IP via</w:t>
+      </w:r>
+    </w:p>
+    <w:p>
+      <w:pPr>
+        <w:spacing w:line="240" w:lineRule="auto"/>
+        <w:rPr>
+          <w:rFonts w:ascii="Courier New" w:hAnsi="Courier New"/>
+          <w:sz w:val="15"/>
+          <w:szCs w:val="15"/>
+          <w:highlight w:val="lightGray"/>
+        </w:rPr>
+      </w:pPr>
+      <w:r>
+        <w:rPr>
+          <w:rFonts w:ascii="Courier New" w:hAnsi="Courier New"/>
+          <w:sz w:val="15"/>
+          <w:szCs w:val="15"/>
+          <w:highlight w:val="lightGray"/>
+        </w:rPr>
+        <w:t>minikube  ip</w:t>
+      </w:r>
+    </w:p>
+    <w:p>
+      <w:pPr>
+        <w:spacing w:line="240" w:lineRule="auto"/>
+        <w:rPr>
+          <w:rFonts w:ascii="Courier New" w:hAnsi="Courier New"/>
+          <w:sz w:val="15"/>
+          <w:szCs w:val="15"/>
+          <w:highlight w:val="lightGray"/>
+        </w:rPr>
+      </w:pPr>
+      <w:r>
+        <w:rPr>
+          <w:rFonts w:ascii="Courier New" w:hAnsi="Courier New"/>
+          <w:sz w:val="15"/>
+          <w:szCs w:val="15"/>
+          <w:highlight w:val="lightGray"/>
+        </w:rPr>
+        <w:t>k get ingress</w:t>
+      </w:r>
+    </w:p>
+    <w:p>
+      <w:pPr>
+        <w:spacing w:line="240" w:lineRule="auto"/>
+      </w:pPr>
+      <w:r>
+        <w:t xml:space="preserve">commands, then mapped </w:t>
+      </w:r>
+      <w:r>
+        <w:t>it, to the</w:t>
+      </w:r>
+      <w:r>
+        <w:t xml:space="preserve"> </w:t>
+      </w:r>
+      <w:r>
+        <w:t xml:space="preserve"> ec33nw.map.analytics.com ec33nw.map.analytics.api.com</w:t>
+      </w:r>
+      <w:r>
+        <w:t xml:space="preserve"> addresses, to have a domain name locally.</w:t>
+      </w:r>
+    </w:p>
+    <w:p>
+      <w:pPr>
+        <w:spacing w:line="240" w:lineRule="auto"/>
+      </w:pPr>
+    </w:p>
+    <w:p>
+      <w:pPr>
+        <w:spacing w:line="240" w:lineRule="auto"/>
+      </w:pPr>
+      <w:r>
+        <w:t>At this point the MAP is ready to use.</w:t>
       </w:r>
     </w:p>
     <w:p>

--- a/Seeking alpha 021.docx
+++ b/Seeking alpha 021.docx
@@ -17496,7 +17496,28 @@
         <w:spacing w:line="240" w:lineRule="auto"/>
       </w:pPr>
       <w:r>
-        <w:t xml:space="preserve">This explicit Ingress connection between the Frontend and the Rest API server is especially important, since upon requesting the Frontend on port 80 from ec33nw.map.analytics.com, the whole Frontend will arrive into the end user's client, which is a browser that is of course outside the cluster. Therefore it wont be able to reach Analytics Rest endpoints, not even with the generated clients. That is the reason why ec33nw.map.analytics.api.com will be </w:t>
+        <w:t>This explicit Ingress connection between the Frontend and the Rest API server is especially important, since upon requesting the Frontend on port 80 from ec33nw.map.analytics.com, the whole Frontend will arrive into the end user's client, which is a browser that is of course outside the cluster. Therefore it won</w:t>
+      </w:r>
+      <w:r>
+        <w:t>'</w:t>
+      </w:r>
+      <w:r>
+        <w:t xml:space="preserve">t be able to reach Analytics Rest endpoints, not even with the generated clients. That is the reason why ec33nw.map.analytics.api.com </w:t>
+      </w:r>
+      <w:r>
+        <w:t>mapped to the</w:t>
+      </w:r>
+      <w:r>
+        <w:t xml:space="preserve"> </w:t>
+      </w:r>
+      <w:r>
+        <w:t xml:space="preserve">Analytics Kubernates service on the 8081 port via the Ingress, so each API call will be directly channeled </w:t>
+      </w:r>
+      <w:r>
+        <w:t>in</w:t>
+      </w:r>
+      <w:r>
+        <w:t>to the cluster.</w:t>
       </w:r>
     </w:p>
     <w:p>
@@ -17515,7 +17536,11 @@
         <w:t xml:space="preserve">e. </w:t>
       </w:r>
       <w:r>
-        <w:t>First I had to realize that its not an NGINX configration issue by running locally a</w:t>
+        <w:t xml:space="preserve">First I had to realize that </w:t>
+      </w:r>
+      <w:r>
+        <w:lastRenderedPageBreak/>
+        <w:t>its not an NGINX configration issue by running locally a</w:t>
       </w:r>
       <w:r>
         <w:t xml:space="preserve"> perfect</w:t>
@@ -17527,11 +17552,7 @@
         <w:t>NGINX</w:t>
       </w:r>
       <w:r>
-        <w:t xml:space="preserve"> container with </w:t>
-      </w:r>
-      <w:r>
-        <w:lastRenderedPageBreak/>
-        <w:t>an Angular build in i</w:t>
+        <w:t xml:space="preserve"> container with an Angular build in i</w:t>
       </w:r>
       <w:r>
         <w:t>t. Then fI ound out that in this case the path type should be set as Prefix, and it solved the issue well.</w:t>
@@ -20332,7 +20353,7 @@
             <w:rPr>
               <w:noProof/>
             </w:rPr>
-            <w:t>56</w:t>
+            <w:t>57</w:t>
           </w:r>
         </w:fldSimple>
       </w:p>

--- a/Seeking alpha 021.docx
+++ b/Seeking alpha 021.docx
@@ -15177,21 +15177,47 @@
     </w:p>
     <w:p>
       <w:pPr>
-        <w:keepNext/>
         <w:tabs>
           <w:tab w:val="left" w:pos="1792"/>
         </w:tabs>
         <w:spacing w:line="240" w:lineRule="auto"/>
       </w:pPr>
+    </w:p>
+    <w:p/>
+    <w:p>
+      <w:pPr>
+        <w:tabs>
+          <w:tab w:val="left" w:pos="1792"/>
+        </w:tabs>
+        <w:spacing w:line="240" w:lineRule="auto"/>
+      </w:pPr>
+    </w:p>
+    <w:p>
+      <w:pPr>
+        <w:pStyle w:val="Cmsor2"/>
+      </w:pPr>
+      <w:bookmarkStart w:id="50" w:name="_Toc104415025"/>
+      <w:r>
+        <w:t>Analytics development, issues, and areas to improve</w:t>
+      </w:r>
+      <w:bookmarkEnd w:id="50"/>
+    </w:p>
+    <w:p>
+      <w:r>
+        <w:t>Analytics pom.xml excerpt I./II., only showing the relevant dependencies:</w:t>
+      </w:r>
+    </w:p>
+    <w:p>
       <w:r>
         <w:rPr>
           <w:noProof/>
         </w:rPr>
+        <w:lastRenderedPageBreak/>
         <w:drawing>
           <wp:inline distT="0" distB="0" distL="0" distR="0">
-            <wp:extent cx="5400675" cy="2400300"/>
-            <wp:effectExtent l="19050" t="0" r="9525" b="0"/>
-            <wp:docPr id="7" name="Kép 1"/>
+            <wp:extent cx="4437380" cy="2008505"/>
+            <wp:effectExtent l="19050" t="0" r="1270" b="0"/>
+            <wp:docPr id="8" name="Kép 1"/>
             <wp:cNvGraphicFramePr>
               <a:graphicFrameLocks xmlns:a="http://schemas.openxmlformats.org/drawingml/2006/main" noChangeAspect="1"/>
             </wp:cNvGraphicFramePr>
@@ -15205,7 +15231,2260 @@
                     </pic:cNvPicPr>
                   </pic:nvPicPr>
                   <pic:blipFill>
-                    <a:blip r:embed="rId24" cstate="print"/>
+                    <a:blip r:embed="rId24"/>
+                    <a:srcRect/>
+                    <a:stretch>
+                      <a:fillRect/>
+                    </a:stretch>
+                  </pic:blipFill>
+                  <pic:spPr bwMode="auto">
+                    <a:xfrm>
+                      <a:off x="0" y="0"/>
+                      <a:ext cx="4437380" cy="2008505"/>
+                    </a:xfrm>
+                    <a:prstGeom prst="rect">
+                      <a:avLst/>
+                    </a:prstGeom>
+                    <a:noFill/>
+                    <a:ln w="9525">
+                      <a:noFill/>
+                      <a:miter lim="800000"/>
+                      <a:headEnd/>
+                      <a:tailEnd/>
+                    </a:ln>
+                  </pic:spPr>
+                </pic:pic>
+              </a:graphicData>
+            </a:graphic>
+          </wp:inline>
+        </w:drawing>
+      </w:r>
+    </w:p>
+    <w:p>
+      <w:r>
+        <w:t>With Springfox, Analytics</w:t>
+      </w:r>
+      <w:r>
+        <w:t>'s</w:t>
+      </w:r>
+      <w:r>
+        <w:t xml:space="preserve"> offered services API description are automatically generated via an annotation. With this description, Frontend will be able to automatically generate the client side of the API. Mapstruct will be used to map gRPC classes to POJOs returned to the Frontend. In Datahandler, I wrote my own mapper, however here I showcase how much easier such mapping can be generated, even for gRPC classes. </w:t>
+      </w:r>
+    </w:p>
+    <w:p>
+      <w:r>
+        <w:t>Analytics pom.xml excerpt II./II., only showing the relevant plugins:</w:t>
+      </w:r>
+    </w:p>
+    <w:p>
+      <w:r>
+        <w:rPr>
+          <w:noProof/>
+        </w:rPr>
+        <w:drawing>
+          <wp:inline distT="0" distB="0" distL="0" distR="0">
+            <wp:extent cx="4476750" cy="2563495"/>
+            <wp:effectExtent l="19050" t="0" r="0" b="0"/>
+            <wp:docPr id="9" name="Kép 4"/>
+            <wp:cNvGraphicFramePr>
+              <a:graphicFrameLocks xmlns:a="http://schemas.openxmlformats.org/drawingml/2006/main" noChangeAspect="1"/>
+            </wp:cNvGraphicFramePr>
+            <a:graphic xmlns:a="http://schemas.openxmlformats.org/drawingml/2006/main">
+              <a:graphicData uri="http://schemas.openxmlformats.org/drawingml/2006/picture">
+                <pic:pic xmlns:pic="http://schemas.openxmlformats.org/drawingml/2006/picture">
+                  <pic:nvPicPr>
+                    <pic:cNvPr id="0" name="Picture 4"/>
+                    <pic:cNvPicPr>
+                      <a:picLocks noChangeAspect="1" noChangeArrowheads="1"/>
+                    </pic:cNvPicPr>
+                  </pic:nvPicPr>
+                  <pic:blipFill>
+                    <a:blip r:embed="rId25"/>
+                    <a:srcRect/>
+                    <a:stretch>
+                      <a:fillRect/>
+                    </a:stretch>
+                  </pic:blipFill>
+                  <pic:spPr bwMode="auto">
+                    <a:xfrm>
+                      <a:off x="0" y="0"/>
+                      <a:ext cx="4476750" cy="2563495"/>
+                    </a:xfrm>
+                    <a:prstGeom prst="rect">
+                      <a:avLst/>
+                    </a:prstGeom>
+                    <a:noFill/>
+                    <a:ln w="9525">
+                      <a:noFill/>
+                      <a:miter lim="800000"/>
+                      <a:headEnd/>
+                      <a:tailEnd/>
+                    </a:ln>
+                  </pic:spPr>
+                </pic:pic>
+              </a:graphicData>
+            </a:graphic>
+          </wp:inline>
+        </w:drawing>
+      </w:r>
+    </w:p>
+    <w:p>
+      <w:r>
+        <w:t>This plugin helps Mapstruct to generate the mapping.</w:t>
+      </w:r>
+    </w:p>
+    <w:p/>
+    <w:p>
+      <w:r>
+        <w:t xml:space="preserve">Dockerfile, .yaml, </w:t>
+      </w:r>
+      <w:r>
+        <w:t>.pr</w:t>
+      </w:r>
+      <w:r>
+        <w:t xml:space="preserve">oto </w:t>
+      </w:r>
+      <w:r>
+        <w:t>file</w:t>
+      </w:r>
+      <w:r>
+        <w:t xml:space="preserve"> that I mentioned </w:t>
+      </w:r>
+      <w:r>
+        <w:t xml:space="preserve">also </w:t>
+      </w:r>
+      <w:r>
+        <w:t>in Datahandler, exists in a similar form at Analytics as well, so instead I will focus on the main parts of Analytics.</w:t>
+      </w:r>
+    </w:p>
+    <w:p>
+      <w:r>
+        <w:t xml:space="preserve">In the </w:t>
+      </w:r>
+      <w:r>
+        <w:t>AnalyticsApplication</w:t>
+      </w:r>
+      <w:r>
+        <w:t xml:space="preserve"> class, the service has its gRPC client definition, that includes the IP address of the gRPC server inside the cluster</w:t>
+      </w:r>
+      <w:r>
+        <w:t xml:space="preserve">, as well as the </w:t>
+      </w:r>
+      <w:r>
+        <w:t xml:space="preserve">class has a </w:t>
+      </w:r>
+      <w:r>
+        <w:rPr>
+          <w:rFonts w:ascii="Courier New" w:hAnsi="Courier New"/>
+          <w:sz w:val="15"/>
+          <w:szCs w:val="15"/>
+          <w:highlight w:val="lightGray"/>
+        </w:rPr>
+        <w:t xml:space="preserve">@EnableSwagger2 </w:t>
+      </w:r>
+      <w:r>
+        <w:rPr>
+          <w:rFonts w:ascii="Courier New" w:hAnsi="Courier New"/>
+          <w:sz w:val="15"/>
+          <w:szCs w:val="15"/>
+        </w:rPr>
+        <w:t xml:space="preserve"> </w:t>
+      </w:r>
+      <w:r>
+        <w:t xml:space="preserve">annotation, that allows </w:t>
+      </w:r>
+      <w:r>
+        <w:t>the Rest API description autogenerated.</w:t>
+      </w:r>
+    </w:p>
+    <w:p>
+      <w:r>
+        <w:lastRenderedPageBreak/>
+        <w:t xml:space="preserve">The Rest API generated JSON description can be found at: </w:t>
+      </w:r>
+      <w:r>
+        <w:t>http://ec33nw.map.analytics.api.com/v3/api-docs/</w:t>
+      </w:r>
+      <w:r>
+        <w:t xml:space="preserve"> on the host machine.</w:t>
+      </w:r>
+    </w:p>
+    <w:p/>
+    <w:p>
+      <w:r>
+        <w:t>The Analytics gRPC client stub</w:t>
+      </w:r>
+      <w:r>
+        <w:t>s</w:t>
+      </w:r>
+      <w:r>
+        <w:t xml:space="preserve"> </w:t>
+      </w:r>
+      <w:r>
+        <w:t>are</w:t>
+      </w:r>
+      <w:r>
+        <w:t xml:space="preserve"> defined in </w:t>
+      </w:r>
+      <w:r>
+        <w:t>GrpcClientStub</w:t>
+      </w:r>
+      <w:r>
+        <w:t xml:space="preserve"> class, while the Rest endpoints are defined in </w:t>
+      </w:r>
+      <w:r>
+        <w:t xml:space="preserve">the </w:t>
+      </w:r>
+      <w:r>
+        <w:t>AnalyticsRestController</w:t>
+      </w:r>
+      <w:r>
+        <w:t xml:space="preserve"> class, annotated with </w:t>
+      </w:r>
+      <w:r>
+        <w:rPr>
+          <w:rFonts w:ascii="Courier New" w:hAnsi="Courier New"/>
+          <w:sz w:val="15"/>
+          <w:szCs w:val="15"/>
+          <w:highlight w:val="lightGray"/>
+        </w:rPr>
+        <w:t>@RestController</w:t>
+      </w:r>
+      <w:r>
+        <w:rPr>
+          <w:rFonts w:ascii="Courier New" w:hAnsi="Courier New"/>
+          <w:sz w:val="15"/>
+          <w:szCs w:val="15"/>
+        </w:rPr>
+        <w:t>.</w:t>
+      </w:r>
+      <w:r>
+        <w:rPr>
+          <w:rFonts w:ascii="Courier New" w:hAnsi="Courier New"/>
+          <w:sz w:val="15"/>
+          <w:szCs w:val="15"/>
+        </w:rPr>
+        <w:t xml:space="preserve"> </w:t>
+      </w:r>
+      <w:r>
+        <w:t>T</w:t>
+      </w:r>
+      <w:r>
+        <w:t>hese Rest endpoints are generated and called by the Frontend</w:t>
+      </w:r>
+      <w:r>
+        <w:t>. U</w:t>
+      </w:r>
+      <w:r>
+        <w:t xml:space="preserve">pon returning data from the Datahandler class, the requested objects will be mapped from gRPC to POJOs via </w:t>
+      </w:r>
+      <w:r>
+        <w:t>GrpcToJsonMapper</w:t>
+      </w:r>
+      <w:r>
+        <w:t>, that is a Mapstruct mapper</w:t>
+      </w:r>
+      <w:r>
+        <w:t xml:space="preserve"> class</w:t>
+      </w:r>
+      <w:r>
+        <w:t>.</w:t>
+      </w:r>
+      <w:r>
+        <w:t xml:space="preserve"> This is an abstract class with abstract methods, and during runtime, Mapstruct will generate its own  mapping implementation for each method</w:t>
+      </w:r>
+      <w:r>
+        <w:t>.</w:t>
+      </w:r>
+      <w:r>
+        <w:t xml:space="preserve"> In case a custom mapping needed, for example like  the </w:t>
+      </w:r>
+      <w:r>
+        <w:t xml:space="preserve">previously </w:t>
+      </w:r>
+      <w:r>
+        <w:t>mentioned and explained DecimalValue BigDecimal mapping, I defined my own implementation that uses the above mentioned algorithm</w:t>
+      </w:r>
+      <w:r>
+        <w:t xml:space="preserve"> for mapping.</w:t>
+      </w:r>
+    </w:p>
+    <w:p>
+      <w:r>
+        <w:t>Due to the special structure of gRPC classes, such as for collection types</w:t>
+      </w:r>
+      <w:r>
+        <w:t>,</w:t>
+      </w:r>
+      <w:r>
+        <w:t xml:space="preserve"> it uses adder methods inste</w:t>
+      </w:r>
+      <w:r>
+        <w:t>a</w:t>
+      </w:r>
+      <w:r>
+        <w:t>d of setters, the mapper class needed to be configured with the following annotation:</w:t>
+      </w:r>
+    </w:p>
+    <w:p>
+      <w:pPr>
+        <w:rPr>
+          <w:rFonts w:ascii="Courier New" w:hAnsi="Courier New"/>
+          <w:sz w:val="15"/>
+          <w:szCs w:val="15"/>
+          <w:highlight w:val="lightGray"/>
+        </w:rPr>
+      </w:pPr>
+      <w:r>
+        <w:rPr>
+          <w:rFonts w:ascii="Courier New" w:hAnsi="Courier New"/>
+          <w:sz w:val="15"/>
+          <w:szCs w:val="15"/>
+          <w:highlight w:val="lightGray"/>
+        </w:rPr>
+        <w:t>@Mapper(collectionMappingStrategy = CollectionMappingStrategy.ADDER_PREFERRED, nullValueCheckStrategy = NullValueCheckStrategy.ALWAYS)</w:t>
+      </w:r>
+    </w:p>
+    <w:p>
+      <w:pPr>
+        <w:rPr>
+          <w:rFonts w:ascii="Courier New" w:hAnsi="Courier New"/>
+          <w:sz w:val="15"/>
+          <w:szCs w:val="15"/>
+          <w:highlight w:val="lightGray"/>
+        </w:rPr>
+      </w:pPr>
+    </w:p>
+    <w:p>
+      <w:r>
+        <w:t>To resolve the different naming conventions between the gRPC and the POJOs</w:t>
+      </w:r>
+      <w:r>
+        <w:t xml:space="preserve"> that Mapstruct can't solve its own,</w:t>
+      </w:r>
+      <w:r>
+        <w:t xml:space="preserve"> </w:t>
+      </w:r>
+      <w:r>
+        <w:t xml:space="preserve">these fields </w:t>
+      </w:r>
+      <w:r>
+        <w:t xml:space="preserve">were </w:t>
+      </w:r>
+      <w:r>
+        <w:t>marked with the annotation:</w:t>
+      </w:r>
+    </w:p>
+    <w:p>
+      <w:pPr>
+        <w:rPr>
+          <w:rFonts w:ascii="Courier New" w:hAnsi="Courier New"/>
+          <w:sz w:val="15"/>
+          <w:szCs w:val="15"/>
+          <w:highlight w:val="lightGray"/>
+        </w:rPr>
+      </w:pPr>
+      <w:r>
+        <w:rPr>
+          <w:rFonts w:ascii="Courier New" w:hAnsi="Courier New"/>
+          <w:sz w:val="15"/>
+          <w:szCs w:val="15"/>
+          <w:highlight w:val="lightGray"/>
+        </w:rPr>
+        <w:t>@Mapping(source = "incomeStatementGrpcList", target = "income")</w:t>
+      </w:r>
+    </w:p>
+    <w:p>
+      <w:r>
+        <w:t xml:space="preserve">As each Microservice is a self contained program on its own, I had issues with CORS errors when calling the services from the Frontend side. As the Frontend is hosted on an NGINX server (in a container), calls initiated towards the Analytics service resulted </w:t>
+      </w:r>
+      <w:r>
+        <w:t>Cross-origin resource sharing</w:t>
+      </w:r>
+      <w:r>
+        <w:t xml:space="preserve"> error which is a security mechanism that by default, blocks access to resources on a webpage requested from another domain. To resolve this issue the following annotations needed to be used on the REST methods:</w:t>
+      </w:r>
+    </w:p>
+    <w:p>
+      <w:pPr>
+        <w:rPr>
+          <w:rFonts w:ascii="Courier New" w:hAnsi="Courier New"/>
+          <w:sz w:val="15"/>
+          <w:szCs w:val="15"/>
+          <w:highlight w:val="lightGray"/>
+        </w:rPr>
+      </w:pPr>
+      <w:r>
+        <w:rPr>
+          <w:rFonts w:ascii="Courier New" w:hAnsi="Courier New"/>
+          <w:sz w:val="15"/>
+          <w:szCs w:val="15"/>
+          <w:highlight w:val="lightGray"/>
+        </w:rPr>
+        <w:tab/>
+        <w:t>@CrossOrigin(origins = {"http://ec33nw.map.analytics.com", "http://ec33nw.map.analytics.api.com"})</w:t>
+      </w:r>
+    </w:p>
+    <w:p>
+      <w:r>
+        <w:t xml:space="preserve">This way, every call allowed from </w:t>
+      </w:r>
+      <w:r>
+        <w:t>http://ec33nw.map.analytics.com</w:t>
+      </w:r>
+      <w:r>
+        <w:t xml:space="preserve"> or </w:t>
+      </w:r>
+      <w:r>
+        <w:t>http://ec33nw.map.analytics.</w:t>
+      </w:r>
+      <w:r>
+        <w:t>api.</w:t>
+      </w:r>
+      <w:r>
+        <w:t>com</w:t>
+      </w:r>
+    </w:p>
+    <w:p/>
+    <w:p>
+      <w:r>
+        <w:lastRenderedPageBreak/>
+        <w:t>Further improvement for the Analytics service would be to implement authentication, encrypting, and query caching.</w:t>
+      </w:r>
+    </w:p>
+    <w:p/>
+    <w:p/>
+    <w:p>
+      <w:pPr>
+        <w:pStyle w:val="Cmsor2"/>
+      </w:pPr>
+      <w:bookmarkStart w:id="51" w:name="_Toc104415026"/>
+      <w:r>
+        <w:t>Frontend development, issues, and areas to improve</w:t>
+      </w:r>
+      <w:bookmarkEnd w:id="51"/>
+    </w:p>
+    <w:p>
+      <w:pPr>
+        <w:spacing w:line="240" w:lineRule="auto"/>
+      </w:pPr>
+      <w:r>
+        <w:t xml:space="preserve">Frontend, or as its image called MAP-GUI serves as an interface between the users and the MAP backend. </w:t>
+      </w:r>
+    </w:p>
+    <w:p>
+      <w:pPr>
+        <w:spacing w:line="240" w:lineRule="auto"/>
+      </w:pPr>
+      <w:r>
+        <w:t>It contains automatically generated API methods from Analitics service.  The Analtics service methods are generated (after the generator installed, as explained with the command earlier) via the ng build-api script, defined in the package.json file:</w:t>
+      </w:r>
+    </w:p>
+    <w:p>
+      <w:pPr>
+        <w:spacing w:line="240" w:lineRule="auto"/>
+      </w:pPr>
+      <w:r>
+        <w:rPr>
+          <w:rFonts w:ascii="Courier New" w:hAnsi="Courier New"/>
+          <w:sz w:val="15"/>
+          <w:szCs w:val="15"/>
+          <w:highlight w:val="lightGray"/>
+        </w:rPr>
+        <w:t>"build-api": "openapi-generator-cli generate -o ./api -i http://ec33nw.map.analytics.api.com/v3/api-docs/ -g typescript-angular",</w:t>
+      </w:r>
+    </w:p>
+    <w:p>
+      <w:pPr>
+        <w:spacing w:line="240" w:lineRule="auto"/>
+      </w:pPr>
+      <w:r>
+        <w:t>This  script will put the relevant files into a foler called: /api.</w:t>
+      </w:r>
+    </w:p>
+    <w:p>
+      <w:pPr>
+        <w:spacing w:line="240" w:lineRule="auto"/>
+      </w:pPr>
+      <w:r>
+        <w:t xml:space="preserve"> </w:t>
+      </w:r>
+      <w:r>
+        <w:t>Frontend is an Angular application,  built with Typescript, the HTML/JS/CSS standard, and used Angular Material for component library.</w:t>
+      </w:r>
+      <w:r>
+        <w:t xml:space="preserve"> </w:t>
+      </w:r>
+      <w:r>
+        <w:t>It contains 3 main components. The app</w:t>
+      </w:r>
+      <w:r>
+        <w:t xml:space="preserve"> </w:t>
+      </w:r>
+      <w:r>
+        <w:t xml:space="preserve">component, the </w:t>
+      </w:r>
+      <w:r>
+        <w:t>main-page component ,and the value-calc dialog box.</w:t>
+      </w:r>
+    </w:p>
+    <w:p>
+      <w:pPr>
+        <w:spacing w:line="240" w:lineRule="auto"/>
+      </w:pPr>
+      <w:r>
+        <w:t xml:space="preserve">The app component, which </w:t>
+      </w:r>
+      <w:r>
+        <w:t>is the first component in the An</w:t>
+      </w:r>
+      <w:r>
+        <w:t>gular ecosystem contains the outer side of the application</w:t>
+      </w:r>
+      <w:r>
+        <w:t>:</w:t>
+      </w:r>
+    </w:p>
+    <w:p>
+      <w:pPr>
+        <w:spacing w:line="240" w:lineRule="auto"/>
+      </w:pPr>
+      <w:r>
+        <w:t>T</w:t>
+      </w:r>
+      <w:r>
+        <w:t xml:space="preserve">he </w:t>
+      </w:r>
+      <w:r>
+        <w:t xml:space="preserve">toolbar, the </w:t>
+      </w:r>
+      <w:r>
+        <w:t xml:space="preserve">search </w:t>
+      </w:r>
+      <w:r>
+        <w:t>field</w:t>
+      </w:r>
+      <w:r>
+        <w:t xml:space="preserve">, report generation, </w:t>
+      </w:r>
+      <w:r>
+        <w:t>and</w:t>
+      </w:r>
+      <w:r>
+        <w:t xml:space="preserve"> the </w:t>
+      </w:r>
+      <w:r>
+        <w:t>value-calc dialog .</w:t>
+      </w:r>
+    </w:p>
+    <w:p>
+      <w:pPr>
+        <w:spacing w:line="240" w:lineRule="auto"/>
+      </w:pPr>
+    </w:p>
+    <w:p>
+      <w:pPr>
+        <w:spacing w:line="240" w:lineRule="auto"/>
+      </w:pPr>
+      <w:r>
+        <w:t>The toolbar offers 2 options, the report generation is basically utilises html2canvas to take a snapshot of the current state of the GUI and save it as pdf, including the calculation presented there, while the value-calc dialog allows to enter different calculations into the platform, with a draggable dialog box that remains open until its closed via its close button. The search field has an autocomplete logic that activates on typing, and only showing the relevant symbols containing the letters typed into the searchbar. The search activates when the users s</w:t>
+      </w:r>
+      <w:r>
+        <w:t>e</w:t>
+      </w:r>
+      <w:r>
+        <w:t>lects a ticker and hits enter.</w:t>
+      </w:r>
+      <w:r>
+        <w:t xml:space="preserve"> Both the toolbar, and the autocomplete features are coming from the Angular Material library.</w:t>
+      </w:r>
+    </w:p>
+    <w:p>
+      <w:pPr>
+        <w:spacing w:line="240" w:lineRule="auto"/>
+      </w:pPr>
+    </w:p>
+    <w:p>
+      <w:pPr>
+        <w:spacing w:line="240" w:lineRule="auto"/>
+      </w:pPr>
+      <w:r>
+        <w:t>The main component is inside of the app component</w:t>
+      </w:r>
+      <w:r>
+        <w:t xml:space="preserve">, and it contains the 3 displayed tables: </w:t>
+      </w:r>
+    </w:p>
+    <w:p>
+      <w:pPr>
+        <w:spacing w:line="240" w:lineRule="auto"/>
+      </w:pPr>
+      <w:r>
+        <w:t>Balance sheet, Cashflow statement, Income statement, with the data supplied for the Symbol.  Upon loading the component, it will fetch the 3 table's API data, syncronise them with the forkJoin method from RxJS,</w:t>
+      </w:r>
+      <w:r>
+        <w:t xml:space="preserve"> and upon its completion, plus 1 second, it requests the peers, or competitiors of the selected company as well. </w:t>
+      </w:r>
+    </w:p>
+    <w:p>
+      <w:pPr>
+        <w:spacing w:line="240" w:lineRule="auto"/>
+      </w:pPr>
+      <w:r>
+        <w:t>As the test API not allowed to handle more than 3 connections from the same host at the same time, this fix needed to be used.</w:t>
+      </w:r>
+    </w:p>
+    <w:p>
+      <w:pPr>
+        <w:spacing w:line="240" w:lineRule="auto"/>
+      </w:pPr>
+    </w:p>
+    <w:p>
+      <w:pPr>
+        <w:spacing w:line="240" w:lineRule="auto"/>
+      </w:pPr>
+      <w:r>
+        <w:t xml:space="preserve">The bookkeeping style kept when designing the tables, since there are so many fields, horizontally it would be impossible to fit the 3 tables </w:t>
+      </w:r>
+      <w:r>
+        <w:t>nicely</w:t>
+      </w:r>
+      <w:r>
+        <w:t>.</w:t>
+      </w:r>
+      <w:r>
+        <w:t xml:space="preserve"> Therefore i</w:t>
+      </w:r>
+      <w:r>
+        <w:t xml:space="preserve">n </w:t>
+      </w:r>
+      <w:r>
+        <w:lastRenderedPageBreak/>
+        <w:t>MainPageComponent</w:t>
+      </w:r>
+      <w:r>
+        <w:t xml:space="preserve"> the </w:t>
+      </w:r>
+      <w:r>
+        <w:t>transposeTables</w:t>
+      </w:r>
+      <w:r>
+        <w:t>(...) method was used to manipulate data for the t</w:t>
+      </w:r>
+      <w:r>
+        <w:t>ables</w:t>
+      </w:r>
+      <w:r>
+        <w:t>, as well as the field names are formatted.</w:t>
+      </w:r>
+      <w:r>
+        <w:t xml:space="preserve"> The tables are also from the Angular Material tables.</w:t>
+      </w:r>
+    </w:p>
+    <w:p>
+      <w:pPr>
+        <w:spacing w:line="240" w:lineRule="auto"/>
+      </w:pPr>
+    </w:p>
+    <w:p>
+      <w:pPr>
+        <w:spacing w:line="240" w:lineRule="auto"/>
+      </w:pPr>
+      <w:r>
+        <w:t>Improvement here would be to have translation and prompt for each field, as well as to extend the functionality.</w:t>
+      </w:r>
+    </w:p>
+    <w:p>
+      <w:pPr>
+        <w:spacing w:line="240" w:lineRule="auto"/>
+      </w:pPr>
+    </w:p>
+    <w:p>
+      <w:pPr>
+        <w:spacing w:line="240" w:lineRule="auto"/>
+      </w:pPr>
+      <w:r>
+        <w:t>Dockerfile</w:t>
+      </w:r>
+    </w:p>
+    <w:p>
+      <w:pPr>
+        <w:spacing w:line="240" w:lineRule="auto"/>
+      </w:pPr>
+      <w:r>
+        <w:t>The main difference in Frontend's Dockerfile is the baseimage, as its running on an NGINX image, as well as after building the Frontend with the command:</w:t>
+      </w:r>
+    </w:p>
+    <w:p>
+      <w:pPr>
+        <w:spacing w:line="240" w:lineRule="auto"/>
+      </w:pPr>
+      <w:r>
+        <w:rPr>
+          <w:rFonts w:ascii="Courier New" w:hAnsi="Courier New"/>
+          <w:sz w:val="15"/>
+          <w:szCs w:val="15"/>
+          <w:highlight w:val="lightGray"/>
+        </w:rPr>
+        <w:t>ng build --prod</w:t>
+      </w:r>
+    </w:p>
+    <w:p>
+      <w:pPr>
+        <w:spacing w:line="240" w:lineRule="auto"/>
+      </w:pPr>
+      <w:r>
+        <w:t>the artifacts will be created inside the /dist/map-gui folder, and Docker will copy them to the default NGINX html host folder: /usr/shar/nginx/html.</w:t>
+      </w:r>
+    </w:p>
+    <w:p>
+      <w:pPr>
+        <w:spacing w:line="240" w:lineRule="auto"/>
+      </w:pPr>
+    </w:p>
+    <w:p>
+      <w:pPr>
+        <w:spacing w:line="240" w:lineRule="auto"/>
+      </w:pPr>
+      <w:r>
+        <w:t>ec33nw-map-gui.yaml</w:t>
+      </w:r>
+    </w:p>
+    <w:p>
+      <w:pPr>
+        <w:spacing w:line="240" w:lineRule="auto"/>
+      </w:pPr>
+      <w:r>
+        <w:t xml:space="preserve">The main difference between the 2 previous .yaml file is the usage of Ingress. Ingress is an API object that manages the access to the cluster.To use an Ingress, it must be enabled on Minikube with the </w:t>
+      </w:r>
+    </w:p>
+    <w:p>
+      <w:pPr>
+        <w:spacing w:line="240" w:lineRule="auto"/>
+      </w:pPr>
+      <w:r>
+        <w:rPr>
+          <w:rFonts w:ascii="Courier New" w:hAnsi="Courier New"/>
+          <w:sz w:val="15"/>
+          <w:szCs w:val="15"/>
+          <w:highlight w:val="lightGray"/>
+        </w:rPr>
+        <w:t>minikube addons enable ingres</w:t>
+      </w:r>
+      <w:r>
+        <w:rPr>
+          <w:rFonts w:ascii="Courier New" w:hAnsi="Courier New"/>
+          <w:sz w:val="15"/>
+          <w:szCs w:val="15"/>
+          <w:highlight w:val="lightGray"/>
+        </w:rPr>
+        <w:t>s</w:t>
+      </w:r>
+    </w:p>
+    <w:p>
+      <w:pPr>
+        <w:spacing w:line="240" w:lineRule="auto"/>
+      </w:pPr>
+      <w:r>
+        <w:t>command</w:t>
+      </w:r>
+      <w:r>
+        <w:t>.</w:t>
+      </w:r>
+    </w:p>
+    <w:p>
+      <w:pPr>
+        <w:spacing w:line="240" w:lineRule="auto"/>
+      </w:pPr>
+      <w:r>
+        <w:t>The .yaml file ingress p</w:t>
+      </w:r>
+      <w:r>
+        <w:t>art exc</w:t>
+      </w:r>
+      <w:r>
+        <w:t>erpt below</w:t>
+      </w:r>
+    </w:p>
+    <w:p>
+      <w:pPr>
+        <w:shd w:val="clear" w:color="auto" w:fill="1E1E1E"/>
+        <w:spacing w:before="0" w:line="219" w:lineRule="atLeast"/>
+        <w:jc w:val="left"/>
+        <w:rPr>
+          <w:rFonts w:ascii="Courier New" w:eastAsia="Times New Roman" w:hAnsi="Courier New" w:cs="Courier New"/>
+          <w:color w:val="D4D4D4"/>
+          <w:sz w:val="16"/>
+          <w:szCs w:val="16"/>
+        </w:rPr>
+      </w:pPr>
+      <w:r>
+        <w:rPr>
+          <w:rFonts w:ascii="Courier New" w:eastAsia="Times New Roman" w:hAnsi="Courier New" w:cs="Courier New"/>
+          <w:color w:val="569CD6"/>
+          <w:sz w:val="16"/>
+          <w:szCs w:val="16"/>
+        </w:rPr>
+        <w:t>apiVersion</w:t>
+      </w:r>
+      <w:r>
+        <w:rPr>
+          <w:rFonts w:ascii="Courier New" w:eastAsia="Times New Roman" w:hAnsi="Courier New" w:cs="Courier New"/>
+          <w:color w:val="D4D4D4"/>
+          <w:sz w:val="16"/>
+          <w:szCs w:val="16"/>
+        </w:rPr>
+        <w:t xml:space="preserve">: </w:t>
+      </w:r>
+      <w:r>
+        <w:rPr>
+          <w:rFonts w:ascii="Courier New" w:eastAsia="Times New Roman" w:hAnsi="Courier New" w:cs="Courier New"/>
+          <w:color w:val="CE9178"/>
+          <w:sz w:val="16"/>
+          <w:szCs w:val="16"/>
+        </w:rPr>
+        <w:t>networking.k8s.io/v1</w:t>
+      </w:r>
+    </w:p>
+    <w:p>
+      <w:pPr>
+        <w:shd w:val="clear" w:color="auto" w:fill="1E1E1E"/>
+        <w:spacing w:before="0" w:line="219" w:lineRule="atLeast"/>
+        <w:jc w:val="left"/>
+        <w:rPr>
+          <w:rFonts w:ascii="Courier New" w:eastAsia="Times New Roman" w:hAnsi="Courier New" w:cs="Courier New"/>
+          <w:color w:val="D4D4D4"/>
+          <w:sz w:val="16"/>
+          <w:szCs w:val="16"/>
+        </w:rPr>
+      </w:pPr>
+      <w:r>
+        <w:rPr>
+          <w:rFonts w:ascii="Courier New" w:eastAsia="Times New Roman" w:hAnsi="Courier New" w:cs="Courier New"/>
+          <w:color w:val="569CD6"/>
+          <w:sz w:val="16"/>
+          <w:szCs w:val="16"/>
+        </w:rPr>
+        <w:t>kind</w:t>
+      </w:r>
+      <w:r>
+        <w:rPr>
+          <w:rFonts w:ascii="Courier New" w:eastAsia="Times New Roman" w:hAnsi="Courier New" w:cs="Courier New"/>
+          <w:color w:val="D4D4D4"/>
+          <w:sz w:val="16"/>
+          <w:szCs w:val="16"/>
+        </w:rPr>
+        <w:t xml:space="preserve">: </w:t>
+      </w:r>
+      <w:r>
+        <w:rPr>
+          <w:rFonts w:ascii="Courier New" w:eastAsia="Times New Roman" w:hAnsi="Courier New" w:cs="Courier New"/>
+          <w:color w:val="CE9178"/>
+          <w:sz w:val="16"/>
+          <w:szCs w:val="16"/>
+        </w:rPr>
+        <w:t>Ingress</w:t>
+      </w:r>
+    </w:p>
+    <w:p>
+      <w:pPr>
+        <w:shd w:val="clear" w:color="auto" w:fill="1E1E1E"/>
+        <w:spacing w:before="0" w:line="219" w:lineRule="atLeast"/>
+        <w:jc w:val="left"/>
+        <w:rPr>
+          <w:rFonts w:ascii="Courier New" w:eastAsia="Times New Roman" w:hAnsi="Courier New" w:cs="Courier New"/>
+          <w:color w:val="D4D4D4"/>
+          <w:sz w:val="16"/>
+          <w:szCs w:val="16"/>
+        </w:rPr>
+      </w:pPr>
+      <w:r>
+        <w:rPr>
+          <w:rFonts w:ascii="Courier New" w:eastAsia="Times New Roman" w:hAnsi="Courier New" w:cs="Courier New"/>
+          <w:color w:val="569CD6"/>
+          <w:sz w:val="16"/>
+          <w:szCs w:val="16"/>
+        </w:rPr>
+        <w:t>metadata</w:t>
+      </w:r>
+      <w:r>
+        <w:rPr>
+          <w:rFonts w:ascii="Courier New" w:eastAsia="Times New Roman" w:hAnsi="Courier New" w:cs="Courier New"/>
+          <w:color w:val="D4D4D4"/>
+          <w:sz w:val="16"/>
+          <w:szCs w:val="16"/>
+        </w:rPr>
+        <w:t>:</w:t>
+      </w:r>
+    </w:p>
+    <w:p>
+      <w:pPr>
+        <w:shd w:val="clear" w:color="auto" w:fill="1E1E1E"/>
+        <w:spacing w:before="0" w:line="219" w:lineRule="atLeast"/>
+        <w:jc w:val="left"/>
+        <w:rPr>
+          <w:rFonts w:ascii="Courier New" w:eastAsia="Times New Roman" w:hAnsi="Courier New" w:cs="Courier New"/>
+          <w:color w:val="D4D4D4"/>
+          <w:sz w:val="16"/>
+          <w:szCs w:val="16"/>
+        </w:rPr>
+      </w:pPr>
+      <w:r>
+        <w:rPr>
+          <w:rFonts w:ascii="Courier New" w:eastAsia="Times New Roman" w:hAnsi="Courier New" w:cs="Courier New"/>
+          <w:color w:val="D4D4D4"/>
+          <w:sz w:val="16"/>
+          <w:szCs w:val="16"/>
+        </w:rPr>
+        <w:t xml:space="preserve">  </w:t>
+      </w:r>
+      <w:r>
+        <w:rPr>
+          <w:rFonts w:ascii="Courier New" w:eastAsia="Times New Roman" w:hAnsi="Courier New" w:cs="Courier New"/>
+          <w:color w:val="569CD6"/>
+          <w:sz w:val="16"/>
+          <w:szCs w:val="16"/>
+        </w:rPr>
+        <w:t>name</w:t>
+      </w:r>
+      <w:r>
+        <w:rPr>
+          <w:rFonts w:ascii="Courier New" w:eastAsia="Times New Roman" w:hAnsi="Courier New" w:cs="Courier New"/>
+          <w:color w:val="D4D4D4"/>
+          <w:sz w:val="16"/>
+          <w:szCs w:val="16"/>
+        </w:rPr>
+        <w:t xml:space="preserve">: </w:t>
+      </w:r>
+      <w:r>
+        <w:rPr>
+          <w:rFonts w:ascii="Courier New" w:eastAsia="Times New Roman" w:hAnsi="Courier New" w:cs="Courier New"/>
+          <w:color w:val="CE9178"/>
+          <w:sz w:val="16"/>
+          <w:szCs w:val="16"/>
+        </w:rPr>
+        <w:t>ec33nw-map-gui-ingress</w:t>
+      </w:r>
+    </w:p>
+    <w:p>
+      <w:pPr>
+        <w:shd w:val="clear" w:color="auto" w:fill="1E1E1E"/>
+        <w:spacing w:before="0" w:line="219" w:lineRule="atLeast"/>
+        <w:jc w:val="left"/>
+        <w:rPr>
+          <w:rFonts w:ascii="Courier New" w:eastAsia="Times New Roman" w:hAnsi="Courier New" w:cs="Courier New"/>
+          <w:color w:val="D4D4D4"/>
+          <w:sz w:val="16"/>
+          <w:szCs w:val="16"/>
+        </w:rPr>
+      </w:pPr>
+      <w:r>
+        <w:rPr>
+          <w:rFonts w:ascii="Courier New" w:eastAsia="Times New Roman" w:hAnsi="Courier New" w:cs="Courier New"/>
+          <w:color w:val="D4D4D4"/>
+          <w:sz w:val="16"/>
+          <w:szCs w:val="16"/>
+        </w:rPr>
+        <w:t xml:space="preserve">  </w:t>
+      </w:r>
+      <w:r>
+        <w:rPr>
+          <w:rFonts w:ascii="Courier New" w:eastAsia="Times New Roman" w:hAnsi="Courier New" w:cs="Courier New"/>
+          <w:color w:val="569CD6"/>
+          <w:sz w:val="16"/>
+          <w:szCs w:val="16"/>
+        </w:rPr>
+        <w:t>annotations</w:t>
+      </w:r>
+      <w:r>
+        <w:rPr>
+          <w:rFonts w:ascii="Courier New" w:eastAsia="Times New Roman" w:hAnsi="Courier New" w:cs="Courier New"/>
+          <w:color w:val="D4D4D4"/>
+          <w:sz w:val="16"/>
+          <w:szCs w:val="16"/>
+        </w:rPr>
+        <w:t>:</w:t>
+      </w:r>
+    </w:p>
+    <w:p>
+      <w:pPr>
+        <w:shd w:val="clear" w:color="auto" w:fill="1E1E1E"/>
+        <w:spacing w:before="0" w:line="219" w:lineRule="atLeast"/>
+        <w:jc w:val="left"/>
+        <w:rPr>
+          <w:rFonts w:ascii="Courier New" w:eastAsia="Times New Roman" w:hAnsi="Courier New" w:cs="Courier New"/>
+          <w:color w:val="D4D4D4"/>
+          <w:sz w:val="16"/>
+          <w:szCs w:val="16"/>
+        </w:rPr>
+      </w:pPr>
+      <w:r>
+        <w:rPr>
+          <w:rFonts w:ascii="Courier New" w:eastAsia="Times New Roman" w:hAnsi="Courier New" w:cs="Courier New"/>
+          <w:color w:val="D4D4D4"/>
+          <w:sz w:val="16"/>
+          <w:szCs w:val="16"/>
+        </w:rPr>
+        <w:t xml:space="preserve">    </w:t>
+      </w:r>
+      <w:r>
+        <w:rPr>
+          <w:rFonts w:ascii="Courier New" w:eastAsia="Times New Roman" w:hAnsi="Courier New" w:cs="Courier New"/>
+          <w:color w:val="569CD6"/>
+          <w:sz w:val="16"/>
+          <w:szCs w:val="16"/>
+        </w:rPr>
+        <w:t>kubernetes.io/ingress.class</w:t>
+      </w:r>
+      <w:r>
+        <w:rPr>
+          <w:rFonts w:ascii="Courier New" w:eastAsia="Times New Roman" w:hAnsi="Courier New" w:cs="Courier New"/>
+          <w:color w:val="D4D4D4"/>
+          <w:sz w:val="16"/>
+          <w:szCs w:val="16"/>
+        </w:rPr>
+        <w:t xml:space="preserve">: </w:t>
+      </w:r>
+      <w:r>
+        <w:rPr>
+          <w:rFonts w:ascii="Courier New" w:eastAsia="Times New Roman" w:hAnsi="Courier New" w:cs="Courier New"/>
+          <w:color w:val="CE9178"/>
+          <w:sz w:val="16"/>
+          <w:szCs w:val="16"/>
+        </w:rPr>
+        <w:t>"nginx"</w:t>
+      </w:r>
+    </w:p>
+    <w:p>
+      <w:pPr>
+        <w:shd w:val="clear" w:color="auto" w:fill="1E1E1E"/>
+        <w:spacing w:before="0" w:line="219" w:lineRule="atLeast"/>
+        <w:jc w:val="left"/>
+        <w:rPr>
+          <w:rFonts w:ascii="Courier New" w:eastAsia="Times New Roman" w:hAnsi="Courier New" w:cs="Courier New"/>
+          <w:color w:val="D4D4D4"/>
+          <w:sz w:val="16"/>
+          <w:szCs w:val="16"/>
+        </w:rPr>
+      </w:pPr>
+      <w:r>
+        <w:rPr>
+          <w:rFonts w:ascii="Courier New" w:eastAsia="Times New Roman" w:hAnsi="Courier New" w:cs="Courier New"/>
+          <w:color w:val="D4D4D4"/>
+          <w:sz w:val="16"/>
+          <w:szCs w:val="16"/>
+        </w:rPr>
+        <w:t xml:space="preserve">  </w:t>
+      </w:r>
+      <w:r>
+        <w:rPr>
+          <w:rFonts w:ascii="Courier New" w:eastAsia="Times New Roman" w:hAnsi="Courier New" w:cs="Courier New"/>
+          <w:color w:val="569CD6"/>
+          <w:sz w:val="16"/>
+          <w:szCs w:val="16"/>
+        </w:rPr>
+        <w:t>namespace</w:t>
+      </w:r>
+      <w:r>
+        <w:rPr>
+          <w:rFonts w:ascii="Courier New" w:eastAsia="Times New Roman" w:hAnsi="Courier New" w:cs="Courier New"/>
+          <w:color w:val="D4D4D4"/>
+          <w:sz w:val="16"/>
+          <w:szCs w:val="16"/>
+        </w:rPr>
+        <w:t xml:space="preserve">: </w:t>
+      </w:r>
+      <w:r>
+        <w:rPr>
+          <w:rFonts w:ascii="Courier New" w:eastAsia="Times New Roman" w:hAnsi="Courier New" w:cs="Courier New"/>
+          <w:color w:val="CE9178"/>
+          <w:sz w:val="16"/>
+          <w:szCs w:val="16"/>
+        </w:rPr>
+        <w:t>default</w:t>
+      </w:r>
+    </w:p>
+    <w:p>
+      <w:pPr>
+        <w:shd w:val="clear" w:color="auto" w:fill="1E1E1E"/>
+        <w:spacing w:before="0" w:line="219" w:lineRule="atLeast"/>
+        <w:jc w:val="left"/>
+        <w:rPr>
+          <w:rFonts w:ascii="Courier New" w:eastAsia="Times New Roman" w:hAnsi="Courier New" w:cs="Courier New"/>
+          <w:color w:val="D4D4D4"/>
+          <w:sz w:val="16"/>
+          <w:szCs w:val="16"/>
+        </w:rPr>
+      </w:pPr>
+      <w:r>
+        <w:rPr>
+          <w:rFonts w:ascii="Courier New" w:eastAsia="Times New Roman" w:hAnsi="Courier New" w:cs="Courier New"/>
+          <w:color w:val="569CD6"/>
+          <w:sz w:val="16"/>
+          <w:szCs w:val="16"/>
+        </w:rPr>
+        <w:t>spec</w:t>
+      </w:r>
+      <w:r>
+        <w:rPr>
+          <w:rFonts w:ascii="Courier New" w:eastAsia="Times New Roman" w:hAnsi="Courier New" w:cs="Courier New"/>
+          <w:color w:val="D4D4D4"/>
+          <w:sz w:val="16"/>
+          <w:szCs w:val="16"/>
+        </w:rPr>
+        <w:t>:</w:t>
+      </w:r>
+    </w:p>
+    <w:p>
+      <w:pPr>
+        <w:shd w:val="clear" w:color="auto" w:fill="1E1E1E"/>
+        <w:spacing w:before="0" w:line="219" w:lineRule="atLeast"/>
+        <w:jc w:val="left"/>
+        <w:rPr>
+          <w:rFonts w:ascii="Courier New" w:eastAsia="Times New Roman" w:hAnsi="Courier New" w:cs="Courier New"/>
+          <w:color w:val="D4D4D4"/>
+          <w:sz w:val="16"/>
+          <w:szCs w:val="16"/>
+        </w:rPr>
+      </w:pPr>
+      <w:r>
+        <w:rPr>
+          <w:rFonts w:ascii="Courier New" w:eastAsia="Times New Roman" w:hAnsi="Courier New" w:cs="Courier New"/>
+          <w:color w:val="D4D4D4"/>
+          <w:sz w:val="16"/>
+          <w:szCs w:val="16"/>
+        </w:rPr>
+        <w:t xml:space="preserve">  </w:t>
+      </w:r>
+      <w:r>
+        <w:rPr>
+          <w:rFonts w:ascii="Courier New" w:eastAsia="Times New Roman" w:hAnsi="Courier New" w:cs="Courier New"/>
+          <w:color w:val="569CD6"/>
+          <w:sz w:val="16"/>
+          <w:szCs w:val="16"/>
+        </w:rPr>
+        <w:t>rules</w:t>
+      </w:r>
+      <w:r>
+        <w:rPr>
+          <w:rFonts w:ascii="Courier New" w:eastAsia="Times New Roman" w:hAnsi="Courier New" w:cs="Courier New"/>
+          <w:color w:val="D4D4D4"/>
+          <w:sz w:val="16"/>
+          <w:szCs w:val="16"/>
+        </w:rPr>
+        <w:t>:</w:t>
+      </w:r>
+    </w:p>
+    <w:p>
+      <w:pPr>
+        <w:shd w:val="clear" w:color="auto" w:fill="1E1E1E"/>
+        <w:spacing w:before="0" w:line="219" w:lineRule="atLeast"/>
+        <w:jc w:val="left"/>
+        <w:rPr>
+          <w:rFonts w:ascii="Courier New" w:eastAsia="Times New Roman" w:hAnsi="Courier New" w:cs="Courier New"/>
+          <w:color w:val="D4D4D4"/>
+          <w:sz w:val="16"/>
+          <w:szCs w:val="16"/>
+        </w:rPr>
+      </w:pPr>
+      <w:r>
+        <w:rPr>
+          <w:rFonts w:ascii="Courier New" w:eastAsia="Times New Roman" w:hAnsi="Courier New" w:cs="Courier New"/>
+          <w:color w:val="D4D4D4"/>
+          <w:sz w:val="16"/>
+          <w:szCs w:val="16"/>
+        </w:rPr>
+        <w:t xml:space="preserve">    - </w:t>
+      </w:r>
+      <w:r>
+        <w:rPr>
+          <w:rFonts w:ascii="Courier New" w:eastAsia="Times New Roman" w:hAnsi="Courier New" w:cs="Courier New"/>
+          <w:color w:val="569CD6"/>
+          <w:sz w:val="16"/>
+          <w:szCs w:val="16"/>
+        </w:rPr>
+        <w:t>host</w:t>
+      </w:r>
+      <w:r>
+        <w:rPr>
+          <w:rFonts w:ascii="Courier New" w:eastAsia="Times New Roman" w:hAnsi="Courier New" w:cs="Courier New"/>
+          <w:color w:val="D4D4D4"/>
+          <w:sz w:val="16"/>
+          <w:szCs w:val="16"/>
+        </w:rPr>
+        <w:t xml:space="preserve">: </w:t>
+      </w:r>
+      <w:r>
+        <w:rPr>
+          <w:rFonts w:ascii="Courier New" w:eastAsia="Times New Roman" w:hAnsi="Courier New" w:cs="Courier New"/>
+          <w:color w:val="CE9178"/>
+          <w:sz w:val="16"/>
+          <w:szCs w:val="16"/>
+        </w:rPr>
+        <w:t>ec33nw.map.analytics.com</w:t>
+      </w:r>
+    </w:p>
+    <w:p>
+      <w:pPr>
+        <w:shd w:val="clear" w:color="auto" w:fill="1E1E1E"/>
+        <w:spacing w:before="0" w:line="219" w:lineRule="atLeast"/>
+        <w:jc w:val="left"/>
+        <w:rPr>
+          <w:rFonts w:ascii="Courier New" w:eastAsia="Times New Roman" w:hAnsi="Courier New" w:cs="Courier New"/>
+          <w:color w:val="D4D4D4"/>
+          <w:sz w:val="16"/>
+          <w:szCs w:val="16"/>
+        </w:rPr>
+      </w:pPr>
+      <w:r>
+        <w:rPr>
+          <w:rFonts w:ascii="Courier New" w:eastAsia="Times New Roman" w:hAnsi="Courier New" w:cs="Courier New"/>
+          <w:color w:val="D4D4D4"/>
+          <w:sz w:val="16"/>
+          <w:szCs w:val="16"/>
+        </w:rPr>
+        <w:t xml:space="preserve">      </w:t>
+      </w:r>
+      <w:r>
+        <w:rPr>
+          <w:rFonts w:ascii="Courier New" w:eastAsia="Times New Roman" w:hAnsi="Courier New" w:cs="Courier New"/>
+          <w:color w:val="569CD6"/>
+          <w:sz w:val="16"/>
+          <w:szCs w:val="16"/>
+        </w:rPr>
+        <w:t>http</w:t>
+      </w:r>
+      <w:r>
+        <w:rPr>
+          <w:rFonts w:ascii="Courier New" w:eastAsia="Times New Roman" w:hAnsi="Courier New" w:cs="Courier New"/>
+          <w:color w:val="D4D4D4"/>
+          <w:sz w:val="16"/>
+          <w:szCs w:val="16"/>
+        </w:rPr>
+        <w:t>:</w:t>
+      </w:r>
+    </w:p>
+    <w:p>
+      <w:pPr>
+        <w:shd w:val="clear" w:color="auto" w:fill="1E1E1E"/>
+        <w:spacing w:before="0" w:line="219" w:lineRule="atLeast"/>
+        <w:jc w:val="left"/>
+        <w:rPr>
+          <w:rFonts w:ascii="Courier New" w:eastAsia="Times New Roman" w:hAnsi="Courier New" w:cs="Courier New"/>
+          <w:color w:val="D4D4D4"/>
+          <w:sz w:val="16"/>
+          <w:szCs w:val="16"/>
+        </w:rPr>
+      </w:pPr>
+      <w:r>
+        <w:rPr>
+          <w:rFonts w:ascii="Courier New" w:eastAsia="Times New Roman" w:hAnsi="Courier New" w:cs="Courier New"/>
+          <w:color w:val="D4D4D4"/>
+          <w:sz w:val="16"/>
+          <w:szCs w:val="16"/>
+        </w:rPr>
+        <w:t xml:space="preserve">        </w:t>
+      </w:r>
+      <w:r>
+        <w:rPr>
+          <w:rFonts w:ascii="Courier New" w:eastAsia="Times New Roman" w:hAnsi="Courier New" w:cs="Courier New"/>
+          <w:color w:val="569CD6"/>
+          <w:sz w:val="16"/>
+          <w:szCs w:val="16"/>
+        </w:rPr>
+        <w:t>paths</w:t>
+      </w:r>
+      <w:r>
+        <w:rPr>
+          <w:rFonts w:ascii="Courier New" w:eastAsia="Times New Roman" w:hAnsi="Courier New" w:cs="Courier New"/>
+          <w:color w:val="D4D4D4"/>
+          <w:sz w:val="16"/>
+          <w:szCs w:val="16"/>
+        </w:rPr>
+        <w:t>:</w:t>
+      </w:r>
+    </w:p>
+    <w:p>
+      <w:pPr>
+        <w:shd w:val="clear" w:color="auto" w:fill="1E1E1E"/>
+        <w:spacing w:before="0" w:line="219" w:lineRule="atLeast"/>
+        <w:jc w:val="left"/>
+        <w:rPr>
+          <w:rFonts w:ascii="Courier New" w:eastAsia="Times New Roman" w:hAnsi="Courier New" w:cs="Courier New"/>
+          <w:color w:val="D4D4D4"/>
+          <w:sz w:val="16"/>
+          <w:szCs w:val="16"/>
+        </w:rPr>
+      </w:pPr>
+      <w:r>
+        <w:rPr>
+          <w:rFonts w:ascii="Courier New" w:eastAsia="Times New Roman" w:hAnsi="Courier New" w:cs="Courier New"/>
+          <w:color w:val="D4D4D4"/>
+          <w:sz w:val="16"/>
+          <w:szCs w:val="16"/>
+        </w:rPr>
+        <w:t xml:space="preserve">          - </w:t>
+      </w:r>
+      <w:r>
+        <w:rPr>
+          <w:rFonts w:ascii="Courier New" w:eastAsia="Times New Roman" w:hAnsi="Courier New" w:cs="Courier New"/>
+          <w:color w:val="569CD6"/>
+          <w:sz w:val="16"/>
+          <w:szCs w:val="16"/>
+        </w:rPr>
+        <w:t>path</w:t>
+      </w:r>
+      <w:r>
+        <w:rPr>
+          <w:rFonts w:ascii="Courier New" w:eastAsia="Times New Roman" w:hAnsi="Courier New" w:cs="Courier New"/>
+          <w:color w:val="D4D4D4"/>
+          <w:sz w:val="16"/>
+          <w:szCs w:val="16"/>
+        </w:rPr>
+        <w:t xml:space="preserve">: </w:t>
+      </w:r>
+      <w:r>
+        <w:rPr>
+          <w:rFonts w:ascii="Courier New" w:eastAsia="Times New Roman" w:hAnsi="Courier New" w:cs="Courier New"/>
+          <w:color w:val="CE9178"/>
+          <w:sz w:val="16"/>
+          <w:szCs w:val="16"/>
+        </w:rPr>
+        <w:t>/</w:t>
+      </w:r>
+    </w:p>
+    <w:p>
+      <w:pPr>
+        <w:shd w:val="clear" w:color="auto" w:fill="1E1E1E"/>
+        <w:spacing w:before="0" w:line="219" w:lineRule="atLeast"/>
+        <w:jc w:val="left"/>
+        <w:rPr>
+          <w:rFonts w:ascii="Courier New" w:eastAsia="Times New Roman" w:hAnsi="Courier New" w:cs="Courier New"/>
+          <w:color w:val="D4D4D4"/>
+          <w:sz w:val="16"/>
+          <w:szCs w:val="16"/>
+        </w:rPr>
+      </w:pPr>
+      <w:r>
+        <w:rPr>
+          <w:rFonts w:ascii="Courier New" w:eastAsia="Times New Roman" w:hAnsi="Courier New" w:cs="Courier New"/>
+          <w:color w:val="D4D4D4"/>
+          <w:sz w:val="16"/>
+          <w:szCs w:val="16"/>
+        </w:rPr>
+        <w:t xml:space="preserve">            </w:t>
+      </w:r>
+      <w:r>
+        <w:rPr>
+          <w:rFonts w:ascii="Courier New" w:eastAsia="Times New Roman" w:hAnsi="Courier New" w:cs="Courier New"/>
+          <w:color w:val="569CD6"/>
+          <w:sz w:val="16"/>
+          <w:szCs w:val="16"/>
+        </w:rPr>
+        <w:t>pathType</w:t>
+      </w:r>
+      <w:r>
+        <w:rPr>
+          <w:rFonts w:ascii="Courier New" w:eastAsia="Times New Roman" w:hAnsi="Courier New" w:cs="Courier New"/>
+          <w:color w:val="D4D4D4"/>
+          <w:sz w:val="16"/>
+          <w:szCs w:val="16"/>
+        </w:rPr>
+        <w:t xml:space="preserve">: </w:t>
+      </w:r>
+      <w:r>
+        <w:rPr>
+          <w:rFonts w:ascii="Courier New" w:eastAsia="Times New Roman" w:hAnsi="Courier New" w:cs="Courier New"/>
+          <w:color w:val="CE9178"/>
+          <w:sz w:val="16"/>
+          <w:szCs w:val="16"/>
+        </w:rPr>
+        <w:t>Prefix</w:t>
+      </w:r>
+    </w:p>
+    <w:p>
+      <w:pPr>
+        <w:shd w:val="clear" w:color="auto" w:fill="1E1E1E"/>
+        <w:spacing w:before="0" w:line="219" w:lineRule="atLeast"/>
+        <w:jc w:val="left"/>
+        <w:rPr>
+          <w:rFonts w:ascii="Courier New" w:eastAsia="Times New Roman" w:hAnsi="Courier New" w:cs="Courier New"/>
+          <w:color w:val="D4D4D4"/>
+          <w:sz w:val="16"/>
+          <w:szCs w:val="16"/>
+        </w:rPr>
+      </w:pPr>
+      <w:r>
+        <w:rPr>
+          <w:rFonts w:ascii="Courier New" w:eastAsia="Times New Roman" w:hAnsi="Courier New" w:cs="Courier New"/>
+          <w:color w:val="D4D4D4"/>
+          <w:sz w:val="16"/>
+          <w:szCs w:val="16"/>
+        </w:rPr>
+        <w:t xml:space="preserve">            </w:t>
+      </w:r>
+      <w:r>
+        <w:rPr>
+          <w:rFonts w:ascii="Courier New" w:eastAsia="Times New Roman" w:hAnsi="Courier New" w:cs="Courier New"/>
+          <w:color w:val="569CD6"/>
+          <w:sz w:val="16"/>
+          <w:szCs w:val="16"/>
+        </w:rPr>
+        <w:t>backend</w:t>
+      </w:r>
+      <w:r>
+        <w:rPr>
+          <w:rFonts w:ascii="Courier New" w:eastAsia="Times New Roman" w:hAnsi="Courier New" w:cs="Courier New"/>
+          <w:color w:val="D4D4D4"/>
+          <w:sz w:val="16"/>
+          <w:szCs w:val="16"/>
+        </w:rPr>
+        <w:t>:</w:t>
+      </w:r>
+    </w:p>
+    <w:p>
+      <w:pPr>
+        <w:shd w:val="clear" w:color="auto" w:fill="1E1E1E"/>
+        <w:spacing w:before="0" w:line="219" w:lineRule="atLeast"/>
+        <w:jc w:val="left"/>
+        <w:rPr>
+          <w:rFonts w:ascii="Courier New" w:eastAsia="Times New Roman" w:hAnsi="Courier New" w:cs="Courier New"/>
+          <w:color w:val="D4D4D4"/>
+          <w:sz w:val="16"/>
+          <w:szCs w:val="16"/>
+        </w:rPr>
+      </w:pPr>
+      <w:r>
+        <w:rPr>
+          <w:rFonts w:ascii="Courier New" w:eastAsia="Times New Roman" w:hAnsi="Courier New" w:cs="Courier New"/>
+          <w:color w:val="D4D4D4"/>
+          <w:sz w:val="16"/>
+          <w:szCs w:val="16"/>
+        </w:rPr>
+        <w:t xml:space="preserve">              </w:t>
+      </w:r>
+      <w:r>
+        <w:rPr>
+          <w:rFonts w:ascii="Courier New" w:eastAsia="Times New Roman" w:hAnsi="Courier New" w:cs="Courier New"/>
+          <w:color w:val="569CD6"/>
+          <w:sz w:val="16"/>
+          <w:szCs w:val="16"/>
+        </w:rPr>
+        <w:t>service</w:t>
+      </w:r>
+      <w:r>
+        <w:rPr>
+          <w:rFonts w:ascii="Courier New" w:eastAsia="Times New Roman" w:hAnsi="Courier New" w:cs="Courier New"/>
+          <w:color w:val="D4D4D4"/>
+          <w:sz w:val="16"/>
+          <w:szCs w:val="16"/>
+        </w:rPr>
+        <w:t>:</w:t>
+      </w:r>
+    </w:p>
+    <w:p>
+      <w:pPr>
+        <w:shd w:val="clear" w:color="auto" w:fill="1E1E1E"/>
+        <w:spacing w:before="0" w:line="219" w:lineRule="atLeast"/>
+        <w:jc w:val="left"/>
+        <w:rPr>
+          <w:rFonts w:ascii="Courier New" w:eastAsia="Times New Roman" w:hAnsi="Courier New" w:cs="Courier New"/>
+          <w:color w:val="D4D4D4"/>
+          <w:sz w:val="16"/>
+          <w:szCs w:val="16"/>
+        </w:rPr>
+      </w:pPr>
+      <w:r>
+        <w:rPr>
+          <w:rFonts w:ascii="Courier New" w:eastAsia="Times New Roman" w:hAnsi="Courier New" w:cs="Courier New"/>
+          <w:color w:val="D4D4D4"/>
+          <w:sz w:val="16"/>
+          <w:szCs w:val="16"/>
+        </w:rPr>
+        <w:t xml:space="preserve">                </w:t>
+      </w:r>
+      <w:r>
+        <w:rPr>
+          <w:rFonts w:ascii="Courier New" w:eastAsia="Times New Roman" w:hAnsi="Courier New" w:cs="Courier New"/>
+          <w:color w:val="569CD6"/>
+          <w:sz w:val="16"/>
+          <w:szCs w:val="16"/>
+        </w:rPr>
+        <w:t>name</w:t>
+      </w:r>
+      <w:r>
+        <w:rPr>
+          <w:rFonts w:ascii="Courier New" w:eastAsia="Times New Roman" w:hAnsi="Courier New" w:cs="Courier New"/>
+          <w:color w:val="D4D4D4"/>
+          <w:sz w:val="16"/>
+          <w:szCs w:val="16"/>
+        </w:rPr>
+        <w:t xml:space="preserve">: </w:t>
+      </w:r>
+      <w:r>
+        <w:rPr>
+          <w:rFonts w:ascii="Courier New" w:eastAsia="Times New Roman" w:hAnsi="Courier New" w:cs="Courier New"/>
+          <w:color w:val="CE9178"/>
+          <w:sz w:val="16"/>
+          <w:szCs w:val="16"/>
+        </w:rPr>
+        <w:t>ec33nw-map-gui-service</w:t>
+      </w:r>
+    </w:p>
+    <w:p>
+      <w:pPr>
+        <w:shd w:val="clear" w:color="auto" w:fill="1E1E1E"/>
+        <w:spacing w:before="0" w:line="219" w:lineRule="atLeast"/>
+        <w:jc w:val="left"/>
+        <w:rPr>
+          <w:rFonts w:ascii="Courier New" w:eastAsia="Times New Roman" w:hAnsi="Courier New" w:cs="Courier New"/>
+          <w:color w:val="D4D4D4"/>
+          <w:sz w:val="16"/>
+          <w:szCs w:val="16"/>
+        </w:rPr>
+      </w:pPr>
+      <w:r>
+        <w:rPr>
+          <w:rFonts w:ascii="Courier New" w:eastAsia="Times New Roman" w:hAnsi="Courier New" w:cs="Courier New"/>
+          <w:color w:val="D4D4D4"/>
+          <w:sz w:val="16"/>
+          <w:szCs w:val="16"/>
+        </w:rPr>
+        <w:t xml:space="preserve">                </w:t>
+      </w:r>
+      <w:r>
+        <w:rPr>
+          <w:rFonts w:ascii="Courier New" w:eastAsia="Times New Roman" w:hAnsi="Courier New" w:cs="Courier New"/>
+          <w:color w:val="569CD6"/>
+          <w:sz w:val="16"/>
+          <w:szCs w:val="16"/>
+        </w:rPr>
+        <w:t>port</w:t>
+      </w:r>
+      <w:r>
+        <w:rPr>
+          <w:rFonts w:ascii="Courier New" w:eastAsia="Times New Roman" w:hAnsi="Courier New" w:cs="Courier New"/>
+          <w:color w:val="D4D4D4"/>
+          <w:sz w:val="16"/>
+          <w:szCs w:val="16"/>
+        </w:rPr>
+        <w:t>:</w:t>
+      </w:r>
+    </w:p>
+    <w:p>
+      <w:pPr>
+        <w:shd w:val="clear" w:color="auto" w:fill="1E1E1E"/>
+        <w:spacing w:before="0" w:line="219" w:lineRule="atLeast"/>
+        <w:jc w:val="left"/>
+        <w:rPr>
+          <w:rFonts w:ascii="Courier New" w:eastAsia="Times New Roman" w:hAnsi="Courier New" w:cs="Courier New"/>
+          <w:color w:val="D4D4D4"/>
+          <w:sz w:val="16"/>
+          <w:szCs w:val="16"/>
+        </w:rPr>
+      </w:pPr>
+      <w:r>
+        <w:rPr>
+          <w:rFonts w:ascii="Courier New" w:eastAsia="Times New Roman" w:hAnsi="Courier New" w:cs="Courier New"/>
+          <w:color w:val="D4D4D4"/>
+          <w:sz w:val="16"/>
+          <w:szCs w:val="16"/>
+        </w:rPr>
+        <w:t xml:space="preserve">                  </w:t>
+      </w:r>
+      <w:r>
+        <w:rPr>
+          <w:rFonts w:ascii="Courier New" w:eastAsia="Times New Roman" w:hAnsi="Courier New" w:cs="Courier New"/>
+          <w:color w:val="569CD6"/>
+          <w:sz w:val="16"/>
+          <w:szCs w:val="16"/>
+        </w:rPr>
+        <w:t>number</w:t>
+      </w:r>
+      <w:r>
+        <w:rPr>
+          <w:rFonts w:ascii="Courier New" w:eastAsia="Times New Roman" w:hAnsi="Courier New" w:cs="Courier New"/>
+          <w:color w:val="D4D4D4"/>
+          <w:sz w:val="16"/>
+          <w:szCs w:val="16"/>
+        </w:rPr>
+        <w:t xml:space="preserve">: </w:t>
+      </w:r>
+      <w:r>
+        <w:rPr>
+          <w:rFonts w:ascii="Courier New" w:eastAsia="Times New Roman" w:hAnsi="Courier New" w:cs="Courier New"/>
+          <w:color w:val="B5CEA8"/>
+          <w:sz w:val="16"/>
+          <w:szCs w:val="16"/>
+        </w:rPr>
+        <w:t>80</w:t>
+      </w:r>
+    </w:p>
+    <w:p>
+      <w:pPr>
+        <w:shd w:val="clear" w:color="auto" w:fill="1E1E1E"/>
+        <w:spacing w:before="0" w:line="219" w:lineRule="atLeast"/>
+        <w:jc w:val="left"/>
+        <w:rPr>
+          <w:rFonts w:ascii="Courier New" w:eastAsia="Times New Roman" w:hAnsi="Courier New" w:cs="Courier New"/>
+          <w:color w:val="D4D4D4"/>
+          <w:sz w:val="16"/>
+          <w:szCs w:val="16"/>
+        </w:rPr>
+      </w:pPr>
+      <w:r>
+        <w:rPr>
+          <w:rFonts w:ascii="Courier New" w:eastAsia="Times New Roman" w:hAnsi="Courier New" w:cs="Courier New"/>
+          <w:color w:val="D4D4D4"/>
+          <w:sz w:val="16"/>
+          <w:szCs w:val="16"/>
+        </w:rPr>
+        <w:t xml:space="preserve">    - </w:t>
+      </w:r>
+      <w:r>
+        <w:rPr>
+          <w:rFonts w:ascii="Courier New" w:eastAsia="Times New Roman" w:hAnsi="Courier New" w:cs="Courier New"/>
+          <w:color w:val="569CD6"/>
+          <w:sz w:val="16"/>
+          <w:szCs w:val="16"/>
+        </w:rPr>
+        <w:t>host</w:t>
+      </w:r>
+      <w:r>
+        <w:rPr>
+          <w:rFonts w:ascii="Courier New" w:eastAsia="Times New Roman" w:hAnsi="Courier New" w:cs="Courier New"/>
+          <w:color w:val="D4D4D4"/>
+          <w:sz w:val="16"/>
+          <w:szCs w:val="16"/>
+        </w:rPr>
+        <w:t xml:space="preserve">: </w:t>
+      </w:r>
+      <w:r>
+        <w:rPr>
+          <w:rFonts w:ascii="Courier New" w:eastAsia="Times New Roman" w:hAnsi="Courier New" w:cs="Courier New"/>
+          <w:color w:val="CE9178"/>
+          <w:sz w:val="16"/>
+          <w:szCs w:val="16"/>
+        </w:rPr>
+        <w:t>ec33nw.map.analytics.api.com</w:t>
+      </w:r>
+    </w:p>
+    <w:p>
+      <w:pPr>
+        <w:shd w:val="clear" w:color="auto" w:fill="1E1E1E"/>
+        <w:spacing w:before="0" w:line="219" w:lineRule="atLeast"/>
+        <w:jc w:val="left"/>
+        <w:rPr>
+          <w:rFonts w:ascii="Courier New" w:eastAsia="Times New Roman" w:hAnsi="Courier New" w:cs="Courier New"/>
+          <w:color w:val="D4D4D4"/>
+          <w:sz w:val="16"/>
+          <w:szCs w:val="16"/>
+        </w:rPr>
+      </w:pPr>
+      <w:r>
+        <w:rPr>
+          <w:rFonts w:ascii="Courier New" w:eastAsia="Times New Roman" w:hAnsi="Courier New" w:cs="Courier New"/>
+          <w:color w:val="D4D4D4"/>
+          <w:sz w:val="16"/>
+          <w:szCs w:val="16"/>
+        </w:rPr>
+        <w:t xml:space="preserve">      </w:t>
+      </w:r>
+      <w:r>
+        <w:rPr>
+          <w:rFonts w:ascii="Courier New" w:eastAsia="Times New Roman" w:hAnsi="Courier New" w:cs="Courier New"/>
+          <w:color w:val="569CD6"/>
+          <w:sz w:val="16"/>
+          <w:szCs w:val="16"/>
+        </w:rPr>
+        <w:t>http</w:t>
+      </w:r>
+      <w:r>
+        <w:rPr>
+          <w:rFonts w:ascii="Courier New" w:eastAsia="Times New Roman" w:hAnsi="Courier New" w:cs="Courier New"/>
+          <w:color w:val="D4D4D4"/>
+          <w:sz w:val="16"/>
+          <w:szCs w:val="16"/>
+        </w:rPr>
+        <w:t>:</w:t>
+      </w:r>
+    </w:p>
+    <w:p>
+      <w:pPr>
+        <w:shd w:val="clear" w:color="auto" w:fill="1E1E1E"/>
+        <w:spacing w:before="0" w:line="219" w:lineRule="atLeast"/>
+        <w:jc w:val="left"/>
+        <w:rPr>
+          <w:rFonts w:ascii="Courier New" w:eastAsia="Times New Roman" w:hAnsi="Courier New" w:cs="Courier New"/>
+          <w:color w:val="D4D4D4"/>
+          <w:sz w:val="16"/>
+          <w:szCs w:val="16"/>
+        </w:rPr>
+      </w:pPr>
+      <w:r>
+        <w:rPr>
+          <w:rFonts w:ascii="Courier New" w:eastAsia="Times New Roman" w:hAnsi="Courier New" w:cs="Courier New"/>
+          <w:color w:val="D4D4D4"/>
+          <w:sz w:val="16"/>
+          <w:szCs w:val="16"/>
+        </w:rPr>
+        <w:t xml:space="preserve">        </w:t>
+      </w:r>
+      <w:r>
+        <w:rPr>
+          <w:rFonts w:ascii="Courier New" w:eastAsia="Times New Roman" w:hAnsi="Courier New" w:cs="Courier New"/>
+          <w:color w:val="569CD6"/>
+          <w:sz w:val="16"/>
+          <w:szCs w:val="16"/>
+        </w:rPr>
+        <w:t>paths</w:t>
+      </w:r>
+      <w:r>
+        <w:rPr>
+          <w:rFonts w:ascii="Courier New" w:eastAsia="Times New Roman" w:hAnsi="Courier New" w:cs="Courier New"/>
+          <w:color w:val="D4D4D4"/>
+          <w:sz w:val="16"/>
+          <w:szCs w:val="16"/>
+        </w:rPr>
+        <w:t>:</w:t>
+      </w:r>
+    </w:p>
+    <w:p>
+      <w:pPr>
+        <w:shd w:val="clear" w:color="auto" w:fill="1E1E1E"/>
+        <w:spacing w:before="0" w:line="219" w:lineRule="atLeast"/>
+        <w:jc w:val="left"/>
+        <w:rPr>
+          <w:rFonts w:ascii="Courier New" w:eastAsia="Times New Roman" w:hAnsi="Courier New" w:cs="Courier New"/>
+          <w:color w:val="D4D4D4"/>
+          <w:sz w:val="16"/>
+          <w:szCs w:val="16"/>
+        </w:rPr>
+      </w:pPr>
+      <w:r>
+        <w:rPr>
+          <w:rFonts w:ascii="Courier New" w:eastAsia="Times New Roman" w:hAnsi="Courier New" w:cs="Courier New"/>
+          <w:color w:val="D4D4D4"/>
+          <w:sz w:val="16"/>
+          <w:szCs w:val="16"/>
+        </w:rPr>
+        <w:t xml:space="preserve">          - </w:t>
+      </w:r>
+      <w:r>
+        <w:rPr>
+          <w:rFonts w:ascii="Courier New" w:eastAsia="Times New Roman" w:hAnsi="Courier New" w:cs="Courier New"/>
+          <w:color w:val="569CD6"/>
+          <w:sz w:val="16"/>
+          <w:szCs w:val="16"/>
+        </w:rPr>
+        <w:t>path</w:t>
+      </w:r>
+      <w:r>
+        <w:rPr>
+          <w:rFonts w:ascii="Courier New" w:eastAsia="Times New Roman" w:hAnsi="Courier New" w:cs="Courier New"/>
+          <w:color w:val="D4D4D4"/>
+          <w:sz w:val="16"/>
+          <w:szCs w:val="16"/>
+        </w:rPr>
+        <w:t xml:space="preserve">: </w:t>
+      </w:r>
+      <w:r>
+        <w:rPr>
+          <w:rFonts w:ascii="Courier New" w:eastAsia="Times New Roman" w:hAnsi="Courier New" w:cs="Courier New"/>
+          <w:color w:val="CE9178"/>
+          <w:sz w:val="16"/>
+          <w:szCs w:val="16"/>
+        </w:rPr>
+        <w:t>/</w:t>
+      </w:r>
+    </w:p>
+    <w:p>
+      <w:pPr>
+        <w:shd w:val="clear" w:color="auto" w:fill="1E1E1E"/>
+        <w:spacing w:before="0" w:line="219" w:lineRule="atLeast"/>
+        <w:jc w:val="left"/>
+        <w:rPr>
+          <w:rFonts w:ascii="Courier New" w:eastAsia="Times New Roman" w:hAnsi="Courier New" w:cs="Courier New"/>
+          <w:color w:val="D4D4D4"/>
+          <w:sz w:val="16"/>
+          <w:szCs w:val="16"/>
+        </w:rPr>
+      </w:pPr>
+      <w:r>
+        <w:rPr>
+          <w:rFonts w:ascii="Courier New" w:eastAsia="Times New Roman" w:hAnsi="Courier New" w:cs="Courier New"/>
+          <w:color w:val="D4D4D4"/>
+          <w:sz w:val="16"/>
+          <w:szCs w:val="16"/>
+        </w:rPr>
+        <w:t xml:space="preserve">            </w:t>
+      </w:r>
+      <w:r>
+        <w:rPr>
+          <w:rFonts w:ascii="Courier New" w:eastAsia="Times New Roman" w:hAnsi="Courier New" w:cs="Courier New"/>
+          <w:color w:val="569CD6"/>
+          <w:sz w:val="16"/>
+          <w:szCs w:val="16"/>
+        </w:rPr>
+        <w:t>pathType</w:t>
+      </w:r>
+      <w:r>
+        <w:rPr>
+          <w:rFonts w:ascii="Courier New" w:eastAsia="Times New Roman" w:hAnsi="Courier New" w:cs="Courier New"/>
+          <w:color w:val="D4D4D4"/>
+          <w:sz w:val="16"/>
+          <w:szCs w:val="16"/>
+        </w:rPr>
+        <w:t xml:space="preserve">: </w:t>
+      </w:r>
+      <w:r>
+        <w:rPr>
+          <w:rFonts w:ascii="Courier New" w:eastAsia="Times New Roman" w:hAnsi="Courier New" w:cs="Courier New"/>
+          <w:color w:val="CE9178"/>
+          <w:sz w:val="16"/>
+          <w:szCs w:val="16"/>
+        </w:rPr>
+        <w:t>Prefix</w:t>
+      </w:r>
+    </w:p>
+    <w:p>
+      <w:pPr>
+        <w:shd w:val="clear" w:color="auto" w:fill="1E1E1E"/>
+        <w:spacing w:before="0" w:line="219" w:lineRule="atLeast"/>
+        <w:jc w:val="left"/>
+        <w:rPr>
+          <w:rFonts w:ascii="Courier New" w:eastAsia="Times New Roman" w:hAnsi="Courier New" w:cs="Courier New"/>
+          <w:color w:val="D4D4D4"/>
+          <w:sz w:val="16"/>
+          <w:szCs w:val="16"/>
+        </w:rPr>
+      </w:pPr>
+      <w:r>
+        <w:rPr>
+          <w:rFonts w:ascii="Courier New" w:eastAsia="Times New Roman" w:hAnsi="Courier New" w:cs="Courier New"/>
+          <w:color w:val="D4D4D4"/>
+          <w:sz w:val="16"/>
+          <w:szCs w:val="16"/>
+        </w:rPr>
+        <w:t xml:space="preserve">            </w:t>
+      </w:r>
+      <w:r>
+        <w:rPr>
+          <w:rFonts w:ascii="Courier New" w:eastAsia="Times New Roman" w:hAnsi="Courier New" w:cs="Courier New"/>
+          <w:color w:val="569CD6"/>
+          <w:sz w:val="16"/>
+          <w:szCs w:val="16"/>
+        </w:rPr>
+        <w:t>backend</w:t>
+      </w:r>
+      <w:r>
+        <w:rPr>
+          <w:rFonts w:ascii="Courier New" w:eastAsia="Times New Roman" w:hAnsi="Courier New" w:cs="Courier New"/>
+          <w:color w:val="D4D4D4"/>
+          <w:sz w:val="16"/>
+          <w:szCs w:val="16"/>
+        </w:rPr>
+        <w:t>:</w:t>
+      </w:r>
+    </w:p>
+    <w:p>
+      <w:pPr>
+        <w:shd w:val="clear" w:color="auto" w:fill="1E1E1E"/>
+        <w:spacing w:before="0" w:line="219" w:lineRule="atLeast"/>
+        <w:jc w:val="left"/>
+        <w:rPr>
+          <w:rFonts w:ascii="Courier New" w:eastAsia="Times New Roman" w:hAnsi="Courier New" w:cs="Courier New"/>
+          <w:color w:val="D4D4D4"/>
+          <w:sz w:val="16"/>
+          <w:szCs w:val="16"/>
+        </w:rPr>
+      </w:pPr>
+      <w:r>
+        <w:rPr>
+          <w:rFonts w:ascii="Courier New" w:eastAsia="Times New Roman" w:hAnsi="Courier New" w:cs="Courier New"/>
+          <w:color w:val="D4D4D4"/>
+          <w:sz w:val="16"/>
+          <w:szCs w:val="16"/>
+        </w:rPr>
+        <w:t xml:space="preserve">              </w:t>
+      </w:r>
+      <w:r>
+        <w:rPr>
+          <w:rFonts w:ascii="Courier New" w:eastAsia="Times New Roman" w:hAnsi="Courier New" w:cs="Courier New"/>
+          <w:color w:val="569CD6"/>
+          <w:sz w:val="16"/>
+          <w:szCs w:val="16"/>
+        </w:rPr>
+        <w:t>service</w:t>
+      </w:r>
+      <w:r>
+        <w:rPr>
+          <w:rFonts w:ascii="Courier New" w:eastAsia="Times New Roman" w:hAnsi="Courier New" w:cs="Courier New"/>
+          <w:color w:val="D4D4D4"/>
+          <w:sz w:val="16"/>
+          <w:szCs w:val="16"/>
+        </w:rPr>
+        <w:t>:</w:t>
+      </w:r>
+    </w:p>
+    <w:p>
+      <w:pPr>
+        <w:shd w:val="clear" w:color="auto" w:fill="1E1E1E"/>
+        <w:spacing w:before="0" w:line="219" w:lineRule="atLeast"/>
+        <w:jc w:val="left"/>
+        <w:rPr>
+          <w:rFonts w:ascii="Courier New" w:eastAsia="Times New Roman" w:hAnsi="Courier New" w:cs="Courier New"/>
+          <w:color w:val="D4D4D4"/>
+          <w:sz w:val="16"/>
+          <w:szCs w:val="16"/>
+        </w:rPr>
+      </w:pPr>
+      <w:r>
+        <w:rPr>
+          <w:rFonts w:ascii="Courier New" w:eastAsia="Times New Roman" w:hAnsi="Courier New" w:cs="Courier New"/>
+          <w:color w:val="D4D4D4"/>
+          <w:sz w:val="16"/>
+          <w:szCs w:val="16"/>
+        </w:rPr>
+        <w:t xml:space="preserve">                </w:t>
+      </w:r>
+      <w:r>
+        <w:rPr>
+          <w:rFonts w:ascii="Courier New" w:eastAsia="Times New Roman" w:hAnsi="Courier New" w:cs="Courier New"/>
+          <w:color w:val="569CD6"/>
+          <w:sz w:val="16"/>
+          <w:szCs w:val="16"/>
+        </w:rPr>
+        <w:t>name</w:t>
+      </w:r>
+      <w:r>
+        <w:rPr>
+          <w:rFonts w:ascii="Courier New" w:eastAsia="Times New Roman" w:hAnsi="Courier New" w:cs="Courier New"/>
+          <w:color w:val="D4D4D4"/>
+          <w:sz w:val="16"/>
+          <w:szCs w:val="16"/>
+        </w:rPr>
+        <w:t xml:space="preserve">: </w:t>
+      </w:r>
+      <w:r>
+        <w:rPr>
+          <w:rFonts w:ascii="Courier New" w:eastAsia="Times New Roman" w:hAnsi="Courier New" w:cs="Courier New"/>
+          <w:color w:val="CE9178"/>
+          <w:sz w:val="16"/>
+          <w:szCs w:val="16"/>
+        </w:rPr>
+        <w:t>ec33nw-analytics-service</w:t>
+      </w:r>
+    </w:p>
+    <w:p>
+      <w:pPr>
+        <w:shd w:val="clear" w:color="auto" w:fill="1E1E1E"/>
+        <w:spacing w:before="0" w:line="219" w:lineRule="atLeast"/>
+        <w:jc w:val="left"/>
+        <w:rPr>
+          <w:rFonts w:ascii="Courier New" w:eastAsia="Times New Roman" w:hAnsi="Courier New" w:cs="Courier New"/>
+          <w:color w:val="D4D4D4"/>
+          <w:sz w:val="16"/>
+          <w:szCs w:val="16"/>
+        </w:rPr>
+      </w:pPr>
+      <w:r>
+        <w:rPr>
+          <w:rFonts w:ascii="Courier New" w:eastAsia="Times New Roman" w:hAnsi="Courier New" w:cs="Courier New"/>
+          <w:color w:val="D4D4D4"/>
+          <w:sz w:val="16"/>
+          <w:szCs w:val="16"/>
+        </w:rPr>
+        <w:t xml:space="preserve">                </w:t>
+      </w:r>
+      <w:r>
+        <w:rPr>
+          <w:rFonts w:ascii="Courier New" w:eastAsia="Times New Roman" w:hAnsi="Courier New" w:cs="Courier New"/>
+          <w:color w:val="569CD6"/>
+          <w:sz w:val="16"/>
+          <w:szCs w:val="16"/>
+        </w:rPr>
+        <w:t>port</w:t>
+      </w:r>
+      <w:r>
+        <w:rPr>
+          <w:rFonts w:ascii="Courier New" w:eastAsia="Times New Roman" w:hAnsi="Courier New" w:cs="Courier New"/>
+          <w:color w:val="D4D4D4"/>
+          <w:sz w:val="16"/>
+          <w:szCs w:val="16"/>
+        </w:rPr>
+        <w:t>:</w:t>
+      </w:r>
+    </w:p>
+    <w:p>
+      <w:pPr>
+        <w:shd w:val="clear" w:color="auto" w:fill="1E1E1E"/>
+        <w:spacing w:before="0" w:line="219" w:lineRule="atLeast"/>
+        <w:jc w:val="left"/>
+        <w:rPr>
+          <w:rFonts w:ascii="Courier New" w:eastAsia="Times New Roman" w:hAnsi="Courier New" w:cs="Courier New"/>
+          <w:color w:val="D4D4D4"/>
+          <w:sz w:val="16"/>
+          <w:szCs w:val="16"/>
+        </w:rPr>
+      </w:pPr>
+      <w:r>
+        <w:rPr>
+          <w:rFonts w:ascii="Courier New" w:eastAsia="Times New Roman" w:hAnsi="Courier New" w:cs="Courier New"/>
+          <w:color w:val="D4D4D4"/>
+          <w:sz w:val="16"/>
+          <w:szCs w:val="16"/>
+        </w:rPr>
+        <w:t xml:space="preserve">                  </w:t>
+      </w:r>
+      <w:r>
+        <w:rPr>
+          <w:rFonts w:ascii="Courier New" w:eastAsia="Times New Roman" w:hAnsi="Courier New" w:cs="Courier New"/>
+          <w:color w:val="569CD6"/>
+          <w:sz w:val="16"/>
+          <w:szCs w:val="16"/>
+        </w:rPr>
+        <w:t>number</w:t>
+      </w:r>
+      <w:r>
+        <w:rPr>
+          <w:rFonts w:ascii="Courier New" w:eastAsia="Times New Roman" w:hAnsi="Courier New" w:cs="Courier New"/>
+          <w:color w:val="D4D4D4"/>
+          <w:sz w:val="16"/>
+          <w:szCs w:val="16"/>
+        </w:rPr>
+        <w:t xml:space="preserve">: </w:t>
+      </w:r>
+      <w:r>
+        <w:rPr>
+          <w:rFonts w:ascii="Courier New" w:eastAsia="Times New Roman" w:hAnsi="Courier New" w:cs="Courier New"/>
+          <w:color w:val="B5CEA8"/>
+          <w:sz w:val="16"/>
+          <w:szCs w:val="16"/>
+        </w:rPr>
+        <w:t>8081</w:t>
+      </w:r>
+    </w:p>
+    <w:p>
+      <w:pPr>
+        <w:spacing w:line="240" w:lineRule="auto"/>
+      </w:pPr>
+      <w:r>
+        <w:lastRenderedPageBreak/>
+        <w:t xml:space="preserve">contains a few important field. As of the development of this application only the </w:t>
+      </w:r>
+      <w:r>
+        <w:t>networking.k8s.io/v1</w:t>
+      </w:r>
+      <w:r>
+        <w:t xml:space="preserve"> apiVersion supported Ingress. This Ingress also utilises the default NGINX control plane, which is the default Kubernetes Ingress implementation. </w:t>
+      </w:r>
+    </w:p>
+    <w:p>
+      <w:pPr>
+        <w:spacing w:line="240" w:lineRule="auto"/>
+      </w:pPr>
+      <w:r>
+        <w:t>It maps the ec33nw.map.analytics.com to the Frontend's Kubernates service, on the 80 port, while the ec33nw.map.analytics.api.com will be mapped to the Analytics Kubernates service on the 8081 port. This selectors provide the way, just like in the previous .yaml files, to connect a Kubernates Deployment with a Kubernates Service.</w:t>
+      </w:r>
+    </w:p>
+    <w:p>
+      <w:pPr>
+        <w:spacing w:line="240" w:lineRule="auto"/>
+      </w:pPr>
+      <w:r>
+        <w:t>This explicit Ingress connection between the Frontend and the Rest API server is especially important, since upon requesting the Frontend on port 80 from ec33nw.map.analytics.com, the whole Frontend will arrive into the end user's client, which is a browser that is of course outside the cluster. Therefore it won</w:t>
+      </w:r>
+      <w:r>
+        <w:t>'</w:t>
+      </w:r>
+      <w:r>
+        <w:t xml:space="preserve">t be able to reach Analytics Rest endpoints, not even with the generated clients. That is the reason why ec33nw.map.analytics.api.com </w:t>
+      </w:r>
+      <w:r>
+        <w:t>mapped to the</w:t>
+      </w:r>
+      <w:r>
+        <w:t xml:space="preserve"> </w:t>
+      </w:r>
+      <w:r>
+        <w:t xml:space="preserve">Analytics Kubernates service on the 8081 port via the Ingress, so each API call will be directly channeled </w:t>
+      </w:r>
+      <w:r>
+        <w:t>in</w:t>
+      </w:r>
+      <w:r>
+        <w:t>to the cluster.</w:t>
+      </w:r>
+    </w:p>
+    <w:p>
+      <w:pPr>
+        <w:spacing w:line="240" w:lineRule="auto"/>
+      </w:pPr>
+    </w:p>
+    <w:p>
+      <w:pPr>
+        <w:spacing w:line="240" w:lineRule="auto"/>
+      </w:pPr>
+      <w:r>
+        <w:t>The path type is also very important part of the configuration, I had an issue where I set the path type Exact, and I only received the base html from the server, but no CSS, or JS files, (404 error) even though they were next to the HTML fil</w:t>
+      </w:r>
+      <w:r>
+        <w:t xml:space="preserve">e. </w:t>
+      </w:r>
+      <w:r>
+        <w:t>First I had to realize that its not an NGINX configration issue by running locally a</w:t>
+      </w:r>
+      <w:r>
+        <w:t xml:space="preserve"> perfect</w:t>
+      </w:r>
+      <w:r>
+        <w:t xml:space="preserve"> </w:t>
+      </w:r>
+      <w:r>
+        <w:t>NGINX</w:t>
+      </w:r>
+      <w:r>
+        <w:t xml:space="preserve"> container with an Angular build in i</w:t>
+      </w:r>
+      <w:r>
+        <w:t>t. Then fI ound out that in this case the path type should be set as Prefix, and it solved the issue well.</w:t>
+      </w:r>
+    </w:p>
+    <w:p>
+      <w:pPr>
+        <w:spacing w:line="240" w:lineRule="auto"/>
+      </w:pPr>
+    </w:p>
+    <w:p>
+      <w:pPr>
+        <w:spacing w:line="240" w:lineRule="auto"/>
+      </w:pPr>
+      <w:r>
+        <w:t>After applying this file to the Minikube cluster</w:t>
+      </w:r>
+      <w:r>
+        <w:t>,</w:t>
+      </w:r>
+      <w:r>
+        <w:t xml:space="preserve"> I was able to query the created Ingress's external IP via</w:t>
+      </w:r>
+    </w:p>
+    <w:p>
+      <w:pPr>
+        <w:spacing w:line="240" w:lineRule="auto"/>
+        <w:rPr>
+          <w:rFonts w:ascii="Courier New" w:hAnsi="Courier New"/>
+          <w:sz w:val="15"/>
+          <w:szCs w:val="15"/>
+          <w:highlight w:val="lightGray"/>
+        </w:rPr>
+      </w:pPr>
+      <w:r>
+        <w:rPr>
+          <w:rFonts w:ascii="Courier New" w:hAnsi="Courier New"/>
+          <w:sz w:val="15"/>
+          <w:szCs w:val="15"/>
+          <w:highlight w:val="lightGray"/>
+        </w:rPr>
+        <w:t>minikube  ip</w:t>
+      </w:r>
+    </w:p>
+    <w:p>
+      <w:pPr>
+        <w:spacing w:line="240" w:lineRule="auto"/>
+        <w:rPr>
+          <w:rFonts w:ascii="Courier New" w:hAnsi="Courier New"/>
+          <w:sz w:val="15"/>
+          <w:szCs w:val="15"/>
+          <w:highlight w:val="lightGray"/>
+        </w:rPr>
+      </w:pPr>
+      <w:r>
+        <w:rPr>
+          <w:rFonts w:ascii="Courier New" w:hAnsi="Courier New"/>
+          <w:sz w:val="15"/>
+          <w:szCs w:val="15"/>
+          <w:highlight w:val="lightGray"/>
+        </w:rPr>
+        <w:t>k get ingress</w:t>
+      </w:r>
+    </w:p>
+    <w:p>
+      <w:pPr>
+        <w:spacing w:line="240" w:lineRule="auto"/>
+      </w:pPr>
+      <w:r>
+        <w:t xml:space="preserve">commands, then mapped </w:t>
+      </w:r>
+      <w:r>
+        <w:t>it, to the</w:t>
+      </w:r>
+      <w:r>
+        <w:t xml:space="preserve"> </w:t>
+      </w:r>
+      <w:r>
+        <w:t xml:space="preserve"> ec33nw.map.analytics.com ec33nw.map.analytics.api.com</w:t>
+      </w:r>
+      <w:r>
+        <w:t xml:space="preserve"> addresses, to have a domain name locally.</w:t>
+      </w:r>
+    </w:p>
+    <w:p>
+      <w:pPr>
+        <w:spacing w:line="240" w:lineRule="auto"/>
+      </w:pPr>
+    </w:p>
+    <w:p>
+      <w:pPr>
+        <w:spacing w:line="240" w:lineRule="auto"/>
+      </w:pPr>
+      <w:r>
+        <w:t>At this point the MAP is ready to use.</w:t>
+      </w:r>
+    </w:p>
+    <w:p>
+      <w:pPr>
+        <w:pStyle w:val="Cmsor1"/>
+      </w:pPr>
+      <w:bookmarkStart w:id="52" w:name="_Toc104415027"/>
+      <w:r>
+        <w:lastRenderedPageBreak/>
+        <w:t>Usecase</w:t>
+      </w:r>
+      <w:bookmarkEnd w:id="52"/>
+    </w:p>
+    <w:p>
+      <w:pPr>
+        <w:keepNext/>
+        <w:tabs>
+          <w:tab w:val="left" w:pos="1792"/>
+        </w:tabs>
+        <w:spacing w:line="240" w:lineRule="auto"/>
+      </w:pPr>
+      <w:r>
+        <w:rPr>
+          <w:noProof/>
+        </w:rPr>
+        <w:drawing>
+          <wp:inline distT="0" distB="0" distL="0" distR="0">
+            <wp:extent cx="5400675" cy="2400300"/>
+            <wp:effectExtent l="19050" t="0" r="9525" b="0"/>
+            <wp:docPr id="43" name="Kép 1"/>
+            <wp:cNvGraphicFramePr>
+              <a:graphicFrameLocks xmlns:a="http://schemas.openxmlformats.org/drawingml/2006/main" noChangeAspect="1"/>
+            </wp:cNvGraphicFramePr>
+            <a:graphic xmlns:a="http://schemas.openxmlformats.org/drawingml/2006/main">
+              <a:graphicData uri="http://schemas.openxmlformats.org/drawingml/2006/picture">
+                <pic:pic xmlns:pic="http://schemas.openxmlformats.org/drawingml/2006/picture">
+                  <pic:nvPicPr>
+                    <pic:cNvPr id="0" name="Picture 1"/>
+                    <pic:cNvPicPr>
+                      <a:picLocks noChangeAspect="1" noChangeArrowheads="1"/>
+                    </pic:cNvPicPr>
+                  </pic:nvPicPr>
+                  <pic:blipFill>
+                    <a:blip r:embed="rId26" cstate="print"/>
                     <a:srcRect/>
                     <a:stretch>
                       <a:fillRect/>
@@ -15238,35 +17517,22 @@
       <w:pPr>
         <w:pStyle w:val="Kpalrs"/>
       </w:pPr>
-      <w:r>
-        <w:fldChar w:fldCharType="begin"/>
-      </w:r>
-      <w:r>
-        <w:instrText xml:space="preserve"> SEQ ábra \* ARABIC </w:instrText>
-      </w:r>
-      <w:r>
-        <w:fldChar w:fldCharType="separate"/>
-      </w:r>
-      <w:bookmarkStart w:id="50" w:name="_Toc104414870"/>
-      <w:r>
-        <w:rPr>
-          <w:noProof/>
-        </w:rPr>
-        <w:t>17</w:t>
-      </w:r>
-      <w:r>
-        <w:rPr>
-          <w:noProof/>
-        </w:rPr>
-        <w:fldChar w:fldCharType="end"/>
-      </w:r>
+      <w:fldSimple w:instr=" SEQ ábra \* ARABIC ">
+        <w:bookmarkStart w:id="53" w:name="_Toc104414870"/>
+        <w:r>
+          <w:rPr>
+            <w:noProof/>
+          </w:rPr>
+          <w:t>17</w:t>
+        </w:r>
+      </w:fldSimple>
       <w:r>
         <w:t xml:space="preserve">. </w:t>
       </w:r>
       <w:r>
         <w:t>ábra</w:t>
       </w:r>
-      <w:bookmarkEnd w:id="50"/>
+      <w:bookmarkEnd w:id="53"/>
     </w:p>
     <w:p>
       <w:pPr>
@@ -15284,2415 +17550,194 @@
     </w:p>
     <w:p/>
     <w:p>
-      <w:pPr>
-        <w:tabs>
-          <w:tab w:val="left" w:pos="1792"/>
-        </w:tabs>
-        <w:spacing w:line="240" w:lineRule="auto"/>
-      </w:pPr>
-    </w:p>
-    <w:p>
-      <w:pPr>
-        <w:keepNext/>
-        <w:tabs>
-          <w:tab w:val="left" w:pos="1792"/>
-        </w:tabs>
-        <w:spacing w:line="240" w:lineRule="auto"/>
-      </w:pPr>
-      <w:r>
-        <w:rPr>
-          <w:noProof/>
-        </w:rPr>
-        <w:lastRenderedPageBreak/>
-        <w:drawing>
-          <wp:inline distT="0" distB="0" distL="0" distR="0">
-            <wp:extent cx="5399405" cy="2399736"/>
-            <wp:effectExtent l="19050" t="0" r="0" b="0"/>
-            <wp:docPr id="42" name="Kép 1"/>
-            <wp:cNvGraphicFramePr>
-              <a:graphicFrameLocks xmlns:a="http://schemas.openxmlformats.org/drawingml/2006/main" noChangeAspect="1"/>
-            </wp:cNvGraphicFramePr>
-            <a:graphic xmlns:a="http://schemas.openxmlformats.org/drawingml/2006/main">
-              <a:graphicData uri="http://schemas.openxmlformats.org/drawingml/2006/picture">
-                <pic:pic xmlns:pic="http://schemas.openxmlformats.org/drawingml/2006/picture">
-                  <pic:nvPicPr>
-                    <pic:cNvPr id="0" name="Picture 1"/>
-                    <pic:cNvPicPr>
-                      <a:picLocks noChangeAspect="1" noChangeArrowheads="1"/>
-                    </pic:cNvPicPr>
-                  </pic:nvPicPr>
-                  <pic:blipFill>
-                    <a:blip r:embed="rId25" cstate="print"/>
-                    <a:srcRect/>
-                    <a:stretch>
-                      <a:fillRect/>
-                    </a:stretch>
-                  </pic:blipFill>
-                  <pic:spPr bwMode="auto">
-                    <a:xfrm>
-                      <a:off x="0" y="0"/>
-                      <a:ext cx="5399405" cy="2399736"/>
-                    </a:xfrm>
-                    <a:prstGeom prst="rect">
-                      <a:avLst/>
-                    </a:prstGeom>
-                    <a:noFill/>
-                    <a:ln w="9525">
-                      <a:noFill/>
-                      <a:miter lim="800000"/>
-                      <a:headEnd/>
-                      <a:tailEnd/>
-                    </a:ln>
-                  </pic:spPr>
-                </pic:pic>
-              </a:graphicData>
-            </a:graphic>
-          </wp:inline>
-        </w:drawing>
-      </w:r>
-    </w:p>
-    <w:p>
-      <w:pPr>
-        <w:pStyle w:val="Kpalrs"/>
-      </w:pPr>
-      <w:r>
-        <w:fldChar w:fldCharType="begin"/>
-      </w:r>
-      <w:r>
-        <w:instrText xml:space="preserve"> SEQ ábra \* ARABIC </w:instrText>
-      </w:r>
-      <w:r>
-        <w:fldChar w:fldCharType="separate"/>
-      </w:r>
-      <w:bookmarkStart w:id="51" w:name="_Toc104414871"/>
-      <w:r>
-        <w:rPr>
-          <w:noProof/>
-        </w:rPr>
-        <w:t>18</w:t>
-      </w:r>
-      <w:r>
-        <w:rPr>
-          <w:noProof/>
-        </w:rPr>
-        <w:fldChar w:fldCharType="end"/>
-      </w:r>
-      <w:r>
-        <w:t xml:space="preserve">. </w:t>
-      </w:r>
-      <w:r>
-        <w:t>ábra</w:t>
-      </w:r>
-      <w:bookmarkEnd w:id="51"/>
-    </w:p>
-    <w:p>
-      <w:pPr>
-        <w:pStyle w:val="Kpalrs"/>
-      </w:pPr>
-      <w:r>
-        <w:t>(source: self-edited illustration)</w:t>
-      </w:r>
-    </w:p>
-    <w:p/>
-    <w:p>
-      <w:pPr>
-        <w:tabs>
-          <w:tab w:val="left" w:pos="1792"/>
-        </w:tabs>
-        <w:spacing w:line="240" w:lineRule="auto"/>
-      </w:pPr>
-    </w:p>
-    <w:p>
-      <w:pPr>
-        <w:pStyle w:val="Cmsor2"/>
-      </w:pPr>
-      <w:bookmarkStart w:id="52" w:name="_Toc104415025"/>
-      <w:r>
-        <w:t>Analytics development, issues, and areas to improve</w:t>
-      </w:r>
-      <w:bookmarkEnd w:id="52"/>
-    </w:p>
-    <w:p>
-      <w:r>
-        <w:t>Analytics pom.xml excerpt I./II., only showing the relevant dependencies:</w:t>
-      </w:r>
-    </w:p>
-    <w:p>
-      <w:r>
-        <w:rPr>
-          <w:noProof/>
-        </w:rPr>
-        <w:drawing>
-          <wp:inline distT="0" distB="0" distL="0" distR="0">
-            <wp:extent cx="4437380" cy="2008505"/>
-            <wp:effectExtent l="19050" t="0" r="1270" b="0"/>
-            <wp:docPr id="8" name="Kép 1"/>
-            <wp:cNvGraphicFramePr>
-              <a:graphicFrameLocks xmlns:a="http://schemas.openxmlformats.org/drawingml/2006/main" noChangeAspect="1"/>
-            </wp:cNvGraphicFramePr>
-            <a:graphic xmlns:a="http://schemas.openxmlformats.org/drawingml/2006/main">
-              <a:graphicData uri="http://schemas.openxmlformats.org/drawingml/2006/picture">
-                <pic:pic xmlns:pic="http://schemas.openxmlformats.org/drawingml/2006/picture">
-                  <pic:nvPicPr>
-                    <pic:cNvPr id="0" name="Picture 1"/>
-                    <pic:cNvPicPr>
-                      <a:picLocks noChangeAspect="1" noChangeArrowheads="1"/>
-                    </pic:cNvPicPr>
-                  </pic:nvPicPr>
-                  <pic:blipFill>
-                    <a:blip r:embed="rId26"/>
-                    <a:srcRect/>
-                    <a:stretch>
-                      <a:fillRect/>
-                    </a:stretch>
-                  </pic:blipFill>
-                  <pic:spPr bwMode="auto">
-                    <a:xfrm>
-                      <a:off x="0" y="0"/>
-                      <a:ext cx="4437380" cy="2008505"/>
-                    </a:xfrm>
-                    <a:prstGeom prst="rect">
-                      <a:avLst/>
-                    </a:prstGeom>
-                    <a:noFill/>
-                    <a:ln w="9525">
-                      <a:noFill/>
-                      <a:miter lim="800000"/>
-                      <a:headEnd/>
-                      <a:tailEnd/>
-                    </a:ln>
-                  </pic:spPr>
-                </pic:pic>
-              </a:graphicData>
-            </a:graphic>
-          </wp:inline>
-        </w:drawing>
-      </w:r>
-    </w:p>
-    <w:p>
-      <w:r>
-        <w:t>With Springfox, Analytics</w:t>
-      </w:r>
-      <w:r>
-        <w:t>'s</w:t>
-      </w:r>
-      <w:r>
-        <w:t xml:space="preserve"> offered services API description are automatically generated via an annotation. With this description, Frontend will be able to automatically generate the client side of the API. Mapstruct will be used to map gRPC classes to POJOs returned to the Frontend. In Datahandler, I wrote my own mapper, however here I showcase how much easier such mapping can be generated, even for gRPC classes. </w:t>
-      </w:r>
-    </w:p>
-    <w:p>
-      <w:r>
-        <w:t>Analytics pom.xml excerpt II./II., only showing the relevant plugins:</w:t>
-      </w:r>
-    </w:p>
-    <w:p>
-      <w:r>
-        <w:rPr>
-          <w:noProof/>
-        </w:rPr>
-        <w:lastRenderedPageBreak/>
-        <w:drawing>
-          <wp:inline distT="0" distB="0" distL="0" distR="0">
-            <wp:extent cx="4476750" cy="2563495"/>
-            <wp:effectExtent l="19050" t="0" r="0" b="0"/>
-            <wp:docPr id="9" name="Kép 4"/>
-            <wp:cNvGraphicFramePr>
-              <a:graphicFrameLocks xmlns:a="http://schemas.openxmlformats.org/drawingml/2006/main" noChangeAspect="1"/>
-            </wp:cNvGraphicFramePr>
-            <a:graphic xmlns:a="http://schemas.openxmlformats.org/drawingml/2006/main">
-              <a:graphicData uri="http://schemas.openxmlformats.org/drawingml/2006/picture">
-                <pic:pic xmlns:pic="http://schemas.openxmlformats.org/drawingml/2006/picture">
-                  <pic:nvPicPr>
-                    <pic:cNvPr id="0" name="Picture 4"/>
-                    <pic:cNvPicPr>
-                      <a:picLocks noChangeAspect="1" noChangeArrowheads="1"/>
-                    </pic:cNvPicPr>
-                  </pic:nvPicPr>
-                  <pic:blipFill>
-                    <a:blip r:embed="rId27"/>
-                    <a:srcRect/>
-                    <a:stretch>
-                      <a:fillRect/>
-                    </a:stretch>
-                  </pic:blipFill>
-                  <pic:spPr bwMode="auto">
-                    <a:xfrm>
-                      <a:off x="0" y="0"/>
-                      <a:ext cx="4476750" cy="2563495"/>
-                    </a:xfrm>
-                    <a:prstGeom prst="rect">
-                      <a:avLst/>
-                    </a:prstGeom>
-                    <a:noFill/>
-                    <a:ln w="9525">
-                      <a:noFill/>
-                      <a:miter lim="800000"/>
-                      <a:headEnd/>
-                      <a:tailEnd/>
-                    </a:ln>
-                  </pic:spPr>
-                </pic:pic>
-              </a:graphicData>
-            </a:graphic>
-          </wp:inline>
-        </w:drawing>
-      </w:r>
-    </w:p>
-    <w:p>
-      <w:r>
-        <w:t>This plugin helps Mapstruct to generate the mapping.</w:t>
-      </w:r>
-    </w:p>
-    <w:p/>
-    <w:p>
-      <w:r>
-        <w:t xml:space="preserve">Dockerfile, .yaml, </w:t>
-      </w:r>
-      <w:r>
-        <w:t>.pr</w:t>
-      </w:r>
-      <w:r>
-        <w:t xml:space="preserve">oto </w:t>
-      </w:r>
-      <w:r>
-        <w:t>file</w:t>
-      </w:r>
-      <w:r>
-        <w:t xml:space="preserve"> that I mentioned </w:t>
-      </w:r>
-      <w:r>
-        <w:t xml:space="preserve">also </w:t>
-      </w:r>
-      <w:r>
-        <w:t>in Datahandler, exists in a similar form at Analytics as well, so instead I will focus on the main parts of Analytics.</w:t>
-      </w:r>
-    </w:p>
-    <w:p>
-      <w:r>
-        <w:t xml:space="preserve">In the </w:t>
-      </w:r>
-      <w:r>
-        <w:t>AnalyticsApplication</w:t>
-      </w:r>
-      <w:r>
-        <w:t xml:space="preserve"> class, the service has its gRPC client definition, that includes the IP address of the gRPC server inside the cluster</w:t>
-      </w:r>
-      <w:r>
-        <w:t xml:space="preserve">, as well as the </w:t>
-      </w:r>
-      <w:r>
-        <w:t xml:space="preserve">class has a </w:t>
-      </w:r>
-      <w:r>
-        <w:rPr>
-          <w:rFonts w:ascii="Courier New" w:hAnsi="Courier New"/>
-          <w:sz w:val="15"/>
-          <w:szCs w:val="15"/>
-          <w:highlight w:val="lightGray"/>
-        </w:rPr>
-        <w:t xml:space="preserve">@EnableSwagger2 </w:t>
-      </w:r>
-      <w:r>
-        <w:rPr>
-          <w:rFonts w:ascii="Courier New" w:hAnsi="Courier New"/>
-          <w:sz w:val="15"/>
-          <w:szCs w:val="15"/>
-        </w:rPr>
+      <w:r>
+        <w:t xml:space="preserve">In this </w:t>
+      </w:r>
+      <w:r>
+        <w:t>U</w:t>
+      </w:r>
+      <w:r>
+        <w:t xml:space="preserve">secase, </w:t>
+      </w:r>
+      <w:r>
+        <w:t>a</w:t>
+      </w:r>
+      <w:r>
+        <w:t xml:space="preserve"> user</w:t>
+      </w:r>
+      <w:r>
+        <w:t xml:space="preserve"> is</w:t>
+      </w:r>
+      <w:r>
+        <w:t xml:space="preserve"> performing </w:t>
+      </w:r>
+      <w:r>
+        <w:t xml:space="preserve">a </w:t>
+      </w:r>
+      <w:r>
+        <w:t>Return On Asset</w:t>
+      </w:r>
+      <w:r>
+        <w:t xml:space="preserve"> valuation method</w:t>
+      </w:r>
+      <w:r>
+        <w:t xml:space="preserve"> on multiple compan</w:t>
+      </w:r>
+      <w:r>
+        <w:t>ies</w:t>
+      </w:r>
+      <w:r>
+        <w:t xml:space="preserve">, with the </w:t>
+      </w:r>
+      <w:r>
+        <w:t>"</w:t>
+      </w:r>
+      <w:r>
+        <w:t>Define valuation</w:t>
+      </w:r>
+      <w:r>
+        <w:t>"</w:t>
+      </w:r>
+      <w:r>
+        <w:t xml:space="preserve"> dialog</w:t>
+      </w:r>
+      <w:r>
+        <w:t>. To calculate ROA, the user must divide the company's Net  Income / with the Total Assets.</w:t>
+      </w:r>
+    </w:p>
+    <w:p>
+      <w:r>
+        <w:t xml:space="preserve">In the dialog's first field the user write the </w:t>
+      </w:r>
+      <w:r>
+        <w:t xml:space="preserve">valuation </w:t>
+      </w:r>
+      <w:r>
+        <w:t>method's abbreviation, along with the company symbol, whose data are currently loaded into the tables.</w:t>
+      </w:r>
+      <w:r>
+        <w:t xml:space="preserve"> On the second field, the user provides the numbers to be </w:t>
+      </w:r>
+      <w:r>
+        <w:t>processed</w:t>
+      </w:r>
+      <w:r>
+        <w:t xml:space="preserve">, with the </w:t>
+      </w:r>
+      <w:r>
+        <w:t xml:space="preserve">relevant </w:t>
+      </w:r>
+      <w:r>
+        <w:t>mathematical operators.</w:t>
+      </w:r>
+    </w:p>
+    <w:p>
+      <w:r>
+        <w:t xml:space="preserve">The user can search multiple companies and </w:t>
+      </w:r>
+      <w:r>
+        <w:t>save their calculated values into the Frontend panel.</w:t>
+      </w:r>
+    </w:p>
+    <w:p>
+      <w:r>
+        <w:t xml:space="preserve">At the end, the user can generate a pdf report of the </w:t>
+      </w:r>
+      <w:r>
+        <w:t>calculated</w:t>
+      </w:r>
+      <w:r>
         <w:t xml:space="preserve"> </w:t>
       </w:r>
       <w:r>
-        <w:t xml:space="preserve">annotation, that allows </w:t>
-      </w:r>
-      <w:r>
-        <w:t>the Rest API description autogenerated.</w:t>
-      </w:r>
-    </w:p>
-    <w:p>
-      <w:r>
-        <w:t xml:space="preserve">The Rest API generated JSON description can be found at: </w:t>
-      </w:r>
-      <w:r>
-        <w:t>http://ec33nw.map.analytics.api.com/v3/api-docs/</w:t>
-      </w:r>
-      <w:r>
-        <w:t xml:space="preserve"> on the host machine.</w:t>
-      </w:r>
-    </w:p>
-    <w:p/>
-    <w:p>
-      <w:r>
-        <w:t>The Analytics gRPC client stub</w:t>
-      </w:r>
-      <w:r>
-        <w:t>s</w:t>
-      </w:r>
-      <w:r>
-        <w:t xml:space="preserve"> </w:t>
-      </w:r>
-      <w:r>
-        <w:t>are</w:t>
-      </w:r>
-      <w:r>
-        <w:t xml:space="preserve"> defined in </w:t>
-      </w:r>
-      <w:r>
-        <w:t>GrpcClientStub</w:t>
-      </w:r>
-      <w:r>
-        <w:t xml:space="preserve"> class, while the Rest endpoints are defined in </w:t>
-      </w:r>
-      <w:r>
-        <w:t xml:space="preserve">the </w:t>
-      </w:r>
-      <w:r>
-        <w:t>AnalyticsRestController</w:t>
-      </w:r>
-      <w:r>
-        <w:t xml:space="preserve"> class, annotated with </w:t>
-      </w:r>
-      <w:r>
-        <w:rPr>
-          <w:rFonts w:ascii="Courier New" w:hAnsi="Courier New"/>
-          <w:sz w:val="15"/>
-          <w:szCs w:val="15"/>
-          <w:highlight w:val="lightGray"/>
-        </w:rPr>
-        <w:t>@RestController</w:t>
-      </w:r>
-      <w:r>
-        <w:rPr>
-          <w:rFonts w:ascii="Courier New" w:hAnsi="Courier New"/>
-          <w:sz w:val="15"/>
-          <w:szCs w:val="15"/>
-        </w:rPr>
-        <w:t>.</w:t>
-      </w:r>
-      <w:r>
-        <w:rPr>
-          <w:rFonts w:ascii="Courier New" w:hAnsi="Courier New"/>
-          <w:sz w:val="15"/>
-          <w:szCs w:val="15"/>
-        </w:rPr>
-        <w:t xml:space="preserve"> </w:t>
-      </w:r>
-      <w:r>
-        <w:t>T</w:t>
-      </w:r>
-      <w:r>
-        <w:t>hese Rest endpoints are generated and called by the Frontend</w:t>
-      </w:r>
-      <w:r>
-        <w:t>. U</w:t>
-      </w:r>
-      <w:r>
-        <w:t xml:space="preserve">pon returning data from the Datahandler class, the requested objects will be mapped from gRPC to POJOs via </w:t>
-      </w:r>
-      <w:r>
-        <w:t>GrpcToJsonMapper</w:t>
-      </w:r>
-      <w:r>
-        <w:t>, that is a Mapstruct mapper</w:t>
-      </w:r>
-      <w:r>
-        <w:t xml:space="preserve"> class</w:t>
-      </w:r>
-      <w:r>
-        <w:t>.</w:t>
-      </w:r>
-      <w:r>
-        <w:t xml:space="preserve"> This is an abstract class with abstract methods, and during runtime, Mapstruct will generate its own  mapping implementation for each method</w:t>
-      </w:r>
-      <w:r>
-        <w:t>.</w:t>
-      </w:r>
-      <w:r>
-        <w:t xml:space="preserve"> In case a custom mapping needed, for example like  the </w:t>
-      </w:r>
-      <w:r>
-        <w:t xml:space="preserve">previously </w:t>
-      </w:r>
-      <w:r>
-        <w:t>mentioned and explained DecimalValue BigDecimal mapping, I defined my own implementation that uses the above mentioned algorithm</w:t>
-      </w:r>
-      <w:r>
-        <w:t xml:space="preserve"> for mapping.</w:t>
-      </w:r>
-    </w:p>
-    <w:p>
-      <w:r>
-        <w:lastRenderedPageBreak/>
-        <w:t>Due to the special structure of gRPC classes, such as for collection types</w:t>
-      </w:r>
-      <w:r>
-        <w:t>,</w:t>
-      </w:r>
-      <w:r>
-        <w:t xml:space="preserve"> it uses adder methods inste</w:t>
-      </w:r>
-      <w:r>
-        <w:t>a</w:t>
-      </w:r>
-      <w:r>
-        <w:t>d of setters, the mapper class needed to be configured with the following annotation:</w:t>
-      </w:r>
-    </w:p>
-    <w:p>
-      <w:pPr>
-        <w:rPr>
-          <w:rFonts w:ascii="Courier New" w:hAnsi="Courier New"/>
-          <w:sz w:val="15"/>
-          <w:szCs w:val="15"/>
-          <w:highlight w:val="lightGray"/>
-        </w:rPr>
-      </w:pPr>
-      <w:r>
-        <w:rPr>
-          <w:rFonts w:ascii="Courier New" w:hAnsi="Courier New"/>
-          <w:sz w:val="15"/>
-          <w:szCs w:val="15"/>
-          <w:highlight w:val="lightGray"/>
-        </w:rPr>
-        <w:t>@Mapper(collectionMappingStrategy = CollectionMappingStrategy.ADDER_PREFERRED, nullValueCheckStrategy = NullValueCheckStrategy.ALWAYS)</w:t>
-      </w:r>
-    </w:p>
-    <w:p>
-      <w:pPr>
-        <w:rPr>
-          <w:rFonts w:ascii="Courier New" w:hAnsi="Courier New"/>
-          <w:sz w:val="15"/>
-          <w:szCs w:val="15"/>
-          <w:highlight w:val="lightGray"/>
-        </w:rPr>
-      </w:pPr>
-    </w:p>
-    <w:p>
-      <w:r>
-        <w:t>To resolve the different naming conventions between the gRPC and the POJOs</w:t>
-      </w:r>
-      <w:r>
-        <w:t xml:space="preserve"> that Mapstruct can't solve its own,</w:t>
-      </w:r>
-      <w:r>
-        <w:t xml:space="preserve"> </w:t>
-      </w:r>
-      <w:r>
-        <w:t xml:space="preserve">these fields </w:t>
-      </w:r>
-      <w:r>
-        <w:t xml:space="preserve">were </w:t>
-      </w:r>
-      <w:r>
-        <w:t>marked with the annotation:</w:t>
-      </w:r>
-    </w:p>
-    <w:p>
-      <w:pPr>
-        <w:rPr>
-          <w:rFonts w:ascii="Courier New" w:hAnsi="Courier New"/>
-          <w:sz w:val="15"/>
-          <w:szCs w:val="15"/>
-          <w:highlight w:val="lightGray"/>
-        </w:rPr>
-      </w:pPr>
-      <w:r>
-        <w:rPr>
-          <w:rFonts w:ascii="Courier New" w:hAnsi="Courier New"/>
-          <w:sz w:val="15"/>
-          <w:szCs w:val="15"/>
-          <w:highlight w:val="lightGray"/>
-        </w:rPr>
-        <w:t>@Mapping(source = "incomeStatementGrpcList", target = "income")</w:t>
-      </w:r>
-    </w:p>
-    <w:p>
-      <w:r>
-        <w:t xml:space="preserve">As each Microservice is a self contained program on its own, I had issues with CORS errors when calling the services from the Frontend side. As the Frontend is hosted on an NGINX server (in a container), calls initiated towards the Analytics service resulted </w:t>
-      </w:r>
-      <w:r>
-        <w:t>Cross-origin resource sharing</w:t>
-      </w:r>
-      <w:r>
-        <w:t xml:space="preserve"> error which is a security mechanism that by default, blocks access to resources on a webpage requested from another domain. To resolve this issue the following annotations needed to be used on the REST methods:</w:t>
-      </w:r>
-    </w:p>
-    <w:p>
-      <w:pPr>
-        <w:rPr>
-          <w:rFonts w:ascii="Courier New" w:hAnsi="Courier New"/>
-          <w:sz w:val="15"/>
-          <w:szCs w:val="15"/>
-          <w:highlight w:val="lightGray"/>
-        </w:rPr>
-      </w:pPr>
-      <w:r>
-        <w:rPr>
-          <w:rFonts w:ascii="Courier New" w:hAnsi="Courier New"/>
-          <w:sz w:val="15"/>
-          <w:szCs w:val="15"/>
-          <w:highlight w:val="lightGray"/>
-        </w:rPr>
-        <w:tab/>
-        <w:t>@CrossOrigin(origins = {"http://ec33nw.map.analytics.com", "http://ec33nw.map.analytics.api.com"})</w:t>
-      </w:r>
-    </w:p>
-    <w:p>
-      <w:r>
-        <w:t xml:space="preserve">This way, every call allowed from </w:t>
-      </w:r>
-      <w:r>
-        <w:t>http://ec33nw.map.analytics.com</w:t>
-      </w:r>
-      <w:r>
-        <w:t xml:space="preserve"> or </w:t>
-      </w:r>
-      <w:r>
-        <w:t>http://ec33nw.map.analytics.</w:t>
-      </w:r>
-      <w:r>
-        <w:t>api.</w:t>
-      </w:r>
-      <w:r>
-        <w:t>com</w:t>
-      </w:r>
-    </w:p>
-    <w:p/>
-    <w:p>
-      <w:r>
-        <w:t>Further improvement for the Analytics service would be to implement authentication, encrypting, and query caching.</w:t>
-      </w:r>
-    </w:p>
-    <w:p/>
-    <w:p/>
-    <w:p>
-      <w:pPr>
-        <w:pStyle w:val="Cmsor2"/>
-      </w:pPr>
-      <w:bookmarkStart w:id="53" w:name="_Toc104415026"/>
-      <w:r>
-        <w:t>Frontend development, issues, and areas to improve</w:t>
-      </w:r>
-      <w:bookmarkEnd w:id="53"/>
-    </w:p>
-    <w:p>
-      <w:pPr>
-        <w:spacing w:line="240" w:lineRule="auto"/>
-      </w:pPr>
-      <w:r>
-        <w:t xml:space="preserve">Frontend, or as its image called MAP-GUI serves as an interface between the users and the MAP backend. </w:t>
-      </w:r>
-    </w:p>
-    <w:p>
-      <w:pPr>
-        <w:spacing w:line="240" w:lineRule="auto"/>
-      </w:pPr>
-      <w:r>
-        <w:t>It contains automatically generated API methods from Analitics service.  The Analtics service methods are generated (after the generator installed, as explained with the command earlier) via the ng build-api script, defined in the package.json file:</w:t>
-      </w:r>
-    </w:p>
-    <w:p>
-      <w:pPr>
-        <w:spacing w:line="240" w:lineRule="auto"/>
-      </w:pPr>
-      <w:r>
-        <w:rPr>
-          <w:rFonts w:ascii="Courier New" w:hAnsi="Courier New"/>
-          <w:sz w:val="15"/>
-          <w:szCs w:val="15"/>
-          <w:highlight w:val="lightGray"/>
-        </w:rPr>
-        <w:t>"build-api": "openapi-generator-cli generate -o ./api -i http://ec33nw.map.analytics.api.com/v3/api-docs/ -g typescript-angular",</w:t>
-      </w:r>
-    </w:p>
-    <w:p>
-      <w:pPr>
-        <w:spacing w:line="240" w:lineRule="auto"/>
-      </w:pPr>
-      <w:r>
-        <w:t>This  script will put the relevant files into a foler called: /api.</w:t>
-      </w:r>
-    </w:p>
-    <w:p>
-      <w:pPr>
-        <w:spacing w:line="240" w:lineRule="auto"/>
-      </w:pPr>
-      <w:r>
-        <w:lastRenderedPageBreak/>
-        <w:t xml:space="preserve"> </w:t>
-      </w:r>
-      <w:r>
-        <w:t>Frontend is an Angular application,  built with Typescript, the HTML/JS/CSS standard, and used Angular Material for component library.</w:t>
-      </w:r>
-      <w:r>
-        <w:t xml:space="preserve"> </w:t>
-      </w:r>
-      <w:r>
-        <w:t>It contains 3 main components. The app</w:t>
-      </w:r>
-      <w:r>
-        <w:t xml:space="preserve"> </w:t>
-      </w:r>
-      <w:r>
-        <w:t xml:space="preserve">component, the </w:t>
-      </w:r>
-      <w:r>
-        <w:t>main-page component ,and the value-calc dialog box.</w:t>
-      </w:r>
-    </w:p>
-    <w:p>
-      <w:pPr>
-        <w:spacing w:line="240" w:lineRule="auto"/>
-      </w:pPr>
-      <w:r>
-        <w:t xml:space="preserve">The app component, which </w:t>
-      </w:r>
-      <w:r>
-        <w:t>is the first component in the An</w:t>
-      </w:r>
-      <w:r>
-        <w:t>gular ecosystem contains the outer side of the application</w:t>
-      </w:r>
-      <w:r>
-        <w:t>:</w:t>
-      </w:r>
-    </w:p>
-    <w:p>
-      <w:pPr>
-        <w:spacing w:line="240" w:lineRule="auto"/>
-      </w:pPr>
-      <w:r>
-        <w:t>T</w:t>
-      </w:r>
-      <w:r>
-        <w:t xml:space="preserve">he </w:t>
-      </w:r>
-      <w:r>
-        <w:t xml:space="preserve">toolbar, the </w:t>
-      </w:r>
-      <w:r>
-        <w:t xml:space="preserve">search </w:t>
-      </w:r>
-      <w:r>
-        <w:t>field</w:t>
-      </w:r>
-      <w:r>
-        <w:t xml:space="preserve">, report generation, </w:t>
-      </w:r>
-      <w:r>
-        <w:t>and</w:t>
-      </w:r>
-      <w:r>
-        <w:t xml:space="preserve"> the </w:t>
-      </w:r>
-      <w:r>
-        <w:t>value-calc dialog .</w:t>
-      </w:r>
-    </w:p>
-    <w:p>
-      <w:pPr>
-        <w:spacing w:line="240" w:lineRule="auto"/>
-      </w:pPr>
-    </w:p>
-    <w:p>
-      <w:pPr>
-        <w:spacing w:line="240" w:lineRule="auto"/>
-      </w:pPr>
-      <w:r>
-        <w:t>The toolbar offers 2 options, the report generation is basically utilises html2canvas to take a snapshot of the current state of the GUI and save it as pdf, including the calculation presented there, while the value-calc dialog allows to enter different calculations into the platform, with a draggable dialog box that remains open until its closed via its close button. The search field has an autocomplete logic that activates on typing, and only showing the relevant symbols containing the letters typed into the searchbar. The search activates when the users s</w:t>
-      </w:r>
-      <w:r>
-        <w:t>e</w:t>
-      </w:r>
-      <w:r>
-        <w:t>lects a ticker and hits enter.</w:t>
-      </w:r>
-      <w:r>
-        <w:t xml:space="preserve"> Both the toolbar, and the autocomplete features are coming from the Angular Material library.</w:t>
-      </w:r>
-    </w:p>
-    <w:p>
-      <w:pPr>
-        <w:spacing w:line="240" w:lineRule="auto"/>
-      </w:pPr>
-    </w:p>
-    <w:p>
-      <w:pPr>
-        <w:spacing w:line="240" w:lineRule="auto"/>
-      </w:pPr>
-      <w:r>
-        <w:t>The main component is inside of the app component</w:t>
-      </w:r>
-      <w:r>
-        <w:t xml:space="preserve">, and it contains the 3 displayed tables: </w:t>
-      </w:r>
-    </w:p>
-    <w:p>
-      <w:pPr>
-        <w:spacing w:line="240" w:lineRule="auto"/>
-      </w:pPr>
-      <w:r>
-        <w:t>Balance sheet, Cashflow statement, Income statement, with the data supplied for the Symbol.  Upon loading the component, it will fetch the 3 table's API data, syncronise them with the forkJoin method from RxJS,</w:t>
-      </w:r>
-      <w:r>
-        <w:t xml:space="preserve"> and upon its completion, plus 1 second, it requests the peers, or competitiors of the selected company as well. </w:t>
-      </w:r>
-    </w:p>
-    <w:p>
-      <w:pPr>
-        <w:spacing w:line="240" w:lineRule="auto"/>
-      </w:pPr>
-      <w:r>
-        <w:t>As the test API not allowed to handle more than 3 connections from the same host at the same time, this fix needed to be used.</w:t>
-      </w:r>
-    </w:p>
-    <w:p>
-      <w:pPr>
-        <w:spacing w:line="240" w:lineRule="auto"/>
-      </w:pPr>
-    </w:p>
-    <w:p>
-      <w:pPr>
-        <w:spacing w:line="240" w:lineRule="auto"/>
-      </w:pPr>
-      <w:r>
-        <w:t xml:space="preserve">The bookkeeping style kept when designing the tables, since there are so many fields, horizontally it would be impossible to fit the 3 tables </w:t>
-      </w:r>
-      <w:r>
-        <w:t>nicely</w:t>
-      </w:r>
-      <w:r>
-        <w:t>.</w:t>
-      </w:r>
-      <w:r>
-        <w:t xml:space="preserve"> Therefore i</w:t>
-      </w:r>
-      <w:r>
-        <w:t xml:space="preserve">n </w:t>
-      </w:r>
-      <w:r>
-        <w:t>MainPageComponent</w:t>
-      </w:r>
-      <w:r>
-        <w:t xml:space="preserve"> the </w:t>
-      </w:r>
-      <w:r>
-        <w:t>transposeTables</w:t>
-      </w:r>
-      <w:r>
-        <w:t>(...) method was used to manipulate data for the t</w:t>
-      </w:r>
-      <w:r>
-        <w:t>ables</w:t>
-      </w:r>
-      <w:r>
-        <w:t>, as well as the field names are formatted.</w:t>
-      </w:r>
-      <w:r>
-        <w:t xml:space="preserve"> The tables are also from the Angular Material tables.</w:t>
-      </w:r>
-    </w:p>
-    <w:p>
-      <w:pPr>
-        <w:spacing w:line="240" w:lineRule="auto"/>
-      </w:pPr>
-    </w:p>
-    <w:p>
-      <w:pPr>
-        <w:spacing w:line="240" w:lineRule="auto"/>
-      </w:pPr>
-      <w:r>
-        <w:t>Improvement here would be to have translation and prompt for each field, as well as to extend the functionality.</w:t>
-      </w:r>
-    </w:p>
-    <w:p>
-      <w:pPr>
-        <w:spacing w:line="240" w:lineRule="auto"/>
-      </w:pPr>
-    </w:p>
-    <w:p>
-      <w:pPr>
-        <w:spacing w:line="240" w:lineRule="auto"/>
-      </w:pPr>
-      <w:r>
-        <w:t>Dockerfile</w:t>
-      </w:r>
-    </w:p>
-    <w:p>
-      <w:pPr>
-        <w:spacing w:line="240" w:lineRule="auto"/>
-      </w:pPr>
-      <w:r>
-        <w:t>The main difference in Frontend's Dockerfile is the baseimage, as its running on an NGINX image, as well as after building the Frontend with the command:</w:t>
-      </w:r>
-    </w:p>
-    <w:p>
-      <w:pPr>
-        <w:spacing w:line="240" w:lineRule="auto"/>
-      </w:pPr>
-      <w:r>
-        <w:rPr>
-          <w:rFonts w:ascii="Courier New" w:hAnsi="Courier New"/>
-          <w:sz w:val="15"/>
-          <w:szCs w:val="15"/>
-          <w:highlight w:val="lightGray"/>
-        </w:rPr>
-        <w:t>ng build --prod</w:t>
-      </w:r>
-    </w:p>
-    <w:p>
-      <w:pPr>
-        <w:spacing w:line="240" w:lineRule="auto"/>
-      </w:pPr>
-      <w:r>
-        <w:t>the artifacts will be created inside the /dist/map-gui folder, and Docker will copy them to the default NGINX html host folder: /usr/shar/nginx/html.</w:t>
-      </w:r>
-    </w:p>
-    <w:p>
-      <w:pPr>
-        <w:spacing w:line="240" w:lineRule="auto"/>
-      </w:pPr>
-    </w:p>
-    <w:p>
-      <w:pPr>
-        <w:spacing w:line="240" w:lineRule="auto"/>
-      </w:pPr>
-      <w:r>
-        <w:t>ec33nw-map-gui.yaml</w:t>
-      </w:r>
-    </w:p>
-    <w:p>
-      <w:pPr>
-        <w:spacing w:line="240" w:lineRule="auto"/>
-      </w:pPr>
-      <w:r>
-        <w:lastRenderedPageBreak/>
-        <w:t xml:space="preserve">The main difference between the 2 previous .yaml file is the usage of Ingress. Ingress is an API object that manages the access to the cluster.To use an Ingress, it must be enabled on Minikube with the </w:t>
-      </w:r>
-    </w:p>
-    <w:p>
-      <w:pPr>
-        <w:spacing w:line="240" w:lineRule="auto"/>
-      </w:pPr>
-      <w:r>
-        <w:rPr>
-          <w:rFonts w:ascii="Courier New" w:hAnsi="Courier New"/>
-          <w:sz w:val="15"/>
-          <w:szCs w:val="15"/>
-          <w:highlight w:val="lightGray"/>
-        </w:rPr>
-        <w:t>minikube addons enable ingres</w:t>
-      </w:r>
-      <w:r>
-        <w:rPr>
-          <w:rFonts w:ascii="Courier New" w:hAnsi="Courier New"/>
-          <w:sz w:val="15"/>
-          <w:szCs w:val="15"/>
-          <w:highlight w:val="lightGray"/>
-        </w:rPr>
-        <w:t>s</w:t>
-      </w:r>
-    </w:p>
-    <w:p>
-      <w:pPr>
-        <w:spacing w:line="240" w:lineRule="auto"/>
-      </w:pPr>
-      <w:r>
-        <w:t>command</w:t>
-      </w:r>
-      <w:r>
-        <w:t>.</w:t>
-      </w:r>
-    </w:p>
-    <w:p>
-      <w:pPr>
-        <w:spacing w:line="240" w:lineRule="auto"/>
-      </w:pPr>
-      <w:r>
-        <w:t>The .yaml file ingress part excerpt below</w:t>
-      </w:r>
-    </w:p>
-    <w:p>
-      <w:pPr>
-        <w:shd w:val="clear" w:color="auto" w:fill="1E1E1E"/>
-        <w:spacing w:before="0" w:line="219" w:lineRule="atLeast"/>
-        <w:jc w:val="left"/>
-        <w:rPr>
-          <w:rFonts w:ascii="Courier New" w:eastAsia="Times New Roman" w:hAnsi="Courier New" w:cs="Courier New"/>
-          <w:color w:val="D4D4D4"/>
-          <w:sz w:val="16"/>
-          <w:szCs w:val="16"/>
-        </w:rPr>
-      </w:pPr>
-      <w:r>
-        <w:rPr>
-          <w:rFonts w:ascii="Courier New" w:eastAsia="Times New Roman" w:hAnsi="Courier New" w:cs="Courier New"/>
-          <w:color w:val="569CD6"/>
-          <w:sz w:val="16"/>
-          <w:szCs w:val="16"/>
-        </w:rPr>
-        <w:t>apiVersion</w:t>
-      </w:r>
-      <w:r>
-        <w:rPr>
-          <w:rFonts w:ascii="Courier New" w:eastAsia="Times New Roman" w:hAnsi="Courier New" w:cs="Courier New"/>
-          <w:color w:val="D4D4D4"/>
-          <w:sz w:val="16"/>
-          <w:szCs w:val="16"/>
-        </w:rPr>
-        <w:t xml:space="preserve">: </w:t>
-      </w:r>
-      <w:r>
-        <w:rPr>
-          <w:rFonts w:ascii="Courier New" w:eastAsia="Times New Roman" w:hAnsi="Courier New" w:cs="Courier New"/>
-          <w:color w:val="CE9178"/>
-          <w:sz w:val="16"/>
-          <w:szCs w:val="16"/>
-        </w:rPr>
-        <w:t>networking.k8s.io/v1</w:t>
-      </w:r>
-    </w:p>
-    <w:p>
-      <w:pPr>
-        <w:shd w:val="clear" w:color="auto" w:fill="1E1E1E"/>
-        <w:spacing w:before="0" w:line="219" w:lineRule="atLeast"/>
-        <w:jc w:val="left"/>
-        <w:rPr>
-          <w:rFonts w:ascii="Courier New" w:eastAsia="Times New Roman" w:hAnsi="Courier New" w:cs="Courier New"/>
-          <w:color w:val="D4D4D4"/>
-          <w:sz w:val="16"/>
-          <w:szCs w:val="16"/>
-        </w:rPr>
-      </w:pPr>
-      <w:r>
-        <w:rPr>
-          <w:rFonts w:ascii="Courier New" w:eastAsia="Times New Roman" w:hAnsi="Courier New" w:cs="Courier New"/>
-          <w:color w:val="569CD6"/>
-          <w:sz w:val="16"/>
-          <w:szCs w:val="16"/>
-        </w:rPr>
-        <w:t>kind</w:t>
-      </w:r>
-      <w:r>
-        <w:rPr>
-          <w:rFonts w:ascii="Courier New" w:eastAsia="Times New Roman" w:hAnsi="Courier New" w:cs="Courier New"/>
-          <w:color w:val="D4D4D4"/>
-          <w:sz w:val="16"/>
-          <w:szCs w:val="16"/>
-        </w:rPr>
-        <w:t xml:space="preserve">: </w:t>
-      </w:r>
-      <w:r>
-        <w:rPr>
-          <w:rFonts w:ascii="Courier New" w:eastAsia="Times New Roman" w:hAnsi="Courier New" w:cs="Courier New"/>
-          <w:color w:val="CE9178"/>
-          <w:sz w:val="16"/>
-          <w:szCs w:val="16"/>
-        </w:rPr>
-        <w:t>Ingress</w:t>
-      </w:r>
-    </w:p>
-    <w:p>
-      <w:pPr>
-        <w:shd w:val="clear" w:color="auto" w:fill="1E1E1E"/>
-        <w:spacing w:before="0" w:line="219" w:lineRule="atLeast"/>
-        <w:jc w:val="left"/>
-        <w:rPr>
-          <w:rFonts w:ascii="Courier New" w:eastAsia="Times New Roman" w:hAnsi="Courier New" w:cs="Courier New"/>
-          <w:color w:val="D4D4D4"/>
-          <w:sz w:val="16"/>
-          <w:szCs w:val="16"/>
-        </w:rPr>
-      </w:pPr>
-      <w:r>
-        <w:rPr>
-          <w:rFonts w:ascii="Courier New" w:eastAsia="Times New Roman" w:hAnsi="Courier New" w:cs="Courier New"/>
-          <w:color w:val="569CD6"/>
-          <w:sz w:val="16"/>
-          <w:szCs w:val="16"/>
-        </w:rPr>
-        <w:t>metadata</w:t>
-      </w:r>
-      <w:r>
-        <w:rPr>
-          <w:rFonts w:ascii="Courier New" w:eastAsia="Times New Roman" w:hAnsi="Courier New" w:cs="Courier New"/>
-          <w:color w:val="D4D4D4"/>
-          <w:sz w:val="16"/>
-          <w:szCs w:val="16"/>
-        </w:rPr>
-        <w:t>:</w:t>
-      </w:r>
-    </w:p>
-    <w:p>
-      <w:pPr>
-        <w:shd w:val="clear" w:color="auto" w:fill="1E1E1E"/>
-        <w:spacing w:before="0" w:line="219" w:lineRule="atLeast"/>
-        <w:jc w:val="left"/>
-        <w:rPr>
-          <w:rFonts w:ascii="Courier New" w:eastAsia="Times New Roman" w:hAnsi="Courier New" w:cs="Courier New"/>
-          <w:color w:val="D4D4D4"/>
-          <w:sz w:val="16"/>
-          <w:szCs w:val="16"/>
-        </w:rPr>
-      </w:pPr>
-      <w:r>
-        <w:rPr>
-          <w:rFonts w:ascii="Courier New" w:eastAsia="Times New Roman" w:hAnsi="Courier New" w:cs="Courier New"/>
-          <w:color w:val="D4D4D4"/>
-          <w:sz w:val="16"/>
-          <w:szCs w:val="16"/>
-        </w:rPr>
-        <w:t xml:space="preserve">  </w:t>
-      </w:r>
-      <w:r>
-        <w:rPr>
-          <w:rFonts w:ascii="Courier New" w:eastAsia="Times New Roman" w:hAnsi="Courier New" w:cs="Courier New"/>
-          <w:color w:val="569CD6"/>
-          <w:sz w:val="16"/>
-          <w:szCs w:val="16"/>
-        </w:rPr>
-        <w:t>name</w:t>
-      </w:r>
-      <w:r>
-        <w:rPr>
-          <w:rFonts w:ascii="Courier New" w:eastAsia="Times New Roman" w:hAnsi="Courier New" w:cs="Courier New"/>
-          <w:color w:val="D4D4D4"/>
-          <w:sz w:val="16"/>
-          <w:szCs w:val="16"/>
-        </w:rPr>
-        <w:t xml:space="preserve">: </w:t>
-      </w:r>
-      <w:r>
-        <w:rPr>
-          <w:rFonts w:ascii="Courier New" w:eastAsia="Times New Roman" w:hAnsi="Courier New" w:cs="Courier New"/>
-          <w:color w:val="CE9178"/>
-          <w:sz w:val="16"/>
-          <w:szCs w:val="16"/>
-        </w:rPr>
-        <w:t>ec33nw-map-gui-ingress</w:t>
-      </w:r>
-    </w:p>
-    <w:p>
-      <w:pPr>
-        <w:shd w:val="clear" w:color="auto" w:fill="1E1E1E"/>
-        <w:spacing w:before="0" w:line="219" w:lineRule="atLeast"/>
-        <w:jc w:val="left"/>
-        <w:rPr>
-          <w:rFonts w:ascii="Courier New" w:eastAsia="Times New Roman" w:hAnsi="Courier New" w:cs="Courier New"/>
-          <w:color w:val="D4D4D4"/>
-          <w:sz w:val="16"/>
-          <w:szCs w:val="16"/>
-        </w:rPr>
-      </w:pPr>
-      <w:r>
-        <w:rPr>
-          <w:rFonts w:ascii="Courier New" w:eastAsia="Times New Roman" w:hAnsi="Courier New" w:cs="Courier New"/>
-          <w:color w:val="D4D4D4"/>
-          <w:sz w:val="16"/>
-          <w:szCs w:val="16"/>
-        </w:rPr>
-        <w:t xml:space="preserve">  </w:t>
-      </w:r>
-      <w:r>
-        <w:rPr>
-          <w:rFonts w:ascii="Courier New" w:eastAsia="Times New Roman" w:hAnsi="Courier New" w:cs="Courier New"/>
-          <w:color w:val="569CD6"/>
-          <w:sz w:val="16"/>
-          <w:szCs w:val="16"/>
-        </w:rPr>
-        <w:t>annotations</w:t>
-      </w:r>
-      <w:r>
-        <w:rPr>
-          <w:rFonts w:ascii="Courier New" w:eastAsia="Times New Roman" w:hAnsi="Courier New" w:cs="Courier New"/>
-          <w:color w:val="D4D4D4"/>
-          <w:sz w:val="16"/>
-          <w:szCs w:val="16"/>
-        </w:rPr>
-        <w:t>:</w:t>
-      </w:r>
-    </w:p>
-    <w:p>
-      <w:pPr>
-        <w:shd w:val="clear" w:color="auto" w:fill="1E1E1E"/>
-        <w:spacing w:before="0" w:line="219" w:lineRule="atLeast"/>
-        <w:jc w:val="left"/>
-        <w:rPr>
-          <w:rFonts w:ascii="Courier New" w:eastAsia="Times New Roman" w:hAnsi="Courier New" w:cs="Courier New"/>
-          <w:color w:val="D4D4D4"/>
-          <w:sz w:val="16"/>
-          <w:szCs w:val="16"/>
-        </w:rPr>
-      </w:pPr>
-      <w:r>
-        <w:rPr>
-          <w:rFonts w:ascii="Courier New" w:eastAsia="Times New Roman" w:hAnsi="Courier New" w:cs="Courier New"/>
-          <w:color w:val="D4D4D4"/>
-          <w:sz w:val="16"/>
-          <w:szCs w:val="16"/>
-        </w:rPr>
-        <w:t xml:space="preserve">    </w:t>
-      </w:r>
-      <w:r>
-        <w:rPr>
-          <w:rFonts w:ascii="Courier New" w:eastAsia="Times New Roman" w:hAnsi="Courier New" w:cs="Courier New"/>
-          <w:color w:val="569CD6"/>
-          <w:sz w:val="16"/>
-          <w:szCs w:val="16"/>
-        </w:rPr>
-        <w:t>kubernetes.io/ingress.class</w:t>
-      </w:r>
-      <w:r>
-        <w:rPr>
-          <w:rFonts w:ascii="Courier New" w:eastAsia="Times New Roman" w:hAnsi="Courier New" w:cs="Courier New"/>
-          <w:color w:val="D4D4D4"/>
-          <w:sz w:val="16"/>
-          <w:szCs w:val="16"/>
-        </w:rPr>
-        <w:t xml:space="preserve">: </w:t>
-      </w:r>
-      <w:r>
-        <w:rPr>
-          <w:rFonts w:ascii="Courier New" w:eastAsia="Times New Roman" w:hAnsi="Courier New" w:cs="Courier New"/>
-          <w:color w:val="CE9178"/>
-          <w:sz w:val="16"/>
-          <w:szCs w:val="16"/>
-        </w:rPr>
-        <w:t>"nginx"</w:t>
-      </w:r>
-    </w:p>
-    <w:p>
-      <w:pPr>
-        <w:shd w:val="clear" w:color="auto" w:fill="1E1E1E"/>
-        <w:spacing w:before="0" w:line="219" w:lineRule="atLeast"/>
-        <w:jc w:val="left"/>
-        <w:rPr>
-          <w:rFonts w:ascii="Courier New" w:eastAsia="Times New Roman" w:hAnsi="Courier New" w:cs="Courier New"/>
-          <w:color w:val="D4D4D4"/>
-          <w:sz w:val="16"/>
-          <w:szCs w:val="16"/>
-        </w:rPr>
-      </w:pPr>
-      <w:r>
-        <w:rPr>
-          <w:rFonts w:ascii="Courier New" w:eastAsia="Times New Roman" w:hAnsi="Courier New" w:cs="Courier New"/>
-          <w:color w:val="D4D4D4"/>
-          <w:sz w:val="16"/>
-          <w:szCs w:val="16"/>
-        </w:rPr>
-        <w:t xml:space="preserve">  </w:t>
-      </w:r>
-      <w:r>
-        <w:rPr>
-          <w:rFonts w:ascii="Courier New" w:eastAsia="Times New Roman" w:hAnsi="Courier New" w:cs="Courier New"/>
-          <w:color w:val="569CD6"/>
-          <w:sz w:val="16"/>
-          <w:szCs w:val="16"/>
-        </w:rPr>
-        <w:t>namespace</w:t>
-      </w:r>
-      <w:r>
-        <w:rPr>
-          <w:rFonts w:ascii="Courier New" w:eastAsia="Times New Roman" w:hAnsi="Courier New" w:cs="Courier New"/>
-          <w:color w:val="D4D4D4"/>
-          <w:sz w:val="16"/>
-          <w:szCs w:val="16"/>
-        </w:rPr>
-        <w:t xml:space="preserve">: </w:t>
-      </w:r>
-      <w:r>
-        <w:rPr>
-          <w:rFonts w:ascii="Courier New" w:eastAsia="Times New Roman" w:hAnsi="Courier New" w:cs="Courier New"/>
-          <w:color w:val="CE9178"/>
-          <w:sz w:val="16"/>
-          <w:szCs w:val="16"/>
-        </w:rPr>
-        <w:t>default</w:t>
-      </w:r>
-    </w:p>
-    <w:p>
-      <w:pPr>
-        <w:shd w:val="clear" w:color="auto" w:fill="1E1E1E"/>
-        <w:spacing w:before="0" w:line="219" w:lineRule="atLeast"/>
-        <w:jc w:val="left"/>
-        <w:rPr>
-          <w:rFonts w:ascii="Courier New" w:eastAsia="Times New Roman" w:hAnsi="Courier New" w:cs="Courier New"/>
-          <w:color w:val="D4D4D4"/>
-          <w:sz w:val="16"/>
-          <w:szCs w:val="16"/>
-        </w:rPr>
-      </w:pPr>
-      <w:r>
-        <w:rPr>
-          <w:rFonts w:ascii="Courier New" w:eastAsia="Times New Roman" w:hAnsi="Courier New" w:cs="Courier New"/>
-          <w:color w:val="569CD6"/>
-          <w:sz w:val="16"/>
-          <w:szCs w:val="16"/>
-        </w:rPr>
-        <w:t>spec</w:t>
-      </w:r>
-      <w:r>
-        <w:rPr>
-          <w:rFonts w:ascii="Courier New" w:eastAsia="Times New Roman" w:hAnsi="Courier New" w:cs="Courier New"/>
-          <w:color w:val="D4D4D4"/>
-          <w:sz w:val="16"/>
-          <w:szCs w:val="16"/>
-        </w:rPr>
-        <w:t>:</w:t>
-      </w:r>
-    </w:p>
-    <w:p>
-      <w:pPr>
-        <w:shd w:val="clear" w:color="auto" w:fill="1E1E1E"/>
-        <w:spacing w:before="0" w:line="219" w:lineRule="atLeast"/>
-        <w:jc w:val="left"/>
-        <w:rPr>
-          <w:rFonts w:ascii="Courier New" w:eastAsia="Times New Roman" w:hAnsi="Courier New" w:cs="Courier New"/>
-          <w:color w:val="D4D4D4"/>
-          <w:sz w:val="16"/>
-          <w:szCs w:val="16"/>
-        </w:rPr>
-      </w:pPr>
-      <w:r>
-        <w:rPr>
-          <w:rFonts w:ascii="Courier New" w:eastAsia="Times New Roman" w:hAnsi="Courier New" w:cs="Courier New"/>
-          <w:color w:val="D4D4D4"/>
-          <w:sz w:val="16"/>
-          <w:szCs w:val="16"/>
-        </w:rPr>
-        <w:t xml:space="preserve">  </w:t>
-      </w:r>
-      <w:r>
-        <w:rPr>
-          <w:rFonts w:ascii="Courier New" w:eastAsia="Times New Roman" w:hAnsi="Courier New" w:cs="Courier New"/>
-          <w:color w:val="569CD6"/>
-          <w:sz w:val="16"/>
-          <w:szCs w:val="16"/>
-        </w:rPr>
-        <w:t>rules</w:t>
-      </w:r>
-      <w:r>
-        <w:rPr>
-          <w:rFonts w:ascii="Courier New" w:eastAsia="Times New Roman" w:hAnsi="Courier New" w:cs="Courier New"/>
-          <w:color w:val="D4D4D4"/>
-          <w:sz w:val="16"/>
-          <w:szCs w:val="16"/>
-        </w:rPr>
-        <w:t>:</w:t>
-      </w:r>
-    </w:p>
-    <w:p>
-      <w:pPr>
-        <w:shd w:val="clear" w:color="auto" w:fill="1E1E1E"/>
-        <w:spacing w:before="0" w:line="219" w:lineRule="atLeast"/>
-        <w:jc w:val="left"/>
-        <w:rPr>
-          <w:rFonts w:ascii="Courier New" w:eastAsia="Times New Roman" w:hAnsi="Courier New" w:cs="Courier New"/>
-          <w:color w:val="D4D4D4"/>
-          <w:sz w:val="16"/>
-          <w:szCs w:val="16"/>
-        </w:rPr>
-      </w:pPr>
-      <w:r>
-        <w:rPr>
-          <w:rFonts w:ascii="Courier New" w:eastAsia="Times New Roman" w:hAnsi="Courier New" w:cs="Courier New"/>
-          <w:color w:val="D4D4D4"/>
-          <w:sz w:val="16"/>
-          <w:szCs w:val="16"/>
-        </w:rPr>
-        <w:t xml:space="preserve">    - </w:t>
-      </w:r>
-      <w:r>
-        <w:rPr>
-          <w:rFonts w:ascii="Courier New" w:eastAsia="Times New Roman" w:hAnsi="Courier New" w:cs="Courier New"/>
-          <w:color w:val="569CD6"/>
-          <w:sz w:val="16"/>
-          <w:szCs w:val="16"/>
-        </w:rPr>
-        <w:t>host</w:t>
-      </w:r>
-      <w:r>
-        <w:rPr>
-          <w:rFonts w:ascii="Courier New" w:eastAsia="Times New Roman" w:hAnsi="Courier New" w:cs="Courier New"/>
-          <w:color w:val="D4D4D4"/>
-          <w:sz w:val="16"/>
-          <w:szCs w:val="16"/>
-        </w:rPr>
-        <w:t xml:space="preserve">: </w:t>
-      </w:r>
-      <w:r>
-        <w:rPr>
-          <w:rFonts w:ascii="Courier New" w:eastAsia="Times New Roman" w:hAnsi="Courier New" w:cs="Courier New"/>
-          <w:color w:val="CE9178"/>
-          <w:sz w:val="16"/>
-          <w:szCs w:val="16"/>
-        </w:rPr>
-        <w:t>ec33nw.map.analytics.com</w:t>
-      </w:r>
-    </w:p>
-    <w:p>
-      <w:pPr>
-        <w:shd w:val="clear" w:color="auto" w:fill="1E1E1E"/>
-        <w:spacing w:before="0" w:line="219" w:lineRule="atLeast"/>
-        <w:jc w:val="left"/>
-        <w:rPr>
-          <w:rFonts w:ascii="Courier New" w:eastAsia="Times New Roman" w:hAnsi="Courier New" w:cs="Courier New"/>
-          <w:color w:val="D4D4D4"/>
-          <w:sz w:val="16"/>
-          <w:szCs w:val="16"/>
-        </w:rPr>
-      </w:pPr>
-      <w:r>
-        <w:rPr>
-          <w:rFonts w:ascii="Courier New" w:eastAsia="Times New Roman" w:hAnsi="Courier New" w:cs="Courier New"/>
-          <w:color w:val="D4D4D4"/>
-          <w:sz w:val="16"/>
-          <w:szCs w:val="16"/>
-        </w:rPr>
-        <w:t xml:space="preserve">      </w:t>
-      </w:r>
-      <w:r>
-        <w:rPr>
-          <w:rFonts w:ascii="Courier New" w:eastAsia="Times New Roman" w:hAnsi="Courier New" w:cs="Courier New"/>
-          <w:color w:val="569CD6"/>
-          <w:sz w:val="16"/>
-          <w:szCs w:val="16"/>
-        </w:rPr>
-        <w:t>http</w:t>
-      </w:r>
-      <w:r>
-        <w:rPr>
-          <w:rFonts w:ascii="Courier New" w:eastAsia="Times New Roman" w:hAnsi="Courier New" w:cs="Courier New"/>
-          <w:color w:val="D4D4D4"/>
-          <w:sz w:val="16"/>
-          <w:szCs w:val="16"/>
-        </w:rPr>
-        <w:t>:</w:t>
-      </w:r>
-    </w:p>
-    <w:p>
-      <w:pPr>
-        <w:shd w:val="clear" w:color="auto" w:fill="1E1E1E"/>
-        <w:spacing w:before="0" w:line="219" w:lineRule="atLeast"/>
-        <w:jc w:val="left"/>
-        <w:rPr>
-          <w:rFonts w:ascii="Courier New" w:eastAsia="Times New Roman" w:hAnsi="Courier New" w:cs="Courier New"/>
-          <w:color w:val="D4D4D4"/>
-          <w:sz w:val="16"/>
-          <w:szCs w:val="16"/>
-        </w:rPr>
-      </w:pPr>
-      <w:r>
-        <w:rPr>
-          <w:rFonts w:ascii="Courier New" w:eastAsia="Times New Roman" w:hAnsi="Courier New" w:cs="Courier New"/>
-          <w:color w:val="D4D4D4"/>
-          <w:sz w:val="16"/>
-          <w:szCs w:val="16"/>
-        </w:rPr>
-        <w:t xml:space="preserve">        </w:t>
-      </w:r>
-      <w:r>
-        <w:rPr>
-          <w:rFonts w:ascii="Courier New" w:eastAsia="Times New Roman" w:hAnsi="Courier New" w:cs="Courier New"/>
-          <w:color w:val="569CD6"/>
-          <w:sz w:val="16"/>
-          <w:szCs w:val="16"/>
-        </w:rPr>
-        <w:t>paths</w:t>
-      </w:r>
-      <w:r>
-        <w:rPr>
-          <w:rFonts w:ascii="Courier New" w:eastAsia="Times New Roman" w:hAnsi="Courier New" w:cs="Courier New"/>
-          <w:color w:val="D4D4D4"/>
-          <w:sz w:val="16"/>
-          <w:szCs w:val="16"/>
-        </w:rPr>
-        <w:t>:</w:t>
-      </w:r>
-    </w:p>
-    <w:p>
-      <w:pPr>
-        <w:shd w:val="clear" w:color="auto" w:fill="1E1E1E"/>
-        <w:spacing w:before="0" w:line="219" w:lineRule="atLeast"/>
-        <w:jc w:val="left"/>
-        <w:rPr>
-          <w:rFonts w:ascii="Courier New" w:eastAsia="Times New Roman" w:hAnsi="Courier New" w:cs="Courier New"/>
-          <w:color w:val="D4D4D4"/>
-          <w:sz w:val="16"/>
-          <w:szCs w:val="16"/>
-        </w:rPr>
-      </w:pPr>
-      <w:r>
-        <w:rPr>
-          <w:rFonts w:ascii="Courier New" w:eastAsia="Times New Roman" w:hAnsi="Courier New" w:cs="Courier New"/>
-          <w:color w:val="D4D4D4"/>
-          <w:sz w:val="16"/>
-          <w:szCs w:val="16"/>
-        </w:rPr>
-        <w:t xml:space="preserve">          - </w:t>
-      </w:r>
-      <w:r>
-        <w:rPr>
-          <w:rFonts w:ascii="Courier New" w:eastAsia="Times New Roman" w:hAnsi="Courier New" w:cs="Courier New"/>
-          <w:color w:val="569CD6"/>
-          <w:sz w:val="16"/>
-          <w:szCs w:val="16"/>
-        </w:rPr>
-        <w:t>path</w:t>
-      </w:r>
-      <w:r>
-        <w:rPr>
-          <w:rFonts w:ascii="Courier New" w:eastAsia="Times New Roman" w:hAnsi="Courier New" w:cs="Courier New"/>
-          <w:color w:val="D4D4D4"/>
-          <w:sz w:val="16"/>
-          <w:szCs w:val="16"/>
-        </w:rPr>
-        <w:t xml:space="preserve">: </w:t>
-      </w:r>
-      <w:r>
-        <w:rPr>
-          <w:rFonts w:ascii="Courier New" w:eastAsia="Times New Roman" w:hAnsi="Courier New" w:cs="Courier New"/>
-          <w:color w:val="CE9178"/>
-          <w:sz w:val="16"/>
-          <w:szCs w:val="16"/>
-        </w:rPr>
-        <w:t>/</w:t>
-      </w:r>
-    </w:p>
-    <w:p>
-      <w:pPr>
-        <w:shd w:val="clear" w:color="auto" w:fill="1E1E1E"/>
-        <w:spacing w:before="0" w:line="219" w:lineRule="atLeast"/>
-        <w:jc w:val="left"/>
-        <w:rPr>
-          <w:rFonts w:ascii="Courier New" w:eastAsia="Times New Roman" w:hAnsi="Courier New" w:cs="Courier New"/>
-          <w:color w:val="D4D4D4"/>
-          <w:sz w:val="16"/>
-          <w:szCs w:val="16"/>
-        </w:rPr>
-      </w:pPr>
-      <w:r>
-        <w:rPr>
-          <w:rFonts w:ascii="Courier New" w:eastAsia="Times New Roman" w:hAnsi="Courier New" w:cs="Courier New"/>
-          <w:color w:val="D4D4D4"/>
-          <w:sz w:val="16"/>
-          <w:szCs w:val="16"/>
-        </w:rPr>
-        <w:t xml:space="preserve">            </w:t>
-      </w:r>
-      <w:r>
-        <w:rPr>
-          <w:rFonts w:ascii="Courier New" w:eastAsia="Times New Roman" w:hAnsi="Courier New" w:cs="Courier New"/>
-          <w:color w:val="569CD6"/>
-          <w:sz w:val="16"/>
-          <w:szCs w:val="16"/>
-        </w:rPr>
-        <w:t>pathType</w:t>
-      </w:r>
-      <w:r>
-        <w:rPr>
-          <w:rFonts w:ascii="Courier New" w:eastAsia="Times New Roman" w:hAnsi="Courier New" w:cs="Courier New"/>
-          <w:color w:val="D4D4D4"/>
-          <w:sz w:val="16"/>
-          <w:szCs w:val="16"/>
-        </w:rPr>
-        <w:t xml:space="preserve">: </w:t>
-      </w:r>
-      <w:r>
-        <w:rPr>
-          <w:rFonts w:ascii="Courier New" w:eastAsia="Times New Roman" w:hAnsi="Courier New" w:cs="Courier New"/>
-          <w:color w:val="CE9178"/>
-          <w:sz w:val="16"/>
-          <w:szCs w:val="16"/>
-        </w:rPr>
-        <w:t>Prefix</w:t>
-      </w:r>
-    </w:p>
-    <w:p>
-      <w:pPr>
-        <w:shd w:val="clear" w:color="auto" w:fill="1E1E1E"/>
-        <w:spacing w:before="0" w:line="219" w:lineRule="atLeast"/>
-        <w:jc w:val="left"/>
-        <w:rPr>
-          <w:rFonts w:ascii="Courier New" w:eastAsia="Times New Roman" w:hAnsi="Courier New" w:cs="Courier New"/>
-          <w:color w:val="D4D4D4"/>
-          <w:sz w:val="16"/>
-          <w:szCs w:val="16"/>
-        </w:rPr>
-      </w:pPr>
-      <w:r>
-        <w:rPr>
-          <w:rFonts w:ascii="Courier New" w:eastAsia="Times New Roman" w:hAnsi="Courier New" w:cs="Courier New"/>
-          <w:color w:val="D4D4D4"/>
-          <w:sz w:val="16"/>
-          <w:szCs w:val="16"/>
-        </w:rPr>
-        <w:t xml:space="preserve">            </w:t>
-      </w:r>
-      <w:r>
-        <w:rPr>
-          <w:rFonts w:ascii="Courier New" w:eastAsia="Times New Roman" w:hAnsi="Courier New" w:cs="Courier New"/>
-          <w:color w:val="569CD6"/>
-          <w:sz w:val="16"/>
-          <w:szCs w:val="16"/>
-        </w:rPr>
-        <w:t>backend</w:t>
-      </w:r>
-      <w:r>
-        <w:rPr>
-          <w:rFonts w:ascii="Courier New" w:eastAsia="Times New Roman" w:hAnsi="Courier New" w:cs="Courier New"/>
-          <w:color w:val="D4D4D4"/>
-          <w:sz w:val="16"/>
-          <w:szCs w:val="16"/>
-        </w:rPr>
-        <w:t>:</w:t>
-      </w:r>
-    </w:p>
-    <w:p>
-      <w:pPr>
-        <w:shd w:val="clear" w:color="auto" w:fill="1E1E1E"/>
-        <w:spacing w:before="0" w:line="219" w:lineRule="atLeast"/>
-        <w:jc w:val="left"/>
-        <w:rPr>
-          <w:rFonts w:ascii="Courier New" w:eastAsia="Times New Roman" w:hAnsi="Courier New" w:cs="Courier New"/>
-          <w:color w:val="D4D4D4"/>
-          <w:sz w:val="16"/>
-          <w:szCs w:val="16"/>
-        </w:rPr>
-      </w:pPr>
-      <w:r>
-        <w:rPr>
-          <w:rFonts w:ascii="Courier New" w:eastAsia="Times New Roman" w:hAnsi="Courier New" w:cs="Courier New"/>
-          <w:color w:val="D4D4D4"/>
-          <w:sz w:val="16"/>
-          <w:szCs w:val="16"/>
-        </w:rPr>
-        <w:t xml:space="preserve">              </w:t>
-      </w:r>
-      <w:r>
-        <w:rPr>
-          <w:rFonts w:ascii="Courier New" w:eastAsia="Times New Roman" w:hAnsi="Courier New" w:cs="Courier New"/>
-          <w:color w:val="569CD6"/>
-          <w:sz w:val="16"/>
-          <w:szCs w:val="16"/>
-        </w:rPr>
-        <w:t>service</w:t>
-      </w:r>
-      <w:r>
-        <w:rPr>
-          <w:rFonts w:ascii="Courier New" w:eastAsia="Times New Roman" w:hAnsi="Courier New" w:cs="Courier New"/>
-          <w:color w:val="D4D4D4"/>
-          <w:sz w:val="16"/>
-          <w:szCs w:val="16"/>
-        </w:rPr>
-        <w:t>:</w:t>
-      </w:r>
-    </w:p>
-    <w:p>
-      <w:pPr>
-        <w:shd w:val="clear" w:color="auto" w:fill="1E1E1E"/>
-        <w:spacing w:before="0" w:line="219" w:lineRule="atLeast"/>
-        <w:jc w:val="left"/>
-        <w:rPr>
-          <w:rFonts w:ascii="Courier New" w:eastAsia="Times New Roman" w:hAnsi="Courier New" w:cs="Courier New"/>
-          <w:color w:val="D4D4D4"/>
-          <w:sz w:val="16"/>
-          <w:szCs w:val="16"/>
-        </w:rPr>
-      </w:pPr>
-      <w:r>
-        <w:rPr>
-          <w:rFonts w:ascii="Courier New" w:eastAsia="Times New Roman" w:hAnsi="Courier New" w:cs="Courier New"/>
-          <w:color w:val="D4D4D4"/>
-          <w:sz w:val="16"/>
-          <w:szCs w:val="16"/>
-        </w:rPr>
-        <w:t xml:space="preserve">                </w:t>
-      </w:r>
-      <w:r>
-        <w:rPr>
-          <w:rFonts w:ascii="Courier New" w:eastAsia="Times New Roman" w:hAnsi="Courier New" w:cs="Courier New"/>
-          <w:color w:val="569CD6"/>
-          <w:sz w:val="16"/>
-          <w:szCs w:val="16"/>
-        </w:rPr>
-        <w:t>name</w:t>
-      </w:r>
-      <w:r>
-        <w:rPr>
-          <w:rFonts w:ascii="Courier New" w:eastAsia="Times New Roman" w:hAnsi="Courier New" w:cs="Courier New"/>
-          <w:color w:val="D4D4D4"/>
-          <w:sz w:val="16"/>
-          <w:szCs w:val="16"/>
-        </w:rPr>
-        <w:t xml:space="preserve">: </w:t>
-      </w:r>
-      <w:r>
-        <w:rPr>
-          <w:rFonts w:ascii="Courier New" w:eastAsia="Times New Roman" w:hAnsi="Courier New" w:cs="Courier New"/>
-          <w:color w:val="CE9178"/>
-          <w:sz w:val="16"/>
-          <w:szCs w:val="16"/>
-        </w:rPr>
-        <w:t>ec33nw-map-gui-service</w:t>
-      </w:r>
-    </w:p>
-    <w:p>
-      <w:pPr>
-        <w:shd w:val="clear" w:color="auto" w:fill="1E1E1E"/>
-        <w:spacing w:before="0" w:line="219" w:lineRule="atLeast"/>
-        <w:jc w:val="left"/>
-        <w:rPr>
-          <w:rFonts w:ascii="Courier New" w:eastAsia="Times New Roman" w:hAnsi="Courier New" w:cs="Courier New"/>
-          <w:color w:val="D4D4D4"/>
-          <w:sz w:val="16"/>
-          <w:szCs w:val="16"/>
-        </w:rPr>
-      </w:pPr>
-      <w:r>
-        <w:rPr>
-          <w:rFonts w:ascii="Courier New" w:eastAsia="Times New Roman" w:hAnsi="Courier New" w:cs="Courier New"/>
-          <w:color w:val="D4D4D4"/>
-          <w:sz w:val="16"/>
-          <w:szCs w:val="16"/>
-        </w:rPr>
-        <w:t xml:space="preserve">                </w:t>
-      </w:r>
-      <w:r>
-        <w:rPr>
-          <w:rFonts w:ascii="Courier New" w:eastAsia="Times New Roman" w:hAnsi="Courier New" w:cs="Courier New"/>
-          <w:color w:val="569CD6"/>
-          <w:sz w:val="16"/>
-          <w:szCs w:val="16"/>
-        </w:rPr>
-        <w:t>port</w:t>
-      </w:r>
-      <w:r>
-        <w:rPr>
-          <w:rFonts w:ascii="Courier New" w:eastAsia="Times New Roman" w:hAnsi="Courier New" w:cs="Courier New"/>
-          <w:color w:val="D4D4D4"/>
-          <w:sz w:val="16"/>
-          <w:szCs w:val="16"/>
-        </w:rPr>
-        <w:t>:</w:t>
-      </w:r>
-    </w:p>
-    <w:p>
-      <w:pPr>
-        <w:shd w:val="clear" w:color="auto" w:fill="1E1E1E"/>
-        <w:spacing w:before="0" w:line="219" w:lineRule="atLeast"/>
-        <w:jc w:val="left"/>
-        <w:rPr>
-          <w:rFonts w:ascii="Courier New" w:eastAsia="Times New Roman" w:hAnsi="Courier New" w:cs="Courier New"/>
-          <w:color w:val="D4D4D4"/>
-          <w:sz w:val="16"/>
-          <w:szCs w:val="16"/>
-        </w:rPr>
-      </w:pPr>
-      <w:r>
-        <w:rPr>
-          <w:rFonts w:ascii="Courier New" w:eastAsia="Times New Roman" w:hAnsi="Courier New" w:cs="Courier New"/>
-          <w:color w:val="D4D4D4"/>
-          <w:sz w:val="16"/>
-          <w:szCs w:val="16"/>
-        </w:rPr>
-        <w:t xml:space="preserve">                  </w:t>
-      </w:r>
-      <w:r>
-        <w:rPr>
-          <w:rFonts w:ascii="Courier New" w:eastAsia="Times New Roman" w:hAnsi="Courier New" w:cs="Courier New"/>
-          <w:color w:val="569CD6"/>
-          <w:sz w:val="16"/>
-          <w:szCs w:val="16"/>
-        </w:rPr>
-        <w:t>number</w:t>
-      </w:r>
-      <w:r>
-        <w:rPr>
-          <w:rFonts w:ascii="Courier New" w:eastAsia="Times New Roman" w:hAnsi="Courier New" w:cs="Courier New"/>
-          <w:color w:val="D4D4D4"/>
-          <w:sz w:val="16"/>
-          <w:szCs w:val="16"/>
-        </w:rPr>
-        <w:t xml:space="preserve">: </w:t>
-      </w:r>
-      <w:r>
-        <w:rPr>
-          <w:rFonts w:ascii="Courier New" w:eastAsia="Times New Roman" w:hAnsi="Courier New" w:cs="Courier New"/>
-          <w:color w:val="B5CEA8"/>
-          <w:sz w:val="16"/>
-          <w:szCs w:val="16"/>
-        </w:rPr>
-        <w:t>80</w:t>
-      </w:r>
-    </w:p>
-    <w:p>
-      <w:pPr>
-        <w:shd w:val="clear" w:color="auto" w:fill="1E1E1E"/>
-        <w:spacing w:before="0" w:line="219" w:lineRule="atLeast"/>
-        <w:jc w:val="left"/>
-        <w:rPr>
-          <w:rFonts w:ascii="Courier New" w:eastAsia="Times New Roman" w:hAnsi="Courier New" w:cs="Courier New"/>
-          <w:color w:val="D4D4D4"/>
-          <w:sz w:val="16"/>
-          <w:szCs w:val="16"/>
-        </w:rPr>
-      </w:pPr>
-      <w:r>
-        <w:rPr>
-          <w:rFonts w:ascii="Courier New" w:eastAsia="Times New Roman" w:hAnsi="Courier New" w:cs="Courier New"/>
-          <w:color w:val="D4D4D4"/>
-          <w:sz w:val="16"/>
-          <w:szCs w:val="16"/>
-        </w:rPr>
-        <w:t xml:space="preserve">    - </w:t>
-      </w:r>
-      <w:r>
-        <w:rPr>
-          <w:rFonts w:ascii="Courier New" w:eastAsia="Times New Roman" w:hAnsi="Courier New" w:cs="Courier New"/>
-          <w:color w:val="569CD6"/>
-          <w:sz w:val="16"/>
-          <w:szCs w:val="16"/>
-        </w:rPr>
-        <w:t>host</w:t>
-      </w:r>
-      <w:r>
-        <w:rPr>
-          <w:rFonts w:ascii="Courier New" w:eastAsia="Times New Roman" w:hAnsi="Courier New" w:cs="Courier New"/>
-          <w:color w:val="D4D4D4"/>
-          <w:sz w:val="16"/>
-          <w:szCs w:val="16"/>
-        </w:rPr>
-        <w:t xml:space="preserve">: </w:t>
-      </w:r>
-      <w:r>
-        <w:rPr>
-          <w:rFonts w:ascii="Courier New" w:eastAsia="Times New Roman" w:hAnsi="Courier New" w:cs="Courier New"/>
-          <w:color w:val="CE9178"/>
-          <w:sz w:val="16"/>
-          <w:szCs w:val="16"/>
-        </w:rPr>
-        <w:t>ec33nw.map.analytics.api.com</w:t>
-      </w:r>
-    </w:p>
-    <w:p>
-      <w:pPr>
-        <w:shd w:val="clear" w:color="auto" w:fill="1E1E1E"/>
-        <w:spacing w:before="0" w:line="219" w:lineRule="atLeast"/>
-        <w:jc w:val="left"/>
-        <w:rPr>
-          <w:rFonts w:ascii="Courier New" w:eastAsia="Times New Roman" w:hAnsi="Courier New" w:cs="Courier New"/>
-          <w:color w:val="D4D4D4"/>
-          <w:sz w:val="16"/>
-          <w:szCs w:val="16"/>
-        </w:rPr>
-      </w:pPr>
-      <w:r>
-        <w:rPr>
-          <w:rFonts w:ascii="Courier New" w:eastAsia="Times New Roman" w:hAnsi="Courier New" w:cs="Courier New"/>
-          <w:color w:val="D4D4D4"/>
-          <w:sz w:val="16"/>
-          <w:szCs w:val="16"/>
-        </w:rPr>
-        <w:t xml:space="preserve">      </w:t>
-      </w:r>
-      <w:r>
-        <w:rPr>
-          <w:rFonts w:ascii="Courier New" w:eastAsia="Times New Roman" w:hAnsi="Courier New" w:cs="Courier New"/>
-          <w:color w:val="569CD6"/>
-          <w:sz w:val="16"/>
-          <w:szCs w:val="16"/>
-        </w:rPr>
-        <w:t>http</w:t>
-      </w:r>
-      <w:r>
-        <w:rPr>
-          <w:rFonts w:ascii="Courier New" w:eastAsia="Times New Roman" w:hAnsi="Courier New" w:cs="Courier New"/>
-          <w:color w:val="D4D4D4"/>
-          <w:sz w:val="16"/>
-          <w:szCs w:val="16"/>
-        </w:rPr>
-        <w:t>:</w:t>
-      </w:r>
-    </w:p>
-    <w:p>
-      <w:pPr>
-        <w:shd w:val="clear" w:color="auto" w:fill="1E1E1E"/>
-        <w:spacing w:before="0" w:line="219" w:lineRule="atLeast"/>
-        <w:jc w:val="left"/>
-        <w:rPr>
-          <w:rFonts w:ascii="Courier New" w:eastAsia="Times New Roman" w:hAnsi="Courier New" w:cs="Courier New"/>
-          <w:color w:val="D4D4D4"/>
-          <w:sz w:val="16"/>
-          <w:szCs w:val="16"/>
-        </w:rPr>
-      </w:pPr>
-      <w:r>
-        <w:rPr>
-          <w:rFonts w:ascii="Courier New" w:eastAsia="Times New Roman" w:hAnsi="Courier New" w:cs="Courier New"/>
-          <w:color w:val="D4D4D4"/>
-          <w:sz w:val="16"/>
-          <w:szCs w:val="16"/>
-        </w:rPr>
-        <w:t xml:space="preserve">        </w:t>
-      </w:r>
-      <w:r>
-        <w:rPr>
-          <w:rFonts w:ascii="Courier New" w:eastAsia="Times New Roman" w:hAnsi="Courier New" w:cs="Courier New"/>
-          <w:color w:val="569CD6"/>
-          <w:sz w:val="16"/>
-          <w:szCs w:val="16"/>
-        </w:rPr>
-        <w:t>paths</w:t>
-      </w:r>
-      <w:r>
-        <w:rPr>
-          <w:rFonts w:ascii="Courier New" w:eastAsia="Times New Roman" w:hAnsi="Courier New" w:cs="Courier New"/>
-          <w:color w:val="D4D4D4"/>
-          <w:sz w:val="16"/>
-          <w:szCs w:val="16"/>
-        </w:rPr>
-        <w:t>:</w:t>
-      </w:r>
-    </w:p>
-    <w:p>
-      <w:pPr>
-        <w:shd w:val="clear" w:color="auto" w:fill="1E1E1E"/>
-        <w:spacing w:before="0" w:line="219" w:lineRule="atLeast"/>
-        <w:jc w:val="left"/>
-        <w:rPr>
-          <w:rFonts w:ascii="Courier New" w:eastAsia="Times New Roman" w:hAnsi="Courier New" w:cs="Courier New"/>
-          <w:color w:val="D4D4D4"/>
-          <w:sz w:val="16"/>
-          <w:szCs w:val="16"/>
-        </w:rPr>
-      </w:pPr>
-      <w:r>
-        <w:rPr>
-          <w:rFonts w:ascii="Courier New" w:eastAsia="Times New Roman" w:hAnsi="Courier New" w:cs="Courier New"/>
-          <w:color w:val="D4D4D4"/>
-          <w:sz w:val="16"/>
-          <w:szCs w:val="16"/>
-        </w:rPr>
-        <w:t xml:space="preserve">          - </w:t>
-      </w:r>
-      <w:r>
-        <w:rPr>
-          <w:rFonts w:ascii="Courier New" w:eastAsia="Times New Roman" w:hAnsi="Courier New" w:cs="Courier New"/>
-          <w:color w:val="569CD6"/>
-          <w:sz w:val="16"/>
-          <w:szCs w:val="16"/>
-        </w:rPr>
-        <w:t>path</w:t>
-      </w:r>
-      <w:r>
-        <w:rPr>
-          <w:rFonts w:ascii="Courier New" w:eastAsia="Times New Roman" w:hAnsi="Courier New" w:cs="Courier New"/>
-          <w:color w:val="D4D4D4"/>
-          <w:sz w:val="16"/>
-          <w:szCs w:val="16"/>
-        </w:rPr>
-        <w:t xml:space="preserve">: </w:t>
-      </w:r>
-      <w:r>
-        <w:rPr>
-          <w:rFonts w:ascii="Courier New" w:eastAsia="Times New Roman" w:hAnsi="Courier New" w:cs="Courier New"/>
-          <w:color w:val="CE9178"/>
-          <w:sz w:val="16"/>
-          <w:szCs w:val="16"/>
-        </w:rPr>
-        <w:t>/</w:t>
-      </w:r>
-    </w:p>
-    <w:p>
-      <w:pPr>
-        <w:shd w:val="clear" w:color="auto" w:fill="1E1E1E"/>
-        <w:spacing w:before="0" w:line="219" w:lineRule="atLeast"/>
-        <w:jc w:val="left"/>
-        <w:rPr>
-          <w:rFonts w:ascii="Courier New" w:eastAsia="Times New Roman" w:hAnsi="Courier New" w:cs="Courier New"/>
-          <w:color w:val="D4D4D4"/>
-          <w:sz w:val="16"/>
-          <w:szCs w:val="16"/>
-        </w:rPr>
-      </w:pPr>
-      <w:r>
-        <w:rPr>
-          <w:rFonts w:ascii="Courier New" w:eastAsia="Times New Roman" w:hAnsi="Courier New" w:cs="Courier New"/>
-          <w:color w:val="D4D4D4"/>
-          <w:sz w:val="16"/>
-          <w:szCs w:val="16"/>
-        </w:rPr>
-        <w:t xml:space="preserve">            </w:t>
-      </w:r>
-      <w:r>
-        <w:rPr>
-          <w:rFonts w:ascii="Courier New" w:eastAsia="Times New Roman" w:hAnsi="Courier New" w:cs="Courier New"/>
-          <w:color w:val="569CD6"/>
-          <w:sz w:val="16"/>
-          <w:szCs w:val="16"/>
-        </w:rPr>
-        <w:t>pathType</w:t>
-      </w:r>
-      <w:r>
-        <w:rPr>
-          <w:rFonts w:ascii="Courier New" w:eastAsia="Times New Roman" w:hAnsi="Courier New" w:cs="Courier New"/>
-          <w:color w:val="D4D4D4"/>
-          <w:sz w:val="16"/>
-          <w:szCs w:val="16"/>
-        </w:rPr>
-        <w:t xml:space="preserve">: </w:t>
-      </w:r>
-      <w:r>
-        <w:rPr>
-          <w:rFonts w:ascii="Courier New" w:eastAsia="Times New Roman" w:hAnsi="Courier New" w:cs="Courier New"/>
-          <w:color w:val="CE9178"/>
-          <w:sz w:val="16"/>
-          <w:szCs w:val="16"/>
-        </w:rPr>
-        <w:t>Prefix</w:t>
-      </w:r>
-    </w:p>
-    <w:p>
-      <w:pPr>
-        <w:shd w:val="clear" w:color="auto" w:fill="1E1E1E"/>
-        <w:spacing w:before="0" w:line="219" w:lineRule="atLeast"/>
-        <w:jc w:val="left"/>
-        <w:rPr>
-          <w:rFonts w:ascii="Courier New" w:eastAsia="Times New Roman" w:hAnsi="Courier New" w:cs="Courier New"/>
-          <w:color w:val="D4D4D4"/>
-          <w:sz w:val="16"/>
-          <w:szCs w:val="16"/>
-        </w:rPr>
-      </w:pPr>
-      <w:r>
-        <w:rPr>
-          <w:rFonts w:ascii="Courier New" w:eastAsia="Times New Roman" w:hAnsi="Courier New" w:cs="Courier New"/>
-          <w:color w:val="D4D4D4"/>
-          <w:sz w:val="16"/>
-          <w:szCs w:val="16"/>
-        </w:rPr>
-        <w:t xml:space="preserve">            </w:t>
-      </w:r>
-      <w:r>
-        <w:rPr>
-          <w:rFonts w:ascii="Courier New" w:eastAsia="Times New Roman" w:hAnsi="Courier New" w:cs="Courier New"/>
-          <w:color w:val="569CD6"/>
-          <w:sz w:val="16"/>
-          <w:szCs w:val="16"/>
-        </w:rPr>
-        <w:t>backend</w:t>
-      </w:r>
-      <w:r>
-        <w:rPr>
-          <w:rFonts w:ascii="Courier New" w:eastAsia="Times New Roman" w:hAnsi="Courier New" w:cs="Courier New"/>
-          <w:color w:val="D4D4D4"/>
-          <w:sz w:val="16"/>
-          <w:szCs w:val="16"/>
-        </w:rPr>
-        <w:t>:</w:t>
-      </w:r>
-    </w:p>
-    <w:p>
-      <w:pPr>
-        <w:shd w:val="clear" w:color="auto" w:fill="1E1E1E"/>
-        <w:spacing w:before="0" w:line="219" w:lineRule="atLeast"/>
-        <w:jc w:val="left"/>
-        <w:rPr>
-          <w:rFonts w:ascii="Courier New" w:eastAsia="Times New Roman" w:hAnsi="Courier New" w:cs="Courier New"/>
-          <w:color w:val="D4D4D4"/>
-          <w:sz w:val="16"/>
-          <w:szCs w:val="16"/>
-        </w:rPr>
-      </w:pPr>
-      <w:r>
-        <w:rPr>
-          <w:rFonts w:ascii="Courier New" w:eastAsia="Times New Roman" w:hAnsi="Courier New" w:cs="Courier New"/>
-          <w:color w:val="D4D4D4"/>
-          <w:sz w:val="16"/>
-          <w:szCs w:val="16"/>
-        </w:rPr>
-        <w:t xml:space="preserve">              </w:t>
-      </w:r>
-      <w:r>
-        <w:rPr>
-          <w:rFonts w:ascii="Courier New" w:eastAsia="Times New Roman" w:hAnsi="Courier New" w:cs="Courier New"/>
-          <w:color w:val="569CD6"/>
-          <w:sz w:val="16"/>
-          <w:szCs w:val="16"/>
-        </w:rPr>
-        <w:t>service</w:t>
-      </w:r>
-      <w:r>
-        <w:rPr>
-          <w:rFonts w:ascii="Courier New" w:eastAsia="Times New Roman" w:hAnsi="Courier New" w:cs="Courier New"/>
-          <w:color w:val="D4D4D4"/>
-          <w:sz w:val="16"/>
-          <w:szCs w:val="16"/>
-        </w:rPr>
-        <w:t>:</w:t>
-      </w:r>
-    </w:p>
-    <w:p>
-      <w:pPr>
-        <w:shd w:val="clear" w:color="auto" w:fill="1E1E1E"/>
-        <w:spacing w:before="0" w:line="219" w:lineRule="atLeast"/>
-        <w:jc w:val="left"/>
-        <w:rPr>
-          <w:rFonts w:ascii="Courier New" w:eastAsia="Times New Roman" w:hAnsi="Courier New" w:cs="Courier New"/>
-          <w:color w:val="D4D4D4"/>
-          <w:sz w:val="16"/>
-          <w:szCs w:val="16"/>
-        </w:rPr>
-      </w:pPr>
-      <w:r>
-        <w:rPr>
-          <w:rFonts w:ascii="Courier New" w:eastAsia="Times New Roman" w:hAnsi="Courier New" w:cs="Courier New"/>
-          <w:color w:val="D4D4D4"/>
-          <w:sz w:val="16"/>
-          <w:szCs w:val="16"/>
-        </w:rPr>
-        <w:t xml:space="preserve">                </w:t>
-      </w:r>
-      <w:r>
-        <w:rPr>
-          <w:rFonts w:ascii="Courier New" w:eastAsia="Times New Roman" w:hAnsi="Courier New" w:cs="Courier New"/>
-          <w:color w:val="569CD6"/>
-          <w:sz w:val="16"/>
-          <w:szCs w:val="16"/>
-        </w:rPr>
-        <w:t>name</w:t>
-      </w:r>
-      <w:r>
-        <w:rPr>
-          <w:rFonts w:ascii="Courier New" w:eastAsia="Times New Roman" w:hAnsi="Courier New" w:cs="Courier New"/>
-          <w:color w:val="D4D4D4"/>
-          <w:sz w:val="16"/>
-          <w:szCs w:val="16"/>
-        </w:rPr>
-        <w:t xml:space="preserve">: </w:t>
-      </w:r>
-      <w:r>
-        <w:rPr>
-          <w:rFonts w:ascii="Courier New" w:eastAsia="Times New Roman" w:hAnsi="Courier New" w:cs="Courier New"/>
-          <w:color w:val="CE9178"/>
-          <w:sz w:val="16"/>
-          <w:szCs w:val="16"/>
-        </w:rPr>
-        <w:t>ec33nw-analytics-service</w:t>
-      </w:r>
-    </w:p>
-    <w:p>
-      <w:pPr>
-        <w:shd w:val="clear" w:color="auto" w:fill="1E1E1E"/>
-        <w:spacing w:before="0" w:line="219" w:lineRule="atLeast"/>
-        <w:jc w:val="left"/>
-        <w:rPr>
-          <w:rFonts w:ascii="Courier New" w:eastAsia="Times New Roman" w:hAnsi="Courier New" w:cs="Courier New"/>
-          <w:color w:val="D4D4D4"/>
-          <w:sz w:val="16"/>
-          <w:szCs w:val="16"/>
-        </w:rPr>
-      </w:pPr>
-      <w:r>
-        <w:rPr>
-          <w:rFonts w:ascii="Courier New" w:eastAsia="Times New Roman" w:hAnsi="Courier New" w:cs="Courier New"/>
-          <w:color w:val="D4D4D4"/>
-          <w:sz w:val="16"/>
-          <w:szCs w:val="16"/>
-        </w:rPr>
-        <w:t xml:space="preserve">                </w:t>
-      </w:r>
-      <w:r>
-        <w:rPr>
-          <w:rFonts w:ascii="Courier New" w:eastAsia="Times New Roman" w:hAnsi="Courier New" w:cs="Courier New"/>
-          <w:color w:val="569CD6"/>
-          <w:sz w:val="16"/>
-          <w:szCs w:val="16"/>
-        </w:rPr>
-        <w:t>port</w:t>
-      </w:r>
-      <w:r>
-        <w:rPr>
-          <w:rFonts w:ascii="Courier New" w:eastAsia="Times New Roman" w:hAnsi="Courier New" w:cs="Courier New"/>
-          <w:color w:val="D4D4D4"/>
-          <w:sz w:val="16"/>
-          <w:szCs w:val="16"/>
-        </w:rPr>
-        <w:t>:</w:t>
-      </w:r>
-    </w:p>
-    <w:p>
-      <w:pPr>
-        <w:shd w:val="clear" w:color="auto" w:fill="1E1E1E"/>
-        <w:spacing w:before="0" w:line="219" w:lineRule="atLeast"/>
-        <w:jc w:val="left"/>
-        <w:rPr>
-          <w:rFonts w:ascii="Courier New" w:eastAsia="Times New Roman" w:hAnsi="Courier New" w:cs="Courier New"/>
-          <w:color w:val="D4D4D4"/>
-          <w:sz w:val="16"/>
-          <w:szCs w:val="16"/>
-        </w:rPr>
-      </w:pPr>
-      <w:r>
-        <w:rPr>
-          <w:rFonts w:ascii="Courier New" w:eastAsia="Times New Roman" w:hAnsi="Courier New" w:cs="Courier New"/>
-          <w:color w:val="D4D4D4"/>
-          <w:sz w:val="16"/>
-          <w:szCs w:val="16"/>
-        </w:rPr>
-        <w:t xml:space="preserve">                  </w:t>
-      </w:r>
-      <w:r>
-        <w:rPr>
-          <w:rFonts w:ascii="Courier New" w:eastAsia="Times New Roman" w:hAnsi="Courier New" w:cs="Courier New"/>
-          <w:color w:val="569CD6"/>
-          <w:sz w:val="16"/>
-          <w:szCs w:val="16"/>
-        </w:rPr>
-        <w:t>number</w:t>
-      </w:r>
-      <w:r>
-        <w:rPr>
-          <w:rFonts w:ascii="Courier New" w:eastAsia="Times New Roman" w:hAnsi="Courier New" w:cs="Courier New"/>
-          <w:color w:val="D4D4D4"/>
-          <w:sz w:val="16"/>
-          <w:szCs w:val="16"/>
-        </w:rPr>
-        <w:t xml:space="preserve">: </w:t>
-      </w:r>
-      <w:r>
-        <w:rPr>
-          <w:rFonts w:ascii="Courier New" w:eastAsia="Times New Roman" w:hAnsi="Courier New" w:cs="Courier New"/>
-          <w:color w:val="B5CEA8"/>
-          <w:sz w:val="16"/>
-          <w:szCs w:val="16"/>
-        </w:rPr>
-        <w:t>8081</w:t>
-      </w:r>
-    </w:p>
-    <w:p>
-      <w:pPr>
-        <w:spacing w:line="240" w:lineRule="auto"/>
-      </w:pPr>
-      <w:r>
-        <w:t xml:space="preserve">contains a few important field. As of the development of this application only the </w:t>
-      </w:r>
-      <w:r>
-        <w:t>networking.k8s.io/v1</w:t>
-      </w:r>
-      <w:r>
-        <w:t xml:space="preserve"> apiVersion supported Ingress. This Ingress also utilises the default NGINX control plane, which is the default Kubernetes Ingress implementation. </w:t>
-      </w:r>
-    </w:p>
-    <w:p>
-      <w:pPr>
-        <w:spacing w:line="240" w:lineRule="auto"/>
-      </w:pPr>
-      <w:r>
-        <w:t>It maps the ec33nw.map.analytics.com to the Frontend's Kubernates service, on the 80 port, while the ec33nw.map.analytics.api.com will be mapped to the Analytics Kubernates service on the 8081 port. This selectors provide the way, just like in the previous .yaml files, to connect a Kubernates Deployment with a Kubernates Service.</w:t>
-      </w:r>
-    </w:p>
-    <w:p>
-      <w:pPr>
-        <w:spacing w:line="240" w:lineRule="auto"/>
-      </w:pPr>
-      <w:r>
-        <w:t>This explicit Ingress connection between the Frontend and the Rest API server is especially important, since upon requesting the Frontend on port 80 from ec33nw.map.analytics.com, the whole Frontend will arrive into the end user's client, which is a browser that is of course outside the cluster. Therefore it won</w:t>
-      </w:r>
-      <w:r>
-        <w:t>'</w:t>
-      </w:r>
-      <w:r>
-        <w:t xml:space="preserve">t be able to reach Analytics Rest endpoints, not even with the generated clients. That is the reason why ec33nw.map.analytics.api.com </w:t>
-      </w:r>
-      <w:r>
-        <w:t>mapped to the</w:t>
-      </w:r>
-      <w:r>
-        <w:t xml:space="preserve"> </w:t>
-      </w:r>
-      <w:r>
-        <w:t xml:space="preserve">Analytics Kubernates service on the 8081 port via the Ingress, so each API call will be directly channeled </w:t>
-      </w:r>
-      <w:r>
-        <w:t>in</w:t>
-      </w:r>
-      <w:r>
-        <w:t>to the cluster.</w:t>
-      </w:r>
-    </w:p>
-    <w:p>
-      <w:pPr>
-        <w:spacing w:line="240" w:lineRule="auto"/>
-      </w:pPr>
-    </w:p>
-    <w:p>
-      <w:pPr>
-        <w:spacing w:line="240" w:lineRule="auto"/>
-      </w:pPr>
-      <w:r>
-        <w:t>The path type is also very important part of the configuration, I had an issue where I set the path type Exact, and I only received the base html from the server, but no CSS, or JS files, (404 error) even though they were next to the HTML fil</w:t>
-      </w:r>
-      <w:r>
-        <w:t xml:space="preserve">e. </w:t>
-      </w:r>
-      <w:r>
-        <w:t xml:space="preserve">First I had to realize that </w:t>
-      </w:r>
-      <w:r>
-        <w:lastRenderedPageBreak/>
-        <w:t>its not an NGINX configration issue by running locally a</w:t>
-      </w:r>
-      <w:r>
-        <w:t xml:space="preserve"> perfect</w:t>
-      </w:r>
-      <w:r>
-        <w:t xml:space="preserve"> </w:t>
-      </w:r>
-      <w:r>
-        <w:t>NGINX</w:t>
-      </w:r>
-      <w:r>
-        <w:t xml:space="preserve"> container with an Angular build in i</w:t>
-      </w:r>
-      <w:r>
-        <w:t>t. Then fI ound out that in this case the path type should be set as Prefix, and it solved the issue well.</w:t>
-      </w:r>
-    </w:p>
-    <w:p>
-      <w:pPr>
-        <w:spacing w:line="240" w:lineRule="auto"/>
-      </w:pPr>
-    </w:p>
-    <w:p>
-      <w:pPr>
-        <w:spacing w:line="240" w:lineRule="auto"/>
-      </w:pPr>
-      <w:r>
-        <w:t>After applying this file to the Minikube cluster</w:t>
-      </w:r>
-      <w:r>
-        <w:t>,</w:t>
-      </w:r>
-      <w:r>
-        <w:t xml:space="preserve"> I was able to query the created Ingress's external IP via</w:t>
-      </w:r>
-    </w:p>
-    <w:p>
-      <w:pPr>
-        <w:spacing w:line="240" w:lineRule="auto"/>
-        <w:rPr>
-          <w:rFonts w:ascii="Courier New" w:hAnsi="Courier New"/>
-          <w:sz w:val="15"/>
-          <w:szCs w:val="15"/>
-          <w:highlight w:val="lightGray"/>
-        </w:rPr>
-      </w:pPr>
-      <w:r>
-        <w:rPr>
-          <w:rFonts w:ascii="Courier New" w:hAnsi="Courier New"/>
-          <w:sz w:val="15"/>
-          <w:szCs w:val="15"/>
-          <w:highlight w:val="lightGray"/>
-        </w:rPr>
-        <w:t>minikube  ip</w:t>
-      </w:r>
-    </w:p>
-    <w:p>
-      <w:pPr>
-        <w:spacing w:line="240" w:lineRule="auto"/>
-        <w:rPr>
-          <w:rFonts w:ascii="Courier New" w:hAnsi="Courier New"/>
-          <w:sz w:val="15"/>
-          <w:szCs w:val="15"/>
-          <w:highlight w:val="lightGray"/>
-        </w:rPr>
-      </w:pPr>
-      <w:r>
-        <w:rPr>
-          <w:rFonts w:ascii="Courier New" w:hAnsi="Courier New"/>
-          <w:sz w:val="15"/>
-          <w:szCs w:val="15"/>
-          <w:highlight w:val="lightGray"/>
-        </w:rPr>
-        <w:t>k get ingress</w:t>
-      </w:r>
-    </w:p>
-    <w:p>
-      <w:pPr>
-        <w:spacing w:line="240" w:lineRule="auto"/>
-      </w:pPr>
-      <w:r>
-        <w:t xml:space="preserve">commands, then mapped </w:t>
-      </w:r>
-      <w:r>
-        <w:t>it, to the</w:t>
-      </w:r>
-      <w:r>
-        <w:t xml:space="preserve"> </w:t>
-      </w:r>
-      <w:r>
-        <w:t xml:space="preserve"> ec33nw.map.analytics.com ec33nw.map.analytics.api.com</w:t>
-      </w:r>
-      <w:r>
-        <w:t xml:space="preserve"> addresses, to have a domain name locally.</w:t>
-      </w:r>
-    </w:p>
-    <w:p>
-      <w:pPr>
-        <w:spacing w:line="240" w:lineRule="auto"/>
-      </w:pPr>
-    </w:p>
-    <w:p>
-      <w:pPr>
-        <w:spacing w:line="240" w:lineRule="auto"/>
-      </w:pPr>
-      <w:r>
-        <w:t>At this point the MAP is ready to use.</w:t>
+        <w:t xml:space="preserve">valuation </w:t>
+      </w:r>
+      <w:r>
+        <w:t>results.</w:t>
       </w:r>
     </w:p>
     <w:p>
       <w:pPr>
         <w:pStyle w:val="Cmsor1"/>
       </w:pPr>
-      <w:bookmarkStart w:id="54" w:name="_Toc104415027"/>
-      <w:r>
-        <w:lastRenderedPageBreak/>
-        <w:t>Usecase</w:t>
-      </w:r>
-      <w:bookmarkEnd w:id="54"/>
-    </w:p>
-    <w:p>
-      <w:r>
-        <w:t>dsjkfjs</w:t>
-      </w:r>
-    </w:p>
-    <w:p>
-      <w:pPr>
-        <w:pStyle w:val="Cmsor1"/>
-      </w:pPr>
-      <w:bookmarkStart w:id="55" w:name="_Toc104415028"/>
+      <w:bookmarkStart w:id="54" w:name="_Toc104415028"/>
       <w:r>
         <w:lastRenderedPageBreak/>
         <w:t>Summary</w:t>
       </w:r>
-      <w:bookmarkEnd w:id="55"/>
-    </w:p>
-    <w:p>
-      <w:r>
-        <w:t>jskjdf</w:t>
-      </w:r>
-    </w:p>
-    <w:p/>
+      <w:bookmarkEnd w:id="54"/>
+    </w:p>
+    <w:p>
+      <w:r>
+        <w:t xml:space="preserve">Due to MAP's design and architecture, </w:t>
+      </w:r>
+      <w:r>
+        <w:t>MAP's</w:t>
+      </w:r>
+      <w:r>
+        <w:t xml:space="preserve"> </w:t>
+      </w:r>
+      <w:r>
+        <w:t>strength lies in its expandability, accessibility, and scalability. While it is possible perform financial analysis</w:t>
+      </w:r>
+      <w:r>
+        <w:t xml:space="preserve"> and reporting</w:t>
+      </w:r>
+      <w:r>
+        <w:t xml:space="preserve"> on multiple companies to some degree on the platform, it needs to be developed further</w:t>
+      </w:r>
+      <w:r>
+        <w:t xml:space="preserve"> on many angles. </w:t>
+      </w:r>
+    </w:p>
+    <w:p>
+      <w:r>
+        <w:t xml:space="preserve">However </w:t>
+      </w:r>
+      <w:r>
+        <w:t xml:space="preserve">MAP </w:t>
+      </w:r>
+      <w:r>
+        <w:t xml:space="preserve">has </w:t>
+      </w:r>
+      <w:r>
+        <w:t xml:space="preserve">demonstrated </w:t>
+      </w:r>
+      <w:r>
+        <w:t>a small step towards a more value focused financial technology concept</w:t>
+      </w:r>
+      <w:r>
+        <w:t>. A concept</w:t>
+      </w:r>
+      <w:r>
+        <w:t>,</w:t>
+      </w:r>
+      <w:r>
+        <w:t xml:space="preserve"> that </w:t>
+      </w:r>
+      <w:r>
+        <w:t>might</w:t>
+      </w:r>
+      <w:r>
+        <w:t xml:space="preserve"> promote a more sustainable way of investing using lightweight, modern technologies, and as it should be for all SaaS, setting an example by building on Kubernates from day one</w:t>
+      </w:r>
+      <w:r>
+        <w:t xml:space="preserve"> [41]</w:t>
+      </w:r>
+      <w:r>
+        <w:t xml:space="preserve">. </w:t>
+      </w:r>
+    </w:p>
     <w:p>
       <w:pPr>
         <w:pStyle w:val="Cmsor1"/>
       </w:pPr>
-      <w:bookmarkStart w:id="56" w:name="_Toc104415029"/>
+      <w:bookmarkStart w:id="55" w:name="_Toc104415029"/>
       <w:r>
         <w:lastRenderedPageBreak/>
         <w:t>Irodalomjegyzék</w:t>
       </w:r>
-      <w:bookmarkEnd w:id="56"/>
+      <w:bookmarkEnd w:id="55"/>
     </w:p>
     <w:p>
       <w:pPr>
@@ -18964,17 +19009,64 @@
       <w:pPr>
         <w:spacing w:line="240" w:lineRule="auto"/>
       </w:pPr>
+      <w:r>
+        <w:t xml:space="preserve">[41] </w:t>
+      </w:r>
+      <w:r>
+        <w:t>M</w:t>
+      </w:r>
+      <w:r>
+        <w:t xml:space="preserve">. </w:t>
+      </w:r>
+      <w:r>
+        <w:t>Horstmann</w:t>
+      </w:r>
+      <w:r>
+        <w:t xml:space="preserve"> (21.07.21) </w:t>
+      </w:r>
+      <w:r>
+        <w:t>Why you should build on Kubernetes from day one</w:t>
+      </w:r>
+    </w:p>
+    <w:p>
+      <w:pPr>
+        <w:spacing w:line="240" w:lineRule="auto"/>
+      </w:pPr>
+      <w:r>
+        <w:t>https://stackoverflow.blog/2021/07/21/why-you-should-build-on-kubernetes-from-day-one/</w:t>
+      </w:r>
+    </w:p>
+    <w:p>
+      <w:pPr>
+        <w:spacing w:line="240" w:lineRule="auto"/>
+      </w:pPr>
+      <w:r>
+        <w:t>(download date: 2022.05.26</w:t>
+      </w:r>
+      <w:r>
+        <w:t>.)</w:t>
+      </w:r>
+    </w:p>
+    <w:p>
+      <w:pPr>
+        <w:spacing w:line="240" w:lineRule="auto"/>
+      </w:pPr>
+    </w:p>
+    <w:p>
+      <w:pPr>
+        <w:spacing w:line="240" w:lineRule="auto"/>
+      </w:pPr>
     </w:p>
     <w:p>
       <w:pPr>
         <w:pStyle w:val="Cmsor1"/>
       </w:pPr>
-      <w:bookmarkStart w:id="57" w:name="_Toc104415030"/>
+      <w:bookmarkStart w:id="56" w:name="_Toc104415030"/>
       <w:r>
         <w:lastRenderedPageBreak/>
         <w:t>Ábrajegyzék</w:t>
       </w:r>
-      <w:bookmarkEnd w:id="57"/>
+      <w:bookmarkEnd w:id="56"/>
     </w:p>
     <w:p>
       <w:pPr>
@@ -20275,18 +20367,18 @@
         <w:lastRenderedPageBreak/>
         <w:br w:type="page"/>
       </w:r>
-      <w:bookmarkStart w:id="58" w:name="_Toc104415031"/>
+      <w:bookmarkStart w:id="57" w:name="_Toc104415031"/>
       <w:r>
         <w:lastRenderedPageBreak/>
         <w:t>Mellékletek</w:t>
       </w:r>
-      <w:bookmarkEnd w:id="58"/>
+      <w:bookmarkEnd w:id="57"/>
     </w:p>
     <w:p>
       <w:pPr>
         <w:pStyle w:val="Cmsor1"/>
       </w:pPr>
-      <w:bookmarkStart w:id="59" w:name="_Toc104415032"/>
+      <w:bookmarkStart w:id="58" w:name="_Toc104415032"/>
       <w:r>
         <w:lastRenderedPageBreak/>
         <w:t>M</w:t>
@@ -20294,10 +20386,10 @@
       <w:r>
         <w:t>ellékletek jegyzéke</w:t>
       </w:r>
-      <w:bookmarkEnd w:id="59"/>
+      <w:bookmarkEnd w:id="58"/>
     </w:p>
     <w:sectPr>
-      <w:footerReference w:type="default" r:id="rId28"/>
+      <w:footerReference w:type="default" r:id="rId27"/>
       <w:pgSz w:w="11906" w:h="16838"/>
       <w:pgMar w:top="1418" w:right="1418" w:bottom="1418" w:left="0" w:header="709" w:footer="709" w:gutter="1985"/>
       <w:cols w:space="708"/>
